--- a/Faraway.docx
+++ b/Faraway.docx
@@ -58,14 +58,24 @@
       <w:pPr>
         <w:pStyle w:val="Heading2"/>
       </w:pPr>
-      <w:bookmarkStart w:id="21" w:name="problem-2.1"/>
-      <w:r>
-        <w:t xml:space="preserve">Problem 2.1</w:t>
+      <w:bookmarkStart w:id="21" w:name="chapter-2-estimation"/>
+      <w:r>
+        <w:t xml:space="preserve">Chapter 2 Estimation</w:t>
       </w:r>
       <w:bookmarkEnd w:id="21"/>
     </w:p>
     <w:p>
       <w:pPr>
+        <w:pStyle w:val="Heading2"/>
+      </w:pPr>
+      <w:bookmarkStart w:id="22" w:name="problem-1"/>
+      <w:r>
+        <w:t xml:space="preserve">Problem 1</w:t>
+      </w:r>
+      <w:bookmarkEnd w:id="22"/>
+    </w:p>
+    <w:p>
+      <w:pPr>
         <w:pStyle w:val="FirstParagraph"/>
       </w:pPr>
       <w:r>
@@ -81,6 +91,103 @@
       </w:pPr>
       <w:r>
         <w:rPr>
+          <w:rStyle w:val="KeywordTok"/>
+        </w:rPr>
+        <w:t xml:space="preserve">data</w:t>
+      </w:r>
+      <w:r>
+        <w:rPr>
+          <w:rStyle w:val="NormalTok"/>
+        </w:rPr>
+        <w:t xml:space="preserve">(teengamb)</w:t>
+      </w:r>
+      <w:r>
+        <w:br/>
+      </w:r>
+      <w:r>
+        <w:rPr>
+          <w:rStyle w:val="KeywordTok"/>
+        </w:rPr>
+        <w:t xml:space="preserve">head</w:t>
+      </w:r>
+      <w:r>
+        <w:rPr>
+          <w:rStyle w:val="NormalTok"/>
+        </w:rPr>
+        <w:t xml:space="preserve">(teengamb)</w:t>
+      </w:r>
+    </w:p>
+    <w:p>
+      <w:pPr>
+        <w:pStyle w:val="SourceCode"/>
+      </w:pPr>
+      <w:r>
+        <w:rPr>
+          <w:rStyle w:val="VerbatimChar"/>
+        </w:rPr>
+        <w:t xml:space="preserve">##   sex status income verbal gamble</w:t>
+      </w:r>
+      <w:r>
+        <w:br/>
+      </w:r>
+      <w:r>
+        <w:rPr>
+          <w:rStyle w:val="VerbatimChar"/>
+        </w:rPr>
+        <w:t xml:space="preserve">## 1   1     51   2.00      8    0.0</w:t>
+      </w:r>
+      <w:r>
+        <w:br/>
+      </w:r>
+      <w:r>
+        <w:rPr>
+          <w:rStyle w:val="VerbatimChar"/>
+        </w:rPr>
+        <w:t xml:space="preserve">## 2   1     28   2.50      8    0.0</w:t>
+      </w:r>
+      <w:r>
+        <w:br/>
+      </w:r>
+      <w:r>
+        <w:rPr>
+          <w:rStyle w:val="VerbatimChar"/>
+        </w:rPr>
+        <w:t xml:space="preserve">## 3   1     37   2.00      6    0.0</w:t>
+      </w:r>
+      <w:r>
+        <w:br/>
+      </w:r>
+      <w:r>
+        <w:rPr>
+          <w:rStyle w:val="VerbatimChar"/>
+        </w:rPr>
+        <w:t xml:space="preserve">## 4   1     28   7.00      4    7.3</w:t>
+      </w:r>
+      <w:r>
+        <w:br/>
+      </w:r>
+      <w:r>
+        <w:rPr>
+          <w:rStyle w:val="VerbatimChar"/>
+        </w:rPr>
+        <w:t xml:space="preserve">## 5   1     65   2.00      8   19.6</w:t>
+      </w:r>
+      <w:r>
+        <w:br/>
+      </w:r>
+      <w:r>
+        <w:rPr>
+          <w:rStyle w:val="VerbatimChar"/>
+        </w:rPr>
+        <w:t xml:space="preserve">## 6   1     61   3.47      6    0.1</w:t>
+      </w:r>
+    </w:p>
+    <w:p>
+      <w:pPr>
+        <w:pStyle w:val="SourceCode"/>
+      </w:pPr>
+      <w:r>
+        <w:rPr>
           <w:rStyle w:val="NormalTok"/>
         </w:rPr>
         <w:t xml:space="preserve">tg_lm &lt;-</w:t>
@@ -425,11 +532,11 @@
       <w:pPr>
         <w:pStyle w:val="Heading3"/>
       </w:pPr>
-      <w:bookmarkStart w:id="22" w:name="Xf524487a304443354d3362ef5b4cf0ce86dbe26"/>
+      <w:bookmarkStart w:id="23" w:name="Xf524487a304443354d3362ef5b4cf0ce86dbe26"/>
       <w:r>
         <w:t xml:space="preserve">(a) What percentage of variation in the response is explained by these predictors?</w:t>
       </w:r>
-      <w:bookmarkEnd w:id="22"/>
+      <w:bookmarkEnd w:id="23"/>
     </w:p>
     <w:p>
       <w:pPr>
@@ -660,18 +767,165 @@
     </w:p>
     <w:p>
       <w:pPr>
+        <w:pStyle w:val="Heading3"/>
+      </w:pPr>
+      <w:bookmarkStart w:id="24" w:name="X3c4e0726dc10d84c12ad740228cc6076dcf9e1f"/>
+      <w:r>
+        <w:t xml:space="preserve">(b) Which observation has the largest (positive) residual? Give the case number.</w:t>
+      </w:r>
+      <w:bookmarkEnd w:id="24"/>
+    </w:p>
+    <w:p>
+      <w:pPr>
+        <w:pStyle w:val="FirstParagraph"/>
+      </w:pPr>
+      <w:r>
+        <w:t xml:space="preserve">회귀모형의</w:t>
+      </w:r>
+      <w:r>
+        <w:t xml:space="preserve"> </w:t>
+      </w:r>
+      <w:r>
+        <w:rPr>
+          <w:rStyle w:val="VerbatimChar"/>
+        </w:rPr>
+        <w:t xml:space="preserve">residuals</w:t>
+      </w:r>
+      <w:r>
+        <w:t xml:space="preserve"> </w:t>
+      </w:r>
+      <w:r>
+        <w:t xml:space="preserve">를 데이터프레임으로 변환하여 잔차값 기준으로 내림차순 정렬을 시행해 largest residual의 case number를 추출한 결과,</w:t>
+      </w:r>
+      <w:r>
+        <w:t xml:space="preserve"> </w:t>
+      </w:r>
+      <w:r>
+        <w:rPr>
+          <w:b/>
+        </w:rPr>
+        <w:t xml:space="preserve">해당 case number는 24</w:t>
+      </w:r>
+      <w:r>
+        <w:t xml:space="preserve"> </w:t>
+      </w:r>
+      <w:r>
+        <w:t xml:space="preserve">이다.</w:t>
+      </w:r>
+    </w:p>
+    <w:p>
+      <w:pPr>
         <w:pStyle w:val="SourceCode"/>
       </w:pPr>
       <w:r>
         <w:rPr>
           <w:rStyle w:val="NormalTok"/>
         </w:rPr>
-        <w:t xml:space="preserve">var_ex </w:t>
+        <w:t xml:space="preserve">res &lt;-</w:t>
+      </w:r>
+      <w:r>
+        <w:rPr>
+          <w:rStyle w:val="StringTok"/>
+        </w:rPr>
+        <w:t xml:space="preserve"> </w:t>
+      </w:r>
+      <w:r>
+        <w:rPr>
+          <w:rStyle w:val="KeywordTok"/>
+        </w:rPr>
+        <w:t xml:space="preserve">data.frame</w:t>
+      </w:r>
+      <w:r>
+        <w:rPr>
+          <w:rStyle w:val="NormalTok"/>
+        </w:rPr>
+        <w:t xml:space="preserve">(</w:t>
+      </w:r>
+      <w:r>
+        <w:rPr>
+          <w:rStyle w:val="DataTypeTok"/>
+        </w:rPr>
+        <w:t xml:space="preserve">case_no =</w:t>
+      </w:r>
+      <w:r>
+        <w:rPr>
+          <w:rStyle w:val="NormalTok"/>
+        </w:rPr>
+        <w:t xml:space="preserve"> </w:t>
+      </w:r>
+      <w:r>
+        <w:rPr>
+          <w:rStyle w:val="KeywordTok"/>
+        </w:rPr>
+        <w:t xml:space="preserve">c</w:t>
+      </w:r>
+      <w:r>
+        <w:rPr>
+          <w:rStyle w:val="NormalTok"/>
+        </w:rPr>
+        <w:t xml:space="preserve">(</w:t>
+      </w:r>
+      <w:r>
+        <w:rPr>
+          <w:rStyle w:val="DecValTok"/>
+        </w:rPr>
+        <w:t xml:space="preserve">1</w:t>
       </w:r>
       <w:r>
         <w:rPr>
           <w:rStyle w:val="OperatorTok"/>
         </w:rPr>
+        <w:t xml:space="preserve">:</w:t>
+      </w:r>
+      <w:r>
+        <w:rPr>
+          <w:rStyle w:val="DecValTok"/>
+        </w:rPr>
+        <w:t xml:space="preserve">47</w:t>
+      </w:r>
+      <w:r>
+        <w:rPr>
+          <w:rStyle w:val="NormalTok"/>
+        </w:rPr>
+        <w:t xml:space="preserve">), </w:t>
+      </w:r>
+      <w:r>
+        <w:rPr>
+          <w:rStyle w:val="DataTypeTok"/>
+        </w:rPr>
+        <w:t xml:space="preserve">residual =</w:t>
+      </w:r>
+      <w:r>
+        <w:rPr>
+          <w:rStyle w:val="NormalTok"/>
+        </w:rPr>
+        <w:t xml:space="preserve"> tg_lm</w:t>
+      </w:r>
+      <w:r>
+        <w:rPr>
+          <w:rStyle w:val="OperatorTok"/>
+        </w:rPr>
+        <w:t xml:space="preserve">$</w:t>
+      </w:r>
+      <w:r>
+        <w:rPr>
+          <w:rStyle w:val="NormalTok"/>
+        </w:rPr>
+        <w:t xml:space="preserve">residuals)</w:t>
+      </w:r>
+      <w:r>
+        <w:br/>
+      </w:r>
+      <w:r>
+        <w:rPr>
+          <w:rStyle w:val="NormalTok"/>
+        </w:rPr>
+        <w:t xml:space="preserve">res </w:t>
+      </w:r>
+      <w:r>
+        <w:rPr>
+          <w:rStyle w:val="OperatorTok"/>
+        </w:rPr>
         <w:t xml:space="preserve">%&gt;%</w:t>
       </w:r>
       <w:r>
@@ -681,10 +935,109 @@
         <w:t xml:space="preserve"> </w:t>
       </w:r>
       <w:r>
-        <w:rPr>
-          <w:rStyle w:val="KeywordTok"/>
-        </w:rPr>
-        <w:t xml:space="preserve">kable</w:t>
+        <w:br/>
+      </w:r>
+      <w:r>
+        <w:rPr>
+          <w:rStyle w:val="StringTok"/>
+        </w:rPr>
+        <w:t xml:space="preserve">  </w:t>
+      </w:r>
+      <w:r>
+        <w:rPr>
+          <w:rStyle w:val="KeywordTok"/>
+        </w:rPr>
+        <w:t xml:space="preserve">arrange</w:t>
+      </w:r>
+      <w:r>
+        <w:rPr>
+          <w:rStyle w:val="NormalTok"/>
+        </w:rPr>
+        <w:t xml:space="preserve">(</w:t>
+      </w:r>
+      <w:r>
+        <w:rPr>
+          <w:rStyle w:val="KeywordTok"/>
+        </w:rPr>
+        <w:t xml:space="preserve">desc</w:t>
+      </w:r>
+      <w:r>
+        <w:rPr>
+          <w:rStyle w:val="NormalTok"/>
+        </w:rPr>
+        <w:t xml:space="preserve">(residual)) </w:t>
+      </w:r>
+      <w:r>
+        <w:rPr>
+          <w:rStyle w:val="OperatorTok"/>
+        </w:rPr>
+        <w:t xml:space="preserve">%&gt;%</w:t>
+      </w:r>
+      <w:r>
+        <w:rPr>
+          <w:rStyle w:val="StringTok"/>
+        </w:rPr>
+        <w:t xml:space="preserve"> </w:t>
+      </w:r>
+      <w:r>
+        <w:br/>
+      </w:r>
+      <w:r>
+        <w:rPr>
+          <w:rStyle w:val="StringTok"/>
+        </w:rPr>
+        <w:t xml:space="preserve">  </w:t>
+      </w:r>
+      <w:r>
+        <w:rPr>
+          <w:rStyle w:val="KeywordTok"/>
+        </w:rPr>
+        <w:t xml:space="preserve">slice</w:t>
+      </w:r>
+      <w:r>
+        <w:rPr>
+          <w:rStyle w:val="NormalTok"/>
+        </w:rPr>
+        <w:t xml:space="preserve">(</w:t>
+      </w:r>
+      <w:r>
+        <w:rPr>
+          <w:rStyle w:val="DecValTok"/>
+        </w:rPr>
+        <w:t xml:space="preserve">1</w:t>
+      </w:r>
+      <w:r>
+        <w:rPr>
+          <w:rStyle w:val="NormalTok"/>
+        </w:rPr>
+        <w:t xml:space="preserve">) </w:t>
+      </w:r>
+      <w:r>
+        <w:rPr>
+          <w:rStyle w:val="OperatorTok"/>
+        </w:rPr>
+        <w:t xml:space="preserve">%&gt;%</w:t>
+      </w:r>
+      <w:r>
+        <w:rPr>
+          <w:rStyle w:val="StringTok"/>
+        </w:rPr>
+        <w:t xml:space="preserve"> </w:t>
+      </w:r>
+      <w:r>
+        <w:br/>
+      </w:r>
+      <w:r>
+        <w:rPr>
+          <w:rStyle w:val="StringTok"/>
+        </w:rPr>
+        <w:t xml:space="preserve">  </w:t>
+      </w:r>
+      <w:r>
+        <w:rPr>
+          <w:rStyle w:val="KeywordTok"/>
+        </w:rPr>
+        <w:t xml:space="preserve">gt</w:t>
       </w:r>
       <w:r>
         <w:rPr>
@@ -693,95 +1046,54 @@
         <w:t xml:space="preserve">()</w:t>
       </w:r>
     </w:p>
-    <w:tbl>
-      <w:tblPr>
-        <w:tblStyle w:val="Table"/>
-        <w:tblW w:type="pct" w:w="0.0"/>
-        <w:tblLook w:firstRow="1"/>
-      </w:tblPr>
-      <w:tblGrid/>
-      <w:tr>
-        <w:trPr>
-          <w:cnfStyle w:firstRow="1"/>
-        </w:trPr>
-        <w:tc>
-          <w:tcPr>
-            <w:tcBorders>
-              <w:bottom w:val="single"/>
-            </w:tcBorders>
-            <w:vAlign w:val="bottom"/>
-          </w:tcPr>
-          <w:p>
-            <w:pPr>
-              <w:pStyle w:val="Compact"/>
-              <w:jc w:val="right"/>
-            </w:pPr>
-            <w:r>
-              <w:t xml:space="preserve">Var_explained</w:t>
-            </w:r>
-          </w:p>
-        </w:tc>
-      </w:tr>
-      <w:tr>
-        <w:tc>
-          <w:p>
-            <w:pPr>
-              <w:pStyle w:val="Compact"/>
-              <w:jc w:val="right"/>
-            </w:pPr>
-            <w:r>
-              <w:t xml:space="preserve">0.5267234</w:t>
-            </w:r>
-          </w:p>
-        </w:tc>
-      </w:tr>
-    </w:tbl>
+    <w:p>
+      <w:pPr>
+        <w:pStyle w:val="Compact"/>
+      </w:pPr>
+      <w:r>
+        <w:t xml:space="preserve">case_no</w:t>
+      </w:r>
+    </w:p>
+    <w:p>
+      <w:pPr>
+        <w:pStyle w:val="Compact"/>
+      </w:pPr>
+      <w:r>
+        <w:t xml:space="preserve">residual</w:t>
+      </w:r>
+    </w:p>
+    <w:p>
+      <w:pPr>
+        <w:pStyle w:val="Compact"/>
+      </w:pPr>
+      <w:r>
+        <w:t xml:space="preserve">24</w:t>
+      </w:r>
+    </w:p>
+    <w:p>
+      <w:pPr>
+        <w:pStyle w:val="Compact"/>
+      </w:pPr>
+      <w:r>
+        <w:t xml:space="preserve">94.25222</w:t>
+      </w:r>
+    </w:p>
     <w:p>
       <w:pPr>
         <w:pStyle w:val="Heading3"/>
       </w:pPr>
-      <w:bookmarkStart w:id="23" w:name="X3c4e0726dc10d84c12ad740228cc6076dcf9e1f"/>
-      <w:r>
-        <w:t xml:space="preserve">(b) Which observation has the largest (positive) residual? Give the case number.</w:t>
-      </w:r>
-      <w:bookmarkEnd w:id="23"/>
+      <w:bookmarkStart w:id="25" w:name="X9c976b5cac5007deb1f55d8837535ffab9b8a15"/>
+      <w:r>
+        <w:t xml:space="preserve">(c) Compute the mean and median of the residuals.</w:t>
+      </w:r>
+      <w:bookmarkEnd w:id="25"/>
     </w:p>
     <w:p>
       <w:pPr>
         <w:pStyle w:val="FirstParagraph"/>
       </w:pPr>
       <w:r>
-        <w:t xml:space="preserve">회귀모형의</w:t>
-      </w:r>
-      <w:r>
-        <w:t xml:space="preserve"> </w:t>
-      </w:r>
-      <w:r>
-        <w:rPr>
-          <w:rStyle w:val="VerbatimChar"/>
-        </w:rPr>
-        <w:t xml:space="preserve">residuals</w:t>
-      </w:r>
-      <w:r>
-        <w:t xml:space="preserve"> </w:t>
-      </w:r>
-      <w:r>
-        <w:t xml:space="preserve">를 데이터프레임으로 변환하여 잔차값 기준으로 내림차순 정렬을 시행해 largest residual의 case number를 추출한 결과,</w:t>
-      </w:r>
-      <w:r>
-        <w:t xml:space="preserve"> </w:t>
-      </w:r>
-      <w:r>
-        <w:rPr>
-          <w:b/>
-        </w:rPr>
-        <w:t xml:space="preserve">해당 case number는 24</w:t>
-      </w:r>
-      <w:r>
-        <w:t xml:space="preserve"> </w:t>
-      </w:r>
-      <w:r>
-        <w:t xml:space="preserve">이다.</w:t>
+        <w:t xml:space="preserve">.</w:t>
       </w:r>
     </w:p>
     <w:p>
@@ -792,14 +1104,177 @@
         <w:rPr>
           <w:rStyle w:val="NormalTok"/>
         </w:rPr>
-        <w:t xml:space="preserve">res &lt;-</w:t>
-      </w:r>
-      <w:r>
-        <w:rPr>
-          <w:rStyle w:val="StringTok"/>
-        </w:rPr>
-        <w:t xml:space="preserve"> </w:t>
-      </w:r>
+        <w:t xml:space="preserve">res </w:t>
+      </w:r>
+      <w:r>
+        <w:rPr>
+          <w:rStyle w:val="OperatorTok"/>
+        </w:rPr>
+        <w:t xml:space="preserve">%&gt;%</w:t>
+      </w:r>
+      <w:r>
+        <w:rPr>
+          <w:rStyle w:val="StringTok"/>
+        </w:rPr>
+        <w:t xml:space="preserve"> </w:t>
+      </w:r>
+      <w:r>
+        <w:br/>
+      </w:r>
+      <w:r>
+        <w:rPr>
+          <w:rStyle w:val="StringTok"/>
+        </w:rPr>
+        <w:t xml:space="preserve">  </w:t>
+      </w:r>
+      <w:r>
+        <w:rPr>
+          <w:rStyle w:val="KeywordTok"/>
+        </w:rPr>
+        <w:t xml:space="preserve">summarise</w:t>
+      </w:r>
+      <w:r>
+        <w:rPr>
+          <w:rStyle w:val="NormalTok"/>
+        </w:rPr>
+        <w:t xml:space="preserve">(</w:t>
+      </w:r>
+      <w:r>
+        <w:rPr>
+          <w:rStyle w:val="DataTypeTok"/>
+        </w:rPr>
+        <w:t xml:space="preserve">mean =</w:t>
+      </w:r>
+      <w:r>
+        <w:rPr>
+          <w:rStyle w:val="NormalTok"/>
+        </w:rPr>
+        <w:t xml:space="preserve"> </w:t>
+      </w:r>
+      <w:r>
+        <w:rPr>
+          <w:rStyle w:val="KeywordTok"/>
+        </w:rPr>
+        <w:t xml:space="preserve">mean</w:t>
+      </w:r>
+      <w:r>
+        <w:rPr>
+          <w:rStyle w:val="NormalTok"/>
+        </w:rPr>
+        <w:t xml:space="preserve">(residual), </w:t>
+      </w:r>
+      <w:r>
+        <w:rPr>
+          <w:rStyle w:val="DataTypeTok"/>
+        </w:rPr>
+        <w:t xml:space="preserve">median =</w:t>
+      </w:r>
+      <w:r>
+        <w:rPr>
+          <w:rStyle w:val="NormalTok"/>
+        </w:rPr>
+        <w:t xml:space="preserve"> </w:t>
+      </w:r>
+      <w:r>
+        <w:rPr>
+          <w:rStyle w:val="KeywordTok"/>
+        </w:rPr>
+        <w:t xml:space="preserve">median</w:t>
+      </w:r>
+      <w:r>
+        <w:rPr>
+          <w:rStyle w:val="NormalTok"/>
+        </w:rPr>
+        <w:t xml:space="preserve">(residual)) </w:t>
+      </w:r>
+      <w:r>
+        <w:rPr>
+          <w:rStyle w:val="OperatorTok"/>
+        </w:rPr>
+        <w:t xml:space="preserve">%&gt;%</w:t>
+      </w:r>
+      <w:r>
+        <w:rPr>
+          <w:rStyle w:val="StringTok"/>
+        </w:rPr>
+        <w:t xml:space="preserve"> </w:t>
+      </w:r>
+      <w:r>
+        <w:br/>
+      </w:r>
+      <w:r>
+        <w:rPr>
+          <w:rStyle w:val="StringTok"/>
+        </w:rPr>
+        <w:t xml:space="preserve">  </w:t>
+      </w:r>
+      <w:r>
+        <w:rPr>
+          <w:rStyle w:val="KeywordTok"/>
+        </w:rPr>
+        <w:t xml:space="preserve">gt</w:t>
+      </w:r>
+      <w:r>
+        <w:rPr>
+          <w:rStyle w:val="NormalTok"/>
+        </w:rPr>
+        <w:t xml:space="preserve">()</w:t>
+      </w:r>
+    </w:p>
+    <w:p>
+      <w:pPr>
+        <w:pStyle w:val="Compact"/>
+      </w:pPr>
+      <w:r>
+        <w:t xml:space="preserve">mean</w:t>
+      </w:r>
+    </w:p>
+    <w:p>
+      <w:pPr>
+        <w:pStyle w:val="Compact"/>
+      </w:pPr>
+      <w:r>
+        <w:t xml:space="preserve">median</w:t>
+      </w:r>
+    </w:p>
+    <w:p>
+      <w:pPr>
+        <w:pStyle w:val="Compact"/>
+      </w:pPr>
+      <w:r>
+        <w:t xml:space="preserve">-3.065293e-17</w:t>
+      </w:r>
+    </w:p>
+    <w:p>
+      <w:pPr>
+        <w:pStyle w:val="Compact"/>
+      </w:pPr>
+      <w:r>
+        <w:t xml:space="preserve">-1.451392</w:t>
+      </w:r>
+    </w:p>
+    <w:p>
+      <w:pPr>
+        <w:pStyle w:val="Heading3"/>
+      </w:pPr>
+      <w:bookmarkStart w:id="26" w:name="X84872cb8fd9a19120857712bdeafe96507bedb7"/>
+      <w:r>
+        <w:t xml:space="preserve">(d) Compute the correlation of the residuals with the fitted values.</w:t>
+      </w:r>
+      <w:bookmarkEnd w:id="26"/>
+    </w:p>
+    <w:p>
+      <w:pPr>
+        <w:pStyle w:val="FirstParagraph"/>
+      </w:pPr>
+      <w:r>
+        <w:t xml:space="preserve">.</w:t>
+      </w:r>
+    </w:p>
+    <w:p>
+      <w:pPr>
+        <w:pStyle w:val="SourceCode"/>
+      </w:pPr>
       <w:r>
         <w:rPr>
           <w:rStyle w:val="KeywordTok"/>
@@ -816,13 +1291,1289 @@
         <w:rPr>
           <w:rStyle w:val="DataTypeTok"/>
         </w:rPr>
-        <w:t xml:space="preserve">case_no =</w:t>
-      </w:r>
-      <w:r>
-        <w:rPr>
-          <w:rStyle w:val="NormalTok"/>
-        </w:rPr>
-        <w:t xml:space="preserve"> </w:t>
+        <w:t xml:space="preserve">correlation =</w:t>
+      </w:r>
+      <w:r>
+        <w:rPr>
+          <w:rStyle w:val="NormalTok"/>
+        </w:rPr>
+        <w:t xml:space="preserve"> </w:t>
+      </w:r>
+      <w:r>
+        <w:rPr>
+          <w:rStyle w:val="KeywordTok"/>
+        </w:rPr>
+        <w:t xml:space="preserve">cor</w:t>
+      </w:r>
+      <w:r>
+        <w:rPr>
+          <w:rStyle w:val="NormalTok"/>
+        </w:rPr>
+        <w:t xml:space="preserve">(tg_lm</w:t>
+      </w:r>
+      <w:r>
+        <w:rPr>
+          <w:rStyle w:val="OperatorTok"/>
+        </w:rPr>
+        <w:t xml:space="preserve">$</w:t>
+      </w:r>
+      <w:r>
+        <w:rPr>
+          <w:rStyle w:val="NormalTok"/>
+        </w:rPr>
+        <w:t xml:space="preserve">residuals, tg_lm</w:t>
+      </w:r>
+      <w:r>
+        <w:rPr>
+          <w:rStyle w:val="OperatorTok"/>
+        </w:rPr>
+        <w:t xml:space="preserve">$</w:t>
+      </w:r>
+      <w:r>
+        <w:rPr>
+          <w:rStyle w:val="NormalTok"/>
+        </w:rPr>
+        <w:t xml:space="preserve">fitted.values)) </w:t>
+      </w:r>
+      <w:r>
+        <w:rPr>
+          <w:rStyle w:val="OperatorTok"/>
+        </w:rPr>
+        <w:t xml:space="preserve">%&gt;%</w:t>
+      </w:r>
+      <w:r>
+        <w:rPr>
+          <w:rStyle w:val="StringTok"/>
+        </w:rPr>
+        <w:t xml:space="preserve"> </w:t>
+      </w:r>
+      <w:r>
+        <w:br/>
+      </w:r>
+      <w:r>
+        <w:rPr>
+          <w:rStyle w:val="StringTok"/>
+        </w:rPr>
+        <w:t xml:space="preserve">  </w:t>
+      </w:r>
+      <w:r>
+        <w:rPr>
+          <w:rStyle w:val="KeywordTok"/>
+        </w:rPr>
+        <w:t xml:space="preserve">gt</w:t>
+      </w:r>
+      <w:r>
+        <w:rPr>
+          <w:rStyle w:val="NormalTok"/>
+        </w:rPr>
+        <w:t xml:space="preserve">()</w:t>
+      </w:r>
+    </w:p>
+    <w:p>
+      <w:pPr>
+        <w:pStyle w:val="Compact"/>
+      </w:pPr>
+      <w:r>
+        <w:t xml:space="preserve">correlation</w:t>
+      </w:r>
+    </w:p>
+    <w:p>
+      <w:pPr>
+        <w:pStyle w:val="Compact"/>
+      </w:pPr>
+      <w:r>
+        <w:t xml:space="preserve">-1.070659e-16</w:t>
+      </w:r>
+    </w:p>
+    <w:p>
+      <w:pPr>
+        <w:pStyle w:val="Heading3"/>
+      </w:pPr>
+      <w:bookmarkStart w:id="27" w:name="X5bd256ae64f906d8e7cc0428f58f43bff1c6239"/>
+      <w:r>
+        <w:t xml:space="preserve">(e) Compute the correlation of the residuals with the income.</w:t>
+      </w:r>
+      <w:bookmarkEnd w:id="27"/>
+    </w:p>
+    <w:p>
+      <w:pPr>
+        <w:pStyle w:val="FirstParagraph"/>
+      </w:pPr>
+      <w:r>
+        <w:t xml:space="preserve">.</w:t>
+      </w:r>
+    </w:p>
+    <w:p>
+      <w:pPr>
+        <w:pStyle w:val="SourceCode"/>
+      </w:pPr>
+      <w:r>
+        <w:rPr>
+          <w:rStyle w:val="KeywordTok"/>
+        </w:rPr>
+        <w:t xml:space="preserve">data.frame</w:t>
+      </w:r>
+      <w:r>
+        <w:rPr>
+          <w:rStyle w:val="NormalTok"/>
+        </w:rPr>
+        <w:t xml:space="preserve">(</w:t>
+      </w:r>
+      <w:r>
+        <w:rPr>
+          <w:rStyle w:val="DataTypeTok"/>
+        </w:rPr>
+        <w:t xml:space="preserve">correlation =</w:t>
+      </w:r>
+      <w:r>
+        <w:rPr>
+          <w:rStyle w:val="NormalTok"/>
+        </w:rPr>
+        <w:t xml:space="preserve"> </w:t>
+      </w:r>
+      <w:r>
+        <w:rPr>
+          <w:rStyle w:val="KeywordTok"/>
+        </w:rPr>
+        <w:t xml:space="preserve">cor</w:t>
+      </w:r>
+      <w:r>
+        <w:rPr>
+          <w:rStyle w:val="NormalTok"/>
+        </w:rPr>
+        <w:t xml:space="preserve">(teengamb</w:t>
+      </w:r>
+      <w:r>
+        <w:rPr>
+          <w:rStyle w:val="OperatorTok"/>
+        </w:rPr>
+        <w:t xml:space="preserve">$</w:t>
+      </w:r>
+      <w:r>
+        <w:rPr>
+          <w:rStyle w:val="NormalTok"/>
+        </w:rPr>
+        <w:t xml:space="preserve">income, tg_lm</w:t>
+      </w:r>
+      <w:r>
+        <w:rPr>
+          <w:rStyle w:val="OperatorTok"/>
+        </w:rPr>
+        <w:t xml:space="preserve">$</w:t>
+      </w:r>
+      <w:r>
+        <w:rPr>
+          <w:rStyle w:val="NormalTok"/>
+        </w:rPr>
+        <w:t xml:space="preserve">fitted.values)) </w:t>
+      </w:r>
+      <w:r>
+        <w:rPr>
+          <w:rStyle w:val="OperatorTok"/>
+        </w:rPr>
+        <w:t xml:space="preserve">%&gt;%</w:t>
+      </w:r>
+      <w:r>
+        <w:rPr>
+          <w:rStyle w:val="StringTok"/>
+        </w:rPr>
+        <w:t xml:space="preserve"> </w:t>
+      </w:r>
+      <w:r>
+        <w:br/>
+      </w:r>
+      <w:r>
+        <w:rPr>
+          <w:rStyle w:val="StringTok"/>
+        </w:rPr>
+        <w:t xml:space="preserve">  </w:t>
+      </w:r>
+      <w:r>
+        <w:rPr>
+          <w:rStyle w:val="KeywordTok"/>
+        </w:rPr>
+        <w:t xml:space="preserve">gt</w:t>
+      </w:r>
+      <w:r>
+        <w:rPr>
+          <w:rStyle w:val="NormalTok"/>
+        </w:rPr>
+        <w:t xml:space="preserve">()</w:t>
+      </w:r>
+    </w:p>
+    <w:p>
+      <w:pPr>
+        <w:pStyle w:val="Compact"/>
+      </w:pPr>
+      <w:r>
+        <w:t xml:space="preserve">correlation</w:t>
+      </w:r>
+    </w:p>
+    <w:p>
+      <w:pPr>
+        <w:pStyle w:val="Compact"/>
+      </w:pPr>
+      <w:r>
+        <w:t xml:space="preserve">0.857142</w:t>
+      </w:r>
+    </w:p>
+    <w:p>
+      <w:pPr>
+        <w:pStyle w:val="Heading3"/>
+      </w:pPr>
+      <w:bookmarkStart w:id="28" w:name="Xb143d88564b3abfe1c58fa539d63f45abb4c254"/>
+      <w:r>
+        <w:t xml:space="preserve">(f) For all other predictors held constant, what would be the difference in predicted expenditure on gambling for a male compared to a female?</w:t>
+      </w:r>
+      <w:bookmarkEnd w:id="28"/>
+    </w:p>
+    <w:p>
+      <w:pPr>
+        <w:pStyle w:val="FirstParagraph"/>
+      </w:pPr>
+      <w:r>
+        <w:t xml:space="preserve">.</w:t>
+      </w:r>
+    </w:p>
+    <w:p>
+      <w:pPr>
+        <w:pStyle w:val="SourceCode"/>
+      </w:pPr>
+      <w:r>
+        <w:rPr>
+          <w:rStyle w:val="KeywordTok"/>
+        </w:rPr>
+        <w:t xml:space="preserve">data.frame</w:t>
+      </w:r>
+      <w:r>
+        <w:rPr>
+          <w:rStyle w:val="NormalTok"/>
+        </w:rPr>
+        <w:t xml:space="preserve">(</w:t>
+      </w:r>
+      <w:r>
+        <w:rPr>
+          <w:rStyle w:val="DataTypeTok"/>
+        </w:rPr>
+        <w:t xml:space="preserve">Gender_coef =</w:t>
+      </w:r>
+      <w:r>
+        <w:rPr>
+          <w:rStyle w:val="NormalTok"/>
+        </w:rPr>
+        <w:t xml:space="preserve"> tg_lm</w:t>
+      </w:r>
+      <w:r>
+        <w:rPr>
+          <w:rStyle w:val="OperatorTok"/>
+        </w:rPr>
+        <w:t xml:space="preserve">$</w:t>
+      </w:r>
+      <w:r>
+        <w:rPr>
+          <w:rStyle w:val="NormalTok"/>
+        </w:rPr>
+        <w:t xml:space="preserve">coefficients[</w:t>
+      </w:r>
+      <w:r>
+        <w:rPr>
+          <w:rStyle w:val="StringTok"/>
+        </w:rPr>
+        <w:t xml:space="preserve">"sex"</w:t>
+      </w:r>
+      <w:r>
+        <w:rPr>
+          <w:rStyle w:val="NormalTok"/>
+        </w:rPr>
+        <w:t xml:space="preserve">]) </w:t>
+      </w:r>
+      <w:r>
+        <w:rPr>
+          <w:rStyle w:val="OperatorTok"/>
+        </w:rPr>
+        <w:t xml:space="preserve">%&gt;%</w:t>
+      </w:r>
+      <w:r>
+        <w:rPr>
+          <w:rStyle w:val="StringTok"/>
+        </w:rPr>
+        <w:t xml:space="preserve"> </w:t>
+      </w:r>
+      <w:r>
+        <w:br/>
+      </w:r>
+      <w:r>
+        <w:rPr>
+          <w:rStyle w:val="StringTok"/>
+        </w:rPr>
+        <w:t xml:space="preserve">  </w:t>
+      </w:r>
+      <w:r>
+        <w:rPr>
+          <w:rStyle w:val="KeywordTok"/>
+        </w:rPr>
+        <w:t xml:space="preserve">gt</w:t>
+      </w:r>
+      <w:r>
+        <w:rPr>
+          <w:rStyle w:val="NormalTok"/>
+        </w:rPr>
+        <w:t xml:space="preserve">()</w:t>
+      </w:r>
+    </w:p>
+    <w:p>
+      <w:pPr>
+        <w:pStyle w:val="Compact"/>
+      </w:pPr>
+      <w:r>
+        <w:t xml:space="preserve">Gender_coef</w:t>
+      </w:r>
+    </w:p>
+    <w:p>
+      <w:pPr>
+        <w:pStyle w:val="Compact"/>
+      </w:pPr>
+      <w:r>
+        <w:t xml:space="preserve">-22.11833</w:t>
+      </w:r>
+    </w:p>
+    <w:p>
+      <w:pPr>
+        <w:pStyle w:val="Heading2"/>
+      </w:pPr>
+      <w:bookmarkStart w:id="29" w:name="chapter-3-interference"/>
+      <w:r>
+        <w:t xml:space="preserve">Chapter 3 Interference</w:t>
+      </w:r>
+      <w:bookmarkEnd w:id="29"/>
+    </w:p>
+    <w:p>
+      <w:pPr>
+        <w:pStyle w:val="Heading2"/>
+      </w:pPr>
+      <w:bookmarkStart w:id="30" w:name="problem-1-1"/>
+      <w:r>
+        <w:t xml:space="preserve">Problem 1</w:t>
+      </w:r>
+      <w:bookmarkEnd w:id="30"/>
+    </w:p>
+    <w:p>
+      <w:pPr>
+        <w:pStyle w:val="FirstParagraph"/>
+      </w:pPr>
+      <w:r>
+        <w:rPr>
+          <w:i/>
+        </w:rPr>
+        <w:t xml:space="preserve">For the prostate data, fit a model with lpsa as the response and the other variables as predictors.</w:t>
+      </w:r>
+    </w:p>
+    <w:p>
+      <w:pPr>
+        <w:pStyle w:val="SourceCode"/>
+      </w:pPr>
+      <w:r>
+        <w:rPr>
+          <w:rStyle w:val="KeywordTok"/>
+        </w:rPr>
+        <w:t xml:space="preserve">data</w:t>
+      </w:r>
+      <w:r>
+        <w:rPr>
+          <w:rStyle w:val="NormalTok"/>
+        </w:rPr>
+        <w:t xml:space="preserve">(prostate)</w:t>
+      </w:r>
+      <w:r>
+        <w:br/>
+      </w:r>
+      <w:r>
+        <w:rPr>
+          <w:rStyle w:val="KeywordTok"/>
+        </w:rPr>
+        <w:t xml:space="preserve">head</w:t>
+      </w:r>
+      <w:r>
+        <w:rPr>
+          <w:rStyle w:val="NormalTok"/>
+        </w:rPr>
+        <w:t xml:space="preserve">(prostate)</w:t>
+      </w:r>
+    </w:p>
+    <w:p>
+      <w:pPr>
+        <w:pStyle w:val="SourceCode"/>
+      </w:pPr>
+      <w:r>
+        <w:rPr>
+          <w:rStyle w:val="VerbatimChar"/>
+        </w:rPr>
+        <w:t xml:space="preserve">##       lcavol lweight age      lbph svi      lcp gleason pgg45     lpsa</w:t>
+      </w:r>
+      <w:r>
+        <w:br/>
+      </w:r>
+      <w:r>
+        <w:rPr>
+          <w:rStyle w:val="VerbatimChar"/>
+        </w:rPr>
+        <w:t xml:space="preserve">## 1 -0.5798185  2.7695  50 -1.386294   0 -1.38629       6     0 -0.43078</w:t>
+      </w:r>
+      <w:r>
+        <w:br/>
+      </w:r>
+      <w:r>
+        <w:rPr>
+          <w:rStyle w:val="VerbatimChar"/>
+        </w:rPr>
+        <w:t xml:space="preserve">## 2 -0.9942523  3.3196  58 -1.386294   0 -1.38629       6     0 -0.16252</w:t>
+      </w:r>
+      <w:r>
+        <w:br/>
+      </w:r>
+      <w:r>
+        <w:rPr>
+          <w:rStyle w:val="VerbatimChar"/>
+        </w:rPr>
+        <w:t xml:space="preserve">## 3 -0.5108256  2.6912  74 -1.386294   0 -1.38629       7    20 -0.16252</w:t>
+      </w:r>
+      <w:r>
+        <w:br/>
+      </w:r>
+      <w:r>
+        <w:rPr>
+          <w:rStyle w:val="VerbatimChar"/>
+        </w:rPr>
+        <w:t xml:space="preserve">## 4 -1.2039728  3.2828  58 -1.386294   0 -1.38629       6     0 -0.16252</w:t>
+      </w:r>
+      <w:r>
+        <w:br/>
+      </w:r>
+      <w:r>
+        <w:rPr>
+          <w:rStyle w:val="VerbatimChar"/>
+        </w:rPr>
+        <w:t xml:space="preserve">## 5  0.7514161  3.4324  62 -1.386294   0 -1.38629       6     0  0.37156</w:t>
+      </w:r>
+      <w:r>
+        <w:br/>
+      </w:r>
+      <w:r>
+        <w:rPr>
+          <w:rStyle w:val="VerbatimChar"/>
+        </w:rPr>
+        <w:t xml:space="preserve">## 6 -1.0498221  3.2288  50 -1.386294   0 -1.38629       6     0  0.76547</w:t>
+      </w:r>
+    </w:p>
+    <w:p>
+      <w:pPr>
+        <w:pStyle w:val="SourceCode"/>
+      </w:pPr>
+      <w:r>
+        <w:rPr>
+          <w:rStyle w:val="NormalTok"/>
+        </w:rPr>
+        <w:t xml:space="preserve">ps_lm &lt;-</w:t>
+      </w:r>
+      <w:r>
+        <w:rPr>
+          <w:rStyle w:val="StringTok"/>
+        </w:rPr>
+        <w:t xml:space="preserve"> </w:t>
+      </w:r>
+      <w:r>
+        <w:rPr>
+          <w:rStyle w:val="KeywordTok"/>
+        </w:rPr>
+        <w:t xml:space="preserve">lm</w:t>
+      </w:r>
+      <w:r>
+        <w:rPr>
+          <w:rStyle w:val="NormalTok"/>
+        </w:rPr>
+        <w:t xml:space="preserve">(lpsa </w:t>
+      </w:r>
+      <w:r>
+        <w:rPr>
+          <w:rStyle w:val="OperatorTok"/>
+        </w:rPr>
+        <w:t xml:space="preserve">~</w:t>
+      </w:r>
+      <w:r>
+        <w:rPr>
+          <w:rStyle w:val="StringTok"/>
+        </w:rPr>
+        <w:t xml:space="preserve"> </w:t>
+      </w:r>
+      <w:r>
+        <w:rPr>
+          <w:rStyle w:val="NormalTok"/>
+        </w:rPr>
+        <w:t xml:space="preserve">lcavol </w:t>
+      </w:r>
+      <w:r>
+        <w:rPr>
+          <w:rStyle w:val="OperatorTok"/>
+        </w:rPr>
+        <w:t xml:space="preserve">+</w:t>
+      </w:r>
+      <w:r>
+        <w:rPr>
+          <w:rStyle w:val="StringTok"/>
+        </w:rPr>
+        <w:t xml:space="preserve"> </w:t>
+      </w:r>
+      <w:r>
+        <w:rPr>
+          <w:rStyle w:val="NormalTok"/>
+        </w:rPr>
+        <w:t xml:space="preserve">lweight </w:t>
+      </w:r>
+      <w:r>
+        <w:rPr>
+          <w:rStyle w:val="OperatorTok"/>
+        </w:rPr>
+        <w:t xml:space="preserve">+</w:t>
+      </w:r>
+      <w:r>
+        <w:rPr>
+          <w:rStyle w:val="StringTok"/>
+        </w:rPr>
+        <w:t xml:space="preserve"> </w:t>
+      </w:r>
+      <w:r>
+        <w:rPr>
+          <w:rStyle w:val="NormalTok"/>
+        </w:rPr>
+        <w:t xml:space="preserve">age </w:t>
+      </w:r>
+      <w:r>
+        <w:rPr>
+          <w:rStyle w:val="OperatorTok"/>
+        </w:rPr>
+        <w:t xml:space="preserve">+</w:t>
+      </w:r>
+      <w:r>
+        <w:rPr>
+          <w:rStyle w:val="StringTok"/>
+        </w:rPr>
+        <w:t xml:space="preserve"> </w:t>
+      </w:r>
+      <w:r>
+        <w:rPr>
+          <w:rStyle w:val="NormalTok"/>
+        </w:rPr>
+        <w:t xml:space="preserve">lbph </w:t>
+      </w:r>
+      <w:r>
+        <w:rPr>
+          <w:rStyle w:val="OperatorTok"/>
+        </w:rPr>
+        <w:t xml:space="preserve">+</w:t>
+      </w:r>
+      <w:r>
+        <w:rPr>
+          <w:rStyle w:val="StringTok"/>
+        </w:rPr>
+        <w:t xml:space="preserve"> </w:t>
+      </w:r>
+      <w:r>
+        <w:rPr>
+          <w:rStyle w:val="NormalTok"/>
+        </w:rPr>
+        <w:t xml:space="preserve">svi </w:t>
+      </w:r>
+      <w:r>
+        <w:rPr>
+          <w:rStyle w:val="OperatorTok"/>
+        </w:rPr>
+        <w:t xml:space="preserve">+</w:t>
+      </w:r>
+      <w:r>
+        <w:rPr>
+          <w:rStyle w:val="StringTok"/>
+        </w:rPr>
+        <w:t xml:space="preserve"> </w:t>
+      </w:r>
+      <w:r>
+        <w:rPr>
+          <w:rStyle w:val="NormalTok"/>
+        </w:rPr>
+        <w:t xml:space="preserve">lcp </w:t>
+      </w:r>
+      <w:r>
+        <w:rPr>
+          <w:rStyle w:val="OperatorTok"/>
+        </w:rPr>
+        <w:t xml:space="preserve">+</w:t>
+      </w:r>
+      <w:r>
+        <w:rPr>
+          <w:rStyle w:val="StringTok"/>
+        </w:rPr>
+        <w:t xml:space="preserve"> </w:t>
+      </w:r>
+      <w:r>
+        <w:rPr>
+          <w:rStyle w:val="NormalTok"/>
+        </w:rPr>
+        <w:t xml:space="preserve">gleason </w:t>
+      </w:r>
+      <w:r>
+        <w:rPr>
+          <w:rStyle w:val="OperatorTok"/>
+        </w:rPr>
+        <w:t xml:space="preserve">+</w:t>
+      </w:r>
+      <w:r>
+        <w:rPr>
+          <w:rStyle w:val="StringTok"/>
+        </w:rPr>
+        <w:t xml:space="preserve"> </w:t>
+      </w:r>
+      <w:r>
+        <w:rPr>
+          <w:rStyle w:val="NormalTok"/>
+        </w:rPr>
+        <w:t xml:space="preserve">pgg45, </w:t>
+      </w:r>
+      <w:r>
+        <w:rPr>
+          <w:rStyle w:val="DataTypeTok"/>
+        </w:rPr>
+        <w:t xml:space="preserve">data =</w:t>
+      </w:r>
+      <w:r>
+        <w:rPr>
+          <w:rStyle w:val="NormalTok"/>
+        </w:rPr>
+        <w:t xml:space="preserve"> prostate)</w:t>
+      </w:r>
+      <w:r>
+        <w:br/>
+      </w:r>
+      <w:r>
+        <w:rPr>
+          <w:rStyle w:val="NormalTok"/>
+        </w:rPr>
+        <w:t xml:space="preserve">ps_lms &lt;-</w:t>
+      </w:r>
+      <w:r>
+        <w:rPr>
+          <w:rStyle w:val="StringTok"/>
+        </w:rPr>
+        <w:t xml:space="preserve"> </w:t>
+      </w:r>
+      <w:r>
+        <w:rPr>
+          <w:rStyle w:val="KeywordTok"/>
+        </w:rPr>
+        <w:t xml:space="preserve">summary</w:t>
+      </w:r>
+      <w:r>
+        <w:rPr>
+          <w:rStyle w:val="NormalTok"/>
+        </w:rPr>
+        <w:t xml:space="preserve">(ps_lm)</w:t>
+      </w:r>
+      <w:r>
+        <w:br/>
+      </w:r>
+      <w:r>
+        <w:rPr>
+          <w:rStyle w:val="NormalTok"/>
+        </w:rPr>
+        <w:t xml:space="preserve">ps_lms</w:t>
+      </w:r>
+    </w:p>
+    <w:p>
+      <w:pPr>
+        <w:pStyle w:val="SourceCode"/>
+      </w:pPr>
+      <w:r>
+        <w:rPr>
+          <w:rStyle w:val="VerbatimChar"/>
+        </w:rPr>
+        <w:t xml:space="preserve">## </w:t>
+      </w:r>
+      <w:r>
+        <w:br/>
+      </w:r>
+      <w:r>
+        <w:rPr>
+          <w:rStyle w:val="VerbatimChar"/>
+        </w:rPr>
+        <w:t xml:space="preserve">## Call:</w:t>
+      </w:r>
+      <w:r>
+        <w:br/>
+      </w:r>
+      <w:r>
+        <w:rPr>
+          <w:rStyle w:val="VerbatimChar"/>
+        </w:rPr>
+        <w:t xml:space="preserve">## lm(formula = lpsa ~ lcavol + lweight + age + lbph + svi + lcp + </w:t>
+      </w:r>
+      <w:r>
+        <w:br/>
+      </w:r>
+      <w:r>
+        <w:rPr>
+          <w:rStyle w:val="VerbatimChar"/>
+        </w:rPr>
+        <w:t xml:space="preserve">##     gleason + pgg45, data = prostate)</w:t>
+      </w:r>
+      <w:r>
+        <w:br/>
+      </w:r>
+      <w:r>
+        <w:rPr>
+          <w:rStyle w:val="VerbatimChar"/>
+        </w:rPr>
+        <w:t xml:space="preserve">## </w:t>
+      </w:r>
+      <w:r>
+        <w:br/>
+      </w:r>
+      <w:r>
+        <w:rPr>
+          <w:rStyle w:val="VerbatimChar"/>
+        </w:rPr>
+        <w:t xml:space="preserve">## Residuals:</w:t>
+      </w:r>
+      <w:r>
+        <w:br/>
+      </w:r>
+      <w:r>
+        <w:rPr>
+          <w:rStyle w:val="VerbatimChar"/>
+        </w:rPr>
+        <w:t xml:space="preserve">##     Min      1Q  Median      3Q     Max </w:t>
+      </w:r>
+      <w:r>
+        <w:br/>
+      </w:r>
+      <w:r>
+        <w:rPr>
+          <w:rStyle w:val="VerbatimChar"/>
+        </w:rPr>
+        <w:t xml:space="preserve">## -1.7331 -0.3713 -0.0170  0.4141  1.6381 </w:t>
+      </w:r>
+      <w:r>
+        <w:br/>
+      </w:r>
+      <w:r>
+        <w:rPr>
+          <w:rStyle w:val="VerbatimChar"/>
+        </w:rPr>
+        <w:t xml:space="preserve">## </w:t>
+      </w:r>
+      <w:r>
+        <w:br/>
+      </w:r>
+      <w:r>
+        <w:rPr>
+          <w:rStyle w:val="VerbatimChar"/>
+        </w:rPr>
+        <w:t xml:space="preserve">## Coefficients:</w:t>
+      </w:r>
+      <w:r>
+        <w:br/>
+      </w:r>
+      <w:r>
+        <w:rPr>
+          <w:rStyle w:val="VerbatimChar"/>
+        </w:rPr>
+        <w:t xml:space="preserve">##              Estimate Std. Error t value Pr(&gt;|t|)    </w:t>
+      </w:r>
+      <w:r>
+        <w:br/>
+      </w:r>
+      <w:r>
+        <w:rPr>
+          <w:rStyle w:val="VerbatimChar"/>
+        </w:rPr>
+        <w:t xml:space="preserve">## (Intercept)  0.669337   1.296387   0.516  0.60693    </w:t>
+      </w:r>
+      <w:r>
+        <w:br/>
+      </w:r>
+      <w:r>
+        <w:rPr>
+          <w:rStyle w:val="VerbatimChar"/>
+        </w:rPr>
+        <w:t xml:space="preserve">## lcavol       0.587022   0.087920   6.677 2.11e-09 ***</w:t>
+      </w:r>
+      <w:r>
+        <w:br/>
+      </w:r>
+      <w:r>
+        <w:rPr>
+          <w:rStyle w:val="VerbatimChar"/>
+        </w:rPr>
+        <w:t xml:space="preserve">## lweight      0.454467   0.170012   2.673  0.00896 ** </w:t>
+      </w:r>
+      <w:r>
+        <w:br/>
+      </w:r>
+      <w:r>
+        <w:rPr>
+          <w:rStyle w:val="VerbatimChar"/>
+        </w:rPr>
+        <w:t xml:space="preserve">## age         -0.019637   0.011173  -1.758  0.08229 .  </w:t>
+      </w:r>
+      <w:r>
+        <w:br/>
+      </w:r>
+      <w:r>
+        <w:rPr>
+          <w:rStyle w:val="VerbatimChar"/>
+        </w:rPr>
+        <w:t xml:space="preserve">## lbph         0.107054   0.058449   1.832  0.07040 .  </w:t>
+      </w:r>
+      <w:r>
+        <w:br/>
+      </w:r>
+      <w:r>
+        <w:rPr>
+          <w:rStyle w:val="VerbatimChar"/>
+        </w:rPr>
+        <w:t xml:space="preserve">## svi          0.766157   0.244309   3.136  0.00233 ** </w:t>
+      </w:r>
+      <w:r>
+        <w:br/>
+      </w:r>
+      <w:r>
+        <w:rPr>
+          <w:rStyle w:val="VerbatimChar"/>
+        </w:rPr>
+        <w:t xml:space="preserve">## lcp         -0.105474   0.091013  -1.159  0.24964    </w:t>
+      </w:r>
+      <w:r>
+        <w:br/>
+      </w:r>
+      <w:r>
+        <w:rPr>
+          <w:rStyle w:val="VerbatimChar"/>
+        </w:rPr>
+        <w:t xml:space="preserve">## gleason      0.045142   0.157465   0.287  0.77503    </w:t>
+      </w:r>
+      <w:r>
+        <w:br/>
+      </w:r>
+      <w:r>
+        <w:rPr>
+          <w:rStyle w:val="VerbatimChar"/>
+        </w:rPr>
+        <w:t xml:space="preserve">## pgg45        0.004525   0.004421   1.024  0.30886    </w:t>
+      </w:r>
+      <w:r>
+        <w:br/>
+      </w:r>
+      <w:r>
+        <w:rPr>
+          <w:rStyle w:val="VerbatimChar"/>
+        </w:rPr>
+        <w:t xml:space="preserve">## ---</w:t>
+      </w:r>
+      <w:r>
+        <w:br/>
+      </w:r>
+      <w:r>
+        <w:rPr>
+          <w:rStyle w:val="VerbatimChar"/>
+        </w:rPr>
+        <w:t xml:space="preserve">## Signif. codes:  0 '***' 0.001 '**' 0.01 '*' 0.05 '.' 0.1 ' ' 1</w:t>
+      </w:r>
+      <w:r>
+        <w:br/>
+      </w:r>
+      <w:r>
+        <w:rPr>
+          <w:rStyle w:val="VerbatimChar"/>
+        </w:rPr>
+        <w:t xml:space="preserve">## </w:t>
+      </w:r>
+      <w:r>
+        <w:br/>
+      </w:r>
+      <w:r>
+        <w:rPr>
+          <w:rStyle w:val="VerbatimChar"/>
+        </w:rPr>
+        <w:t xml:space="preserve">## Residual standard error: 0.7084 on 88 degrees of freedom</w:t>
+      </w:r>
+      <w:r>
+        <w:br/>
+      </w:r>
+      <w:r>
+        <w:rPr>
+          <w:rStyle w:val="VerbatimChar"/>
+        </w:rPr>
+        <w:t xml:space="preserve">## Multiple R-squared:  0.6548, Adjusted R-squared:  0.6234 </w:t>
+      </w:r>
+      <w:r>
+        <w:br/>
+      </w:r>
+      <w:r>
+        <w:rPr>
+          <w:rStyle w:val="VerbatimChar"/>
+        </w:rPr>
+        <w:t xml:space="preserve">## F-statistic: 20.86 on 8 and 88 DF,  p-value: &lt; 2.2e-16</w:t>
+      </w:r>
+    </w:p>
+    <w:p>
+      <w:pPr>
+        <w:pStyle w:val="Heading3"/>
+      </w:pPr>
+      <w:bookmarkStart w:id="31" w:name="Xd16649116dc8faf6a978c6818deec4a172a26dc"/>
+      <w:r>
+        <w:t xml:space="preserve">(a) Compute 90 and 95% CIs for the parameter associated with age. Using just these intervals, what could we have deduced about the p-value for age in the regression summary?</w:t>
+      </w:r>
+      <w:bookmarkEnd w:id="31"/>
+    </w:p>
+    <w:p>
+      <w:pPr>
+        <w:pStyle w:val="FirstParagraph"/>
+      </w:pPr>
+      <w:r>
+        <w:t xml:space="preserve">/</w:t>
+      </w:r>
+    </w:p>
+    <w:p>
+      <w:pPr>
+        <w:pStyle w:val="SourceCode"/>
+      </w:pPr>
+      <w:r>
+        <w:rPr>
+          <w:rStyle w:val="KeywordTok"/>
+        </w:rPr>
+        <w:t xml:space="preserve">confint</w:t>
+      </w:r>
+      <w:r>
+        <w:rPr>
+          <w:rStyle w:val="NormalTok"/>
+        </w:rPr>
+        <w:t xml:space="preserve">(ps_lm, </w:t>
+      </w:r>
+      <w:r>
+        <w:rPr>
+          <w:rStyle w:val="DataTypeTok"/>
+        </w:rPr>
+        <w:t xml:space="preserve">parm =</w:t>
+      </w:r>
+      <w:r>
+        <w:rPr>
+          <w:rStyle w:val="NormalTok"/>
+        </w:rPr>
+        <w:t xml:space="preserve"> </w:t>
+      </w:r>
+      <w:r>
+        <w:rPr>
+          <w:rStyle w:val="StringTok"/>
+        </w:rPr>
+        <w:t xml:space="preserve">"age"</w:t>
+      </w:r>
+      <w:r>
+        <w:rPr>
+          <w:rStyle w:val="NormalTok"/>
+        </w:rPr>
+        <w:t xml:space="preserve">, </w:t>
+      </w:r>
+      <w:r>
+        <w:rPr>
+          <w:rStyle w:val="DataTypeTok"/>
+        </w:rPr>
+        <w:t xml:space="preserve">level =</w:t>
+      </w:r>
+      <w:r>
+        <w:rPr>
+          <w:rStyle w:val="NormalTok"/>
+        </w:rPr>
+        <w:t xml:space="preserve"> </w:t>
+      </w:r>
+      <w:r>
+        <w:rPr>
+          <w:rStyle w:val="FloatTok"/>
+        </w:rPr>
+        <w:t xml:space="preserve">0.90</w:t>
+      </w:r>
+      <w:r>
+        <w:rPr>
+          <w:rStyle w:val="NormalTok"/>
+        </w:rPr>
+        <w:t xml:space="preserve">)</w:t>
+      </w:r>
+    </w:p>
+    <w:p>
+      <w:pPr>
+        <w:pStyle w:val="SourceCode"/>
+      </w:pPr>
+      <w:r>
+        <w:rPr>
+          <w:rStyle w:val="VerbatimChar"/>
+        </w:rPr>
+        <w:t xml:space="preserve">##            5 %         95 %</w:t>
+      </w:r>
+      <w:r>
+        <w:br/>
+      </w:r>
+      <w:r>
+        <w:rPr>
+          <w:rStyle w:val="VerbatimChar"/>
+        </w:rPr>
+        <w:t xml:space="preserve">## age -0.0382102 -0.001064151</w:t>
+      </w:r>
+    </w:p>
+    <w:p>
+      <w:pPr>
+        <w:pStyle w:val="SourceCode"/>
+      </w:pPr>
+      <w:r>
+        <w:rPr>
+          <w:rStyle w:val="KeywordTok"/>
+        </w:rPr>
+        <w:t xml:space="preserve">confint</w:t>
+      </w:r>
+      <w:r>
+        <w:rPr>
+          <w:rStyle w:val="NormalTok"/>
+        </w:rPr>
+        <w:t xml:space="preserve">(ps_lm, </w:t>
+      </w:r>
+      <w:r>
+        <w:rPr>
+          <w:rStyle w:val="DataTypeTok"/>
+        </w:rPr>
+        <w:t xml:space="preserve">parm =</w:t>
+      </w:r>
+      <w:r>
+        <w:rPr>
+          <w:rStyle w:val="NormalTok"/>
+        </w:rPr>
+        <w:t xml:space="preserve"> </w:t>
+      </w:r>
+      <w:r>
+        <w:rPr>
+          <w:rStyle w:val="StringTok"/>
+        </w:rPr>
+        <w:t xml:space="preserve">"age"</w:t>
+      </w:r>
+      <w:r>
+        <w:rPr>
+          <w:rStyle w:val="NormalTok"/>
+        </w:rPr>
+        <w:t xml:space="preserve">, </w:t>
+      </w:r>
+      <w:r>
+        <w:rPr>
+          <w:rStyle w:val="DataTypeTok"/>
+        </w:rPr>
+        <w:t xml:space="preserve">level =</w:t>
+      </w:r>
+      <w:r>
+        <w:rPr>
+          <w:rStyle w:val="NormalTok"/>
+        </w:rPr>
+        <w:t xml:space="preserve"> </w:t>
+      </w:r>
+      <w:r>
+        <w:rPr>
+          <w:rStyle w:val="FloatTok"/>
+        </w:rPr>
+        <w:t xml:space="preserve">0.95</w:t>
+      </w:r>
+      <w:r>
+        <w:rPr>
+          <w:rStyle w:val="NormalTok"/>
+        </w:rPr>
+        <w:t xml:space="preserve">)</w:t>
+      </w:r>
+    </w:p>
+    <w:p>
+      <w:pPr>
+        <w:pStyle w:val="SourceCode"/>
+      </w:pPr>
+      <w:r>
+        <w:rPr>
+          <w:rStyle w:val="VerbatimChar"/>
+        </w:rPr>
+        <w:t xml:space="preserve">##           2.5 %      97.5 %</w:t>
+      </w:r>
+      <w:r>
+        <w:br/>
+      </w:r>
+      <w:r>
+        <w:rPr>
+          <w:rStyle w:val="VerbatimChar"/>
+        </w:rPr>
+        <w:t xml:space="preserve">## age -0.04184062 0.002566267</w:t>
+      </w:r>
+    </w:p>
+    <w:p>
+      <w:pPr>
+        <w:pStyle w:val="SourceCode"/>
+      </w:pPr>
+      <w:r>
+        <w:rPr>
+          <w:rStyle w:val="KeywordTok"/>
+        </w:rPr>
+        <w:t xml:space="preserve">names</w:t>
+      </w:r>
+      <w:r>
+        <w:rPr>
+          <w:rStyle w:val="NormalTok"/>
+        </w:rPr>
+        <w:t xml:space="preserve">(ps_lms)</w:t>
+      </w:r>
+    </w:p>
+    <w:p>
+      <w:pPr>
+        <w:pStyle w:val="SourceCode"/>
+      </w:pPr>
+      <w:r>
+        <w:rPr>
+          <w:rStyle w:val="VerbatimChar"/>
+        </w:rPr>
+        <w:t xml:space="preserve">##  [1] "call"          "terms"         "residuals"     "coefficients" </w:t>
+      </w:r>
+      <w:r>
+        <w:br/>
+      </w:r>
+      <w:r>
+        <w:rPr>
+          <w:rStyle w:val="VerbatimChar"/>
+        </w:rPr>
+        <w:t xml:space="preserve">##  [5] "aliased"       "sigma"         "df"            "r.squared"    </w:t>
+      </w:r>
+      <w:r>
+        <w:br/>
+      </w:r>
+      <w:r>
+        <w:rPr>
+          <w:rStyle w:val="VerbatimChar"/>
+        </w:rPr>
+        <w:t xml:space="preserve">##  [9] "adj.r.squared" "fstatistic"    "cov.unscaled"</w:t>
+      </w:r>
+    </w:p>
+    <w:p>
+      <w:pPr>
+        <w:pStyle w:val="SourceCode"/>
+      </w:pPr>
+      <w:r>
+        <w:rPr>
+          <w:rStyle w:val="NormalTok"/>
+        </w:rPr>
+        <w:t xml:space="preserve">ps_lms</w:t>
+      </w:r>
+      <w:r>
+        <w:rPr>
+          <w:rStyle w:val="OperatorTok"/>
+        </w:rPr>
+        <w:t xml:space="preserve">$</w:t>
+      </w:r>
+      <w:r>
+        <w:rPr>
+          <w:rStyle w:val="NormalTok"/>
+        </w:rPr>
+        <w:t xml:space="preserve">coefficients[</w:t>
+      </w:r>
+      <w:r>
+        <w:rPr>
+          <w:rStyle w:val="StringTok"/>
+        </w:rPr>
+        <w:t xml:space="preserve">"age"</w:t>
+      </w:r>
+      <w:r>
+        <w:rPr>
+          <w:rStyle w:val="NormalTok"/>
+        </w:rPr>
+        <w:t xml:space="preserve">, </w:t>
+      </w:r>
+      <w:r>
+        <w:rPr>
+          <w:rStyle w:val="StringTok"/>
+        </w:rPr>
+        <w:t xml:space="preserve">"Pr(&gt;|t|)"</w:t>
+      </w:r>
+      <w:r>
+        <w:rPr>
+          <w:rStyle w:val="NormalTok"/>
+        </w:rPr>
+        <w:t xml:space="preserve">]</w:t>
+      </w:r>
+    </w:p>
+    <w:p>
+      <w:pPr>
+        <w:pStyle w:val="SourceCode"/>
+      </w:pPr>
+      <w:r>
+        <w:rPr>
+          <w:rStyle w:val="VerbatimChar"/>
+        </w:rPr>
+        <w:t xml:space="preserve">## [1] 0.08229321</w:t>
+      </w:r>
+    </w:p>
+    <w:p>
+      <w:pPr>
+        <w:pStyle w:val="Heading3"/>
+      </w:pPr>
+      <w:bookmarkStart w:id="32" w:name="X88da8a8a5c2ad4868dbc2eaa9475d923d87519b"/>
+      <w:r>
+        <w:t xml:space="preserve">(b) Compute and display a 95% joint confidence region for the parameters associated with age and lbph. Plot the origin on this display. The location of the origin on the display tells us the outcome of a certain hypothesis test. State that test and its outcome.</w:t>
+      </w:r>
+      <w:bookmarkEnd w:id="32"/>
+    </w:p>
+    <w:p>
+      <w:pPr>
+        <w:pStyle w:val="FirstParagraph"/>
+      </w:pPr>
+      <w:r>
+        <w:t xml:space="preserve">/</w:t>
+      </w:r>
+    </w:p>
+    <w:p>
+      <w:pPr>
+        <w:pStyle w:val="SourceCode"/>
+      </w:pPr>
+      <w:r>
+        <w:rPr>
+          <w:rStyle w:val="KeywordTok"/>
+        </w:rPr>
+        <w:t xml:space="preserve">library</w:t>
+      </w:r>
+      <w:r>
+        <w:rPr>
+          <w:rStyle w:val="NormalTok"/>
+        </w:rPr>
+        <w:t xml:space="preserve">(ellipse) </w:t>
+      </w:r>
+      <w:r>
+        <w:br/>
+      </w:r>
+      <w:r>
+        <w:rPr>
+          <w:rStyle w:val="KeywordTok"/>
+        </w:rPr>
+        <w:t xml:space="preserve">plot</w:t>
+      </w:r>
+      <w:r>
+        <w:rPr>
+          <w:rStyle w:val="NormalTok"/>
+        </w:rPr>
+        <w:t xml:space="preserve">(</w:t>
+      </w:r>
+      <w:r>
+        <w:rPr>
+          <w:rStyle w:val="KeywordTok"/>
+        </w:rPr>
+        <w:t xml:space="preserve">ellipse</w:t>
+      </w:r>
+      <w:r>
+        <w:rPr>
+          <w:rStyle w:val="NormalTok"/>
+        </w:rPr>
+        <w:t xml:space="preserve">(ps_lm, </w:t>
       </w:r>
       <w:r>
         <w:rPr>
@@ -838,144 +2589,258 @@
       </w:r>
       <w:r>
         <w:rPr>
+          <w:rStyle w:val="StringTok"/>
+        </w:rPr>
+        <w:t xml:space="preserve">"age"</w:t>
+      </w:r>
+      <w:r>
+        <w:rPr>
+          <w:rStyle w:val="NormalTok"/>
+        </w:rPr>
+        <w:t xml:space="preserve">, </w:t>
+      </w:r>
+      <w:r>
+        <w:rPr>
+          <w:rStyle w:val="StringTok"/>
+        </w:rPr>
+        <w:t xml:space="preserve">"lbph"</w:t>
+      </w:r>
+      <w:r>
+        <w:rPr>
+          <w:rStyle w:val="NormalTok"/>
+        </w:rPr>
+        <w:t xml:space="preserve">)), </w:t>
+      </w:r>
+      <w:r>
+        <w:rPr>
+          <w:rStyle w:val="DataTypeTok"/>
+        </w:rPr>
+        <w:t xml:space="preserve">type =</w:t>
+      </w:r>
+      <w:r>
+        <w:rPr>
+          <w:rStyle w:val="NormalTok"/>
+        </w:rPr>
+        <w:t xml:space="preserve"> </w:t>
+      </w:r>
+      <w:r>
+        <w:rPr>
+          <w:rStyle w:val="StringTok"/>
+        </w:rPr>
+        <w:t xml:space="preserve">"l"</w:t>
+      </w:r>
+      <w:r>
+        <w:rPr>
+          <w:rStyle w:val="NormalTok"/>
+        </w:rPr>
+        <w:t xml:space="preserve">) </w:t>
+      </w:r>
+      <w:r>
+        <w:br/>
+      </w:r>
+      <w:r>
+        <w:rPr>
+          <w:rStyle w:val="KeywordTok"/>
+        </w:rPr>
+        <w:t xml:space="preserve">points</w:t>
+      </w:r>
+      <w:r>
+        <w:rPr>
+          <w:rStyle w:val="NormalTok"/>
+        </w:rPr>
+        <w:t xml:space="preserve">(</w:t>
+      </w:r>
+      <w:r>
+        <w:rPr>
           <w:rStyle w:val="DecValTok"/>
         </w:rPr>
+        <w:t xml:space="preserve">0</w:t>
+      </w:r>
+      <w:r>
+        <w:rPr>
+          <w:rStyle w:val="NormalTok"/>
+        </w:rPr>
+        <w:t xml:space="preserve">, </w:t>
+      </w:r>
+      <w:r>
+        <w:rPr>
+          <w:rStyle w:val="DecValTok"/>
+        </w:rPr>
+        <w:t xml:space="preserve">0</w:t>
+      </w:r>
+      <w:r>
+        <w:rPr>
+          <w:rStyle w:val="NormalTok"/>
+        </w:rPr>
+        <w:t xml:space="preserve">, </w:t>
+      </w:r>
+      <w:r>
+        <w:rPr>
+          <w:rStyle w:val="DataTypeTok"/>
+        </w:rPr>
+        <w:t xml:space="preserve">pch =</w:t>
+      </w:r>
+      <w:r>
+        <w:rPr>
+          <w:rStyle w:val="NormalTok"/>
+        </w:rPr>
+        <w:t xml:space="preserve"> </w:t>
+      </w:r>
+      <w:r>
+        <w:rPr>
+          <w:rStyle w:val="DecValTok"/>
+        </w:rPr>
         <w:t xml:space="preserve">1</w:t>
       </w:r>
       <w:r>
         <w:rPr>
-          <w:rStyle w:val="OperatorTok"/>
-        </w:rPr>
-        <w:t xml:space="preserve">:</w:t>
+          <w:rStyle w:val="NormalTok"/>
+        </w:rPr>
+        <w:t xml:space="preserve">) </w:t>
+      </w:r>
+      <w:r>
+        <w:br/>
+      </w:r>
+      <w:r>
+        <w:rPr>
+          <w:rStyle w:val="KeywordTok"/>
+        </w:rPr>
+        <w:t xml:space="preserve">abline</w:t>
+      </w:r>
+      <w:r>
+        <w:rPr>
+          <w:rStyle w:val="NormalTok"/>
+        </w:rPr>
+        <w:t xml:space="preserve">(</w:t>
+      </w:r>
+      <w:r>
+        <w:rPr>
+          <w:rStyle w:val="DataTypeTok"/>
+        </w:rPr>
+        <w:t xml:space="preserve">v =</w:t>
+      </w:r>
+      <w:r>
+        <w:rPr>
+          <w:rStyle w:val="NormalTok"/>
+        </w:rPr>
+        <w:t xml:space="preserve"> </w:t>
+      </w:r>
+      <w:r>
+        <w:rPr>
+          <w:rStyle w:val="KeywordTok"/>
+        </w:rPr>
+        <w:t xml:space="preserve">confint</w:t>
+      </w:r>
+      <w:r>
+        <w:rPr>
+          <w:rStyle w:val="NormalTok"/>
+        </w:rPr>
+        <w:t xml:space="preserve">(ps_lm)[</w:t>
+      </w:r>
+      <w:r>
+        <w:rPr>
+          <w:rStyle w:val="StringTok"/>
+        </w:rPr>
+        <w:t xml:space="preserve">'age'</w:t>
+      </w:r>
+      <w:r>
+        <w:rPr>
+          <w:rStyle w:val="NormalTok"/>
+        </w:rPr>
+        <w:t xml:space="preserve">, ], </w:t>
+      </w:r>
+      <w:r>
+        <w:rPr>
+          <w:rStyle w:val="DataTypeTok"/>
+        </w:rPr>
+        <w:t xml:space="preserve">lty =</w:t>
+      </w:r>
+      <w:r>
+        <w:rPr>
+          <w:rStyle w:val="NormalTok"/>
+        </w:rPr>
+        <w:t xml:space="preserve"> </w:t>
       </w:r>
       <w:r>
         <w:rPr>
           <w:rStyle w:val="DecValTok"/>
         </w:rPr>
-        <w:t xml:space="preserve">47</w:t>
-      </w:r>
-      <w:r>
-        <w:rPr>
-          <w:rStyle w:val="NormalTok"/>
-        </w:rPr>
-        <w:t xml:space="preserve">), </w:t>
+        <w:t xml:space="preserve">2</w:t>
+      </w:r>
+      <w:r>
+        <w:rPr>
+          <w:rStyle w:val="NormalTok"/>
+        </w:rPr>
+        <w:t xml:space="preserve">) </w:t>
+      </w:r>
+      <w:r>
+        <w:br/>
+      </w:r>
+      <w:r>
+        <w:rPr>
+          <w:rStyle w:val="KeywordTok"/>
+        </w:rPr>
+        <w:t xml:space="preserve">abline</w:t>
+      </w:r>
+      <w:r>
+        <w:rPr>
+          <w:rStyle w:val="NormalTok"/>
+        </w:rPr>
+        <w:t xml:space="preserve">(</w:t>
       </w:r>
       <w:r>
         <w:rPr>
           <w:rStyle w:val="DataTypeTok"/>
         </w:rPr>
-        <w:t xml:space="preserve">residual =</w:t>
-      </w:r>
-      <w:r>
-        <w:rPr>
-          <w:rStyle w:val="NormalTok"/>
-        </w:rPr>
-        <w:t xml:space="preserve"> tg_lm</w:t>
-      </w:r>
-      <w:r>
-        <w:rPr>
-          <w:rStyle w:val="OperatorTok"/>
-        </w:rPr>
-        <w:t xml:space="preserve">$</w:t>
-      </w:r>
-      <w:r>
-        <w:rPr>
-          <w:rStyle w:val="NormalTok"/>
-        </w:rPr>
-        <w:t xml:space="preserve">residuals)</w:t>
-      </w:r>
-      <w:r>
-        <w:br/>
-      </w:r>
-      <w:r>
-        <w:rPr>
-          <w:rStyle w:val="NormalTok"/>
-        </w:rPr>
-        <w:t xml:space="preserve">res </w:t>
-      </w:r>
-      <w:r>
-        <w:rPr>
-          <w:rStyle w:val="OperatorTok"/>
-        </w:rPr>
-        <w:t xml:space="preserve">%&gt;%</w:t>
-      </w:r>
-      <w:r>
-        <w:rPr>
-          <w:rStyle w:val="StringTok"/>
-        </w:rPr>
-        <w:t xml:space="preserve"> </w:t>
-      </w:r>
-      <w:r>
-        <w:br/>
-      </w:r>
-      <w:r>
-        <w:rPr>
-          <w:rStyle w:val="StringTok"/>
-        </w:rPr>
-        <w:t xml:space="preserve">  </w:t>
-      </w:r>
-      <w:r>
-        <w:rPr>
-          <w:rStyle w:val="KeywordTok"/>
-        </w:rPr>
-        <w:t xml:space="preserve">arrange</w:t>
-      </w:r>
-      <w:r>
-        <w:rPr>
-          <w:rStyle w:val="NormalTok"/>
-        </w:rPr>
-        <w:t xml:space="preserve">(</w:t>
-      </w:r>
-      <w:r>
-        <w:rPr>
-          <w:rStyle w:val="KeywordTok"/>
-        </w:rPr>
-        <w:t xml:space="preserve">desc</w:t>
-      </w:r>
-      <w:r>
-        <w:rPr>
-          <w:rStyle w:val="NormalTok"/>
-        </w:rPr>
-        <w:t xml:space="preserve">(residual)) </w:t>
-      </w:r>
-      <w:r>
-        <w:rPr>
-          <w:rStyle w:val="OperatorTok"/>
-        </w:rPr>
-        <w:t xml:space="preserve">%&gt;%</w:t>
-      </w:r>
-      <w:r>
-        <w:rPr>
-          <w:rStyle w:val="StringTok"/>
-        </w:rPr>
-        <w:t xml:space="preserve"> </w:t>
-      </w:r>
-      <w:r>
-        <w:br/>
-      </w:r>
-      <w:r>
-        <w:rPr>
-          <w:rStyle w:val="StringTok"/>
-        </w:rPr>
-        <w:t xml:space="preserve">  </w:t>
-      </w:r>
-      <w:r>
-        <w:rPr>
-          <w:rStyle w:val="KeywordTok"/>
-        </w:rPr>
-        <w:t xml:space="preserve">slice</w:t>
-      </w:r>
-      <w:r>
-        <w:rPr>
-          <w:rStyle w:val="NormalTok"/>
-        </w:rPr>
-        <w:t xml:space="preserve">(</w:t>
+        <w:t xml:space="preserve">h =</w:t>
+      </w:r>
+      <w:r>
+        <w:rPr>
+          <w:rStyle w:val="NormalTok"/>
+        </w:rPr>
+        <w:t xml:space="preserve"> </w:t>
+      </w:r>
+      <w:r>
+        <w:rPr>
+          <w:rStyle w:val="KeywordTok"/>
+        </w:rPr>
+        <w:t xml:space="preserve">confint</w:t>
+      </w:r>
+      <w:r>
+        <w:rPr>
+          <w:rStyle w:val="NormalTok"/>
+        </w:rPr>
+        <w:t xml:space="preserve">(ps_lm)[</w:t>
+      </w:r>
+      <w:r>
+        <w:rPr>
+          <w:rStyle w:val="StringTok"/>
+        </w:rPr>
+        <w:t xml:space="preserve">'lbph'</w:t>
+      </w:r>
+      <w:r>
+        <w:rPr>
+          <w:rStyle w:val="NormalTok"/>
+        </w:rPr>
+        <w:t xml:space="preserve">, ], </w:t>
+      </w:r>
+      <w:r>
+        <w:rPr>
+          <w:rStyle w:val="DataTypeTok"/>
+        </w:rPr>
+        <w:t xml:space="preserve">lty =</w:t>
+      </w:r>
+      <w:r>
+        <w:rPr>
+          <w:rStyle w:val="NormalTok"/>
+        </w:rPr>
+        <w:t xml:space="preserve"> </w:t>
       </w:r>
       <w:r>
         <w:rPr>
           <w:rStyle w:val="DecValTok"/>
         </w:rPr>
-        <w:t xml:space="preserve">1</w:t>
+        <w:t xml:space="preserve">2</w:t>
       </w:r>
       <w:r>
         <w:rPr>
@@ -983,93 +2848,10 @@
         </w:rPr>
         <w:t xml:space="preserve">) </w:t>
       </w:r>
-      <w:r>
-        <w:rPr>
-          <w:rStyle w:val="OperatorTok"/>
-        </w:rPr>
-        <w:t xml:space="preserve">%&gt;%</w:t>
-      </w:r>
-      <w:r>
-        <w:rPr>
-          <w:rStyle w:val="StringTok"/>
-        </w:rPr>
-        <w:t xml:space="preserve"> </w:t>
-      </w:r>
-      <w:r>
-        <w:br/>
-      </w:r>
-      <w:r>
-        <w:rPr>
-          <w:rStyle w:val="StringTok"/>
-        </w:rPr>
-        <w:t xml:space="preserve">  </w:t>
-      </w:r>
-      <w:r>
-        <w:rPr>
-          <w:rStyle w:val="KeywordTok"/>
-        </w:rPr>
-        <w:t xml:space="preserve">gt</w:t>
-      </w:r>
-      <w:r>
-        <w:rPr>
-          <w:rStyle w:val="NormalTok"/>
-        </w:rPr>
-        <w:t xml:space="preserve">()</w:t>
-      </w:r>
-    </w:p>
-    <w:p>
-      <w:pPr>
-        <w:pStyle w:val="Compact"/>
-      </w:pPr>
-      <w:r>
-        <w:t xml:space="preserve">case_no</w:t>
-      </w:r>
-    </w:p>
-    <w:p>
-      <w:pPr>
-        <w:pStyle w:val="Compact"/>
-      </w:pPr>
-      <w:r>
-        <w:t xml:space="preserve">residual</w:t>
-      </w:r>
-    </w:p>
-    <w:p>
-      <w:pPr>
-        <w:pStyle w:val="Compact"/>
-      </w:pPr>
-      <w:r>
-        <w:t xml:space="preserve">24</w:t>
-      </w:r>
-    </w:p>
-    <w:p>
-      <w:pPr>
-        <w:pStyle w:val="Compact"/>
-      </w:pPr>
-      <w:r>
-        <w:t xml:space="preserve">94.25222</w:t>
-      </w:r>
-    </w:p>
-    <w:p>
-      <w:pPr>
-        <w:pStyle w:val="Heading2"/>
-      </w:pPr>
-      <w:bookmarkStart w:id="24" w:name="including-plots"/>
-      <w:r>
-        <w:t xml:space="preserve">Including Plots</w:t>
-      </w:r>
-      <w:bookmarkEnd w:id="24"/>
     </w:p>
     <w:p>
       <w:pPr>
         <w:pStyle w:val="FirstParagraph"/>
-      </w:pPr>
-      <w:r>
-        <w:t xml:space="preserve">You can also embed plots, for example:</w:t>
-      </w:r>
-    </w:p>
-    <w:p>
-      <w:pPr>
-        <w:pStyle w:val="BodyText"/>
       </w:pPr>
       <w:r>
         <w:drawing>
@@ -1081,13 +2863,13 @@
               <a:graphicData uri="http://schemas.openxmlformats.org/drawingml/2006/picture">
                 <pic:pic>
                   <pic:nvPicPr>
-                    <pic:cNvPr descr="Faraway_files/figure-docx/pressure-1.png" id="0" name="Picture"/>
+                    <pic:cNvPr descr="Faraway_files/figure-docx/chap3-problem-1-b-1.png" id="0" name="Picture"/>
                     <pic:cNvPicPr>
                       <a:picLocks noChangeArrowheads="1" noChangeAspect="1"/>
                     </pic:cNvPicPr>
                   </pic:nvPicPr>
                   <pic:blipFill>
-                    <a:blip r:embed="rId25"/>
+                    <a:blip r:embed="rId33"/>
                     <a:stretch>
                       <a:fillRect/>
                     </a:stretch>
@@ -1116,25 +2898,1759 @@
     </w:p>
     <w:p>
       <w:pPr>
-        <w:pStyle w:val="BodyText"/>
-      </w:pPr>
-      <w:r>
-        <w:t xml:space="preserve">Note that the</w:t>
-      </w:r>
-      <w:r>
-        <w:t xml:space="preserve"> </w:t>
-      </w:r>
-      <w:r>
-        <w:rPr>
-          <w:rStyle w:val="VerbatimChar"/>
-        </w:rPr>
-        <w:t xml:space="preserve">echo = FALSE</w:t>
-      </w:r>
-      <w:r>
-        <w:t xml:space="preserve"> </w:t>
-      </w:r>
-      <w:r>
-        <w:t xml:space="preserve">parameter was added to the code chunk to prevent printing of the R code that generated the plot.</w:t>
+        <w:pStyle w:val="Heading3"/>
+      </w:pPr>
+      <w:bookmarkStart w:id="34" w:name="Xe7b2972d90bfff0f6a6de36f71c8b4fb7b95d8c"/>
+      <w:r>
+        <w:t xml:space="preserve">(c) Suppose a new patient with the following values arrives:</w:t>
+      </w:r>
+      <w:bookmarkEnd w:id="34"/>
+    </w:p>
+    <w:p>
+      <w:pPr>
+        <w:pStyle w:val="FirstParagraph"/>
+      </w:pPr>
+      <w:r>
+        <w:t xml:space="preserve">`data.framelcavol lweight age Ibph svi lcp</w:t>
+      </w:r>
+      <w:r>
+        <w:t xml:space="preserve"> </w:t>
+      </w:r>
+      <w:r>
+        <w:t xml:space="preserve">1.44692 3.62301 65.00000 0.30010 0.00000 -0.79851</w:t>
+      </w:r>
+      <w:r>
+        <w:t xml:space="preserve"> </w:t>
+      </w:r>
+      <w:r>
+        <w:t xml:space="preserve">gleason pgg45</w:t>
+      </w:r>
+      <w:r>
+        <w:t xml:space="preserve"> </w:t>
+      </w:r>
+      <w:r>
+        <w:t xml:space="preserve">7.00000 15.00000</w:t>
+      </w:r>
+    </w:p>
+    <w:p>
+      <w:pPr>
+        <w:pStyle w:val="Heading3"/>
+      </w:pPr>
+      <w:bookmarkStart w:id="35" w:name="X893118048c2be67226014eb1b666206aa41c35a"/>
+      <w:r>
+        <w:t xml:space="preserve">Predict the lpsa for this patient along with an appropriate 95% CI.</w:t>
+      </w:r>
+      <w:bookmarkEnd w:id="35"/>
+    </w:p>
+    <w:p>
+      <w:pPr>
+        <w:pStyle w:val="FirstParagraph"/>
+      </w:pPr>
+      <w:r>
+        <w:t xml:space="preserve">/</w:t>
+      </w:r>
+    </w:p>
+    <w:p>
+      <w:pPr>
+        <w:pStyle w:val="SourceCode"/>
+      </w:pPr>
+      <w:r>
+        <w:rPr>
+          <w:rStyle w:val="NormalTok"/>
+        </w:rPr>
+        <w:t xml:space="preserve">new_patient &lt;-</w:t>
+      </w:r>
+      <w:r>
+        <w:rPr>
+          <w:rStyle w:val="StringTok"/>
+        </w:rPr>
+        <w:t xml:space="preserve"> </w:t>
+      </w:r>
+      <w:r>
+        <w:rPr>
+          <w:rStyle w:val="KeywordTok"/>
+        </w:rPr>
+        <w:t xml:space="preserve">data.frame</w:t>
+      </w:r>
+      <w:r>
+        <w:rPr>
+          <w:rStyle w:val="NormalTok"/>
+        </w:rPr>
+        <w:t xml:space="preserve">(</w:t>
+      </w:r>
+      <w:r>
+        <w:br/>
+      </w:r>
+      <w:r>
+        <w:rPr>
+          <w:rStyle w:val="NormalTok"/>
+        </w:rPr>
+        <w:t xml:space="preserve">  </w:t>
+      </w:r>
+      <w:r>
+        <w:rPr>
+          <w:rStyle w:val="StringTok"/>
+        </w:rPr>
+        <w:t xml:space="preserve">"lcavol"</w:t>
+      </w:r>
+      <w:r>
+        <w:rPr>
+          <w:rStyle w:val="NormalTok"/>
+        </w:rPr>
+        <w:t xml:space="preserve"> =</w:t>
+      </w:r>
+      <w:r>
+        <w:rPr>
+          <w:rStyle w:val="StringTok"/>
+        </w:rPr>
+        <w:t xml:space="preserve"> </w:t>
+      </w:r>
+      <w:r>
+        <w:rPr>
+          <w:rStyle w:val="FloatTok"/>
+        </w:rPr>
+        <w:t xml:space="preserve">1.44692</w:t>
+      </w:r>
+      <w:r>
+        <w:rPr>
+          <w:rStyle w:val="NormalTok"/>
+        </w:rPr>
+        <w:t xml:space="preserve">,</w:t>
+      </w:r>
+      <w:r>
+        <w:br/>
+      </w:r>
+      <w:r>
+        <w:rPr>
+          <w:rStyle w:val="NormalTok"/>
+        </w:rPr>
+        <w:t xml:space="preserve">  </w:t>
+      </w:r>
+      <w:r>
+        <w:rPr>
+          <w:rStyle w:val="StringTok"/>
+        </w:rPr>
+        <w:t xml:space="preserve">"lweight"</w:t>
+      </w:r>
+      <w:r>
+        <w:rPr>
+          <w:rStyle w:val="NormalTok"/>
+        </w:rPr>
+        <w:t xml:space="preserve"> =</w:t>
+      </w:r>
+      <w:r>
+        <w:rPr>
+          <w:rStyle w:val="StringTok"/>
+        </w:rPr>
+        <w:t xml:space="preserve"> </w:t>
+      </w:r>
+      <w:r>
+        <w:rPr>
+          <w:rStyle w:val="FloatTok"/>
+        </w:rPr>
+        <w:t xml:space="preserve">3.62301</w:t>
+      </w:r>
+      <w:r>
+        <w:rPr>
+          <w:rStyle w:val="NormalTok"/>
+        </w:rPr>
+        <w:t xml:space="preserve">,</w:t>
+      </w:r>
+      <w:r>
+        <w:br/>
+      </w:r>
+      <w:r>
+        <w:rPr>
+          <w:rStyle w:val="NormalTok"/>
+        </w:rPr>
+        <w:t xml:space="preserve">  </w:t>
+      </w:r>
+      <w:r>
+        <w:rPr>
+          <w:rStyle w:val="StringTok"/>
+        </w:rPr>
+        <w:t xml:space="preserve">"age"</w:t>
+      </w:r>
+      <w:r>
+        <w:rPr>
+          <w:rStyle w:val="NormalTok"/>
+        </w:rPr>
+        <w:t xml:space="preserve"> =</w:t>
+      </w:r>
+      <w:r>
+        <w:rPr>
+          <w:rStyle w:val="StringTok"/>
+        </w:rPr>
+        <w:t xml:space="preserve"> </w:t>
+      </w:r>
+      <w:r>
+        <w:rPr>
+          <w:rStyle w:val="FloatTok"/>
+        </w:rPr>
+        <w:t xml:space="preserve">65.00000</w:t>
+      </w:r>
+      <w:r>
+        <w:rPr>
+          <w:rStyle w:val="NormalTok"/>
+        </w:rPr>
+        <w:t xml:space="preserve">,</w:t>
+      </w:r>
+      <w:r>
+        <w:br/>
+      </w:r>
+      <w:r>
+        <w:rPr>
+          <w:rStyle w:val="NormalTok"/>
+        </w:rPr>
+        <w:t xml:space="preserve">  </w:t>
+      </w:r>
+      <w:r>
+        <w:rPr>
+          <w:rStyle w:val="StringTok"/>
+        </w:rPr>
+        <w:t xml:space="preserve">"lbph"</w:t>
+      </w:r>
+      <w:r>
+        <w:rPr>
+          <w:rStyle w:val="NormalTok"/>
+        </w:rPr>
+        <w:t xml:space="preserve"> =</w:t>
+      </w:r>
+      <w:r>
+        <w:rPr>
+          <w:rStyle w:val="StringTok"/>
+        </w:rPr>
+        <w:t xml:space="preserve"> </w:t>
+      </w:r>
+      <w:r>
+        <w:rPr>
+          <w:rStyle w:val="FloatTok"/>
+        </w:rPr>
+        <w:t xml:space="preserve">0.30010</w:t>
+      </w:r>
+      <w:r>
+        <w:rPr>
+          <w:rStyle w:val="NormalTok"/>
+        </w:rPr>
+        <w:t xml:space="preserve">,</w:t>
+      </w:r>
+      <w:r>
+        <w:br/>
+      </w:r>
+      <w:r>
+        <w:rPr>
+          <w:rStyle w:val="NormalTok"/>
+        </w:rPr>
+        <w:t xml:space="preserve">  </w:t>
+      </w:r>
+      <w:r>
+        <w:rPr>
+          <w:rStyle w:val="StringTok"/>
+        </w:rPr>
+        <w:t xml:space="preserve">"svi"</w:t>
+      </w:r>
+      <w:r>
+        <w:rPr>
+          <w:rStyle w:val="NormalTok"/>
+        </w:rPr>
+        <w:t xml:space="preserve"> =</w:t>
+      </w:r>
+      <w:r>
+        <w:rPr>
+          <w:rStyle w:val="StringTok"/>
+        </w:rPr>
+        <w:t xml:space="preserve"> </w:t>
+      </w:r>
+      <w:r>
+        <w:rPr>
+          <w:rStyle w:val="FloatTok"/>
+        </w:rPr>
+        <w:t xml:space="preserve">0.00000</w:t>
+      </w:r>
+      <w:r>
+        <w:rPr>
+          <w:rStyle w:val="NormalTok"/>
+        </w:rPr>
+        <w:t xml:space="preserve">,</w:t>
+      </w:r>
+      <w:r>
+        <w:br/>
+      </w:r>
+      <w:r>
+        <w:rPr>
+          <w:rStyle w:val="NormalTok"/>
+        </w:rPr>
+        <w:t xml:space="preserve">  </w:t>
+      </w:r>
+      <w:r>
+        <w:rPr>
+          <w:rStyle w:val="StringTok"/>
+        </w:rPr>
+        <w:t xml:space="preserve">"lcp"</w:t>
+      </w:r>
+      <w:r>
+        <w:rPr>
+          <w:rStyle w:val="NormalTok"/>
+        </w:rPr>
+        <w:t xml:space="preserve"> =</w:t>
+      </w:r>
+      <w:r>
+        <w:rPr>
+          <w:rStyle w:val="StringTok"/>
+        </w:rPr>
+        <w:t xml:space="preserve"> </w:t>
+      </w:r>
+      <w:r>
+        <w:rPr>
+          <w:rStyle w:val="FloatTok"/>
+        </w:rPr>
+        <w:t xml:space="preserve">-0.79851</w:t>
+      </w:r>
+      <w:r>
+        <w:rPr>
+          <w:rStyle w:val="NormalTok"/>
+        </w:rPr>
+        <w:t xml:space="preserve">,</w:t>
+      </w:r>
+      <w:r>
+        <w:br/>
+      </w:r>
+      <w:r>
+        <w:rPr>
+          <w:rStyle w:val="NormalTok"/>
+        </w:rPr>
+        <w:t xml:space="preserve">  </w:t>
+      </w:r>
+      <w:r>
+        <w:rPr>
+          <w:rStyle w:val="StringTok"/>
+        </w:rPr>
+        <w:t xml:space="preserve">"gleason"</w:t>
+      </w:r>
+      <w:r>
+        <w:rPr>
+          <w:rStyle w:val="NormalTok"/>
+        </w:rPr>
+        <w:t xml:space="preserve"> =</w:t>
+      </w:r>
+      <w:r>
+        <w:rPr>
+          <w:rStyle w:val="StringTok"/>
+        </w:rPr>
+        <w:t xml:space="preserve"> </w:t>
+      </w:r>
+      <w:r>
+        <w:rPr>
+          <w:rStyle w:val="FloatTok"/>
+        </w:rPr>
+        <w:t xml:space="preserve">7.00000</w:t>
+      </w:r>
+      <w:r>
+        <w:rPr>
+          <w:rStyle w:val="NormalTok"/>
+        </w:rPr>
+        <w:t xml:space="preserve">,</w:t>
+      </w:r>
+      <w:r>
+        <w:br/>
+      </w:r>
+      <w:r>
+        <w:rPr>
+          <w:rStyle w:val="NormalTok"/>
+        </w:rPr>
+        <w:t xml:space="preserve">  </w:t>
+      </w:r>
+      <w:r>
+        <w:rPr>
+          <w:rStyle w:val="StringTok"/>
+        </w:rPr>
+        <w:t xml:space="preserve">"pgg45"</w:t>
+      </w:r>
+      <w:r>
+        <w:rPr>
+          <w:rStyle w:val="NormalTok"/>
+        </w:rPr>
+        <w:t xml:space="preserve"> =</w:t>
+      </w:r>
+      <w:r>
+        <w:rPr>
+          <w:rStyle w:val="StringTok"/>
+        </w:rPr>
+        <w:t xml:space="preserve"> </w:t>
+      </w:r>
+      <w:r>
+        <w:rPr>
+          <w:rStyle w:val="FloatTok"/>
+        </w:rPr>
+        <w:t xml:space="preserve">15.00000</w:t>
+      </w:r>
+      <w:r>
+        <w:br/>
+      </w:r>
+      <w:r>
+        <w:rPr>
+          <w:rStyle w:val="NormalTok"/>
+        </w:rPr>
+        <w:t xml:space="preserve">)</w:t>
+      </w:r>
+      <w:r>
+        <w:br/>
+      </w:r>
+      <w:r>
+        <w:br/>
+      </w:r>
+      <w:r>
+        <w:rPr>
+          <w:rStyle w:val="NormalTok"/>
+        </w:rPr>
+        <w:t xml:space="preserve">new_patient</w:t>
+      </w:r>
+    </w:p>
+    <w:p>
+      <w:pPr>
+        <w:pStyle w:val="SourceCode"/>
+      </w:pPr>
+      <w:r>
+        <w:rPr>
+          <w:rStyle w:val="VerbatimChar"/>
+        </w:rPr>
+        <w:t xml:space="preserve">##    lcavol lweight age   lbph svi      lcp gleason pgg45</w:t>
+      </w:r>
+      <w:r>
+        <w:br/>
+      </w:r>
+      <w:r>
+        <w:rPr>
+          <w:rStyle w:val="VerbatimChar"/>
+        </w:rPr>
+        <w:t xml:space="preserve">## 1 1.44692 3.62301  65 0.3001   0 -0.79851       7    15</w:t>
+      </w:r>
+    </w:p>
+    <w:p>
+      <w:pPr>
+        <w:pStyle w:val="SourceCode"/>
+      </w:pPr>
+      <w:r>
+        <w:rPr>
+          <w:rStyle w:val="KeywordTok"/>
+        </w:rPr>
+        <w:t xml:space="preserve">predict</w:t>
+      </w:r>
+      <w:r>
+        <w:rPr>
+          <w:rStyle w:val="NormalTok"/>
+        </w:rPr>
+        <w:t xml:space="preserve">(ps_lm, </w:t>
+      </w:r>
+      <w:r>
+        <w:rPr>
+          <w:rStyle w:val="DataTypeTok"/>
+        </w:rPr>
+        <w:t xml:space="preserve">newdata =</w:t>
+      </w:r>
+      <w:r>
+        <w:rPr>
+          <w:rStyle w:val="NormalTok"/>
+        </w:rPr>
+        <w:t xml:space="preserve"> new_patient, </w:t>
+      </w:r>
+      <w:r>
+        <w:rPr>
+          <w:rStyle w:val="DataTypeTok"/>
+        </w:rPr>
+        <w:t xml:space="preserve">interval =</w:t>
+      </w:r>
+      <w:r>
+        <w:rPr>
+          <w:rStyle w:val="NormalTok"/>
+        </w:rPr>
+        <w:t xml:space="preserve"> </w:t>
+      </w:r>
+      <w:r>
+        <w:rPr>
+          <w:rStyle w:val="StringTok"/>
+        </w:rPr>
+        <w:t xml:space="preserve">"prediction"</w:t>
+      </w:r>
+      <w:r>
+        <w:rPr>
+          <w:rStyle w:val="NormalTok"/>
+        </w:rPr>
+        <w:t xml:space="preserve">)</w:t>
+      </w:r>
+    </w:p>
+    <w:p>
+      <w:pPr>
+        <w:pStyle w:val="SourceCode"/>
+      </w:pPr>
+      <w:r>
+        <w:rPr>
+          <w:rStyle w:val="VerbatimChar"/>
+        </w:rPr>
+        <w:t xml:space="preserve">##        fit       lwr      upr</w:t>
+      </w:r>
+      <w:r>
+        <w:br/>
+      </w:r>
+      <w:r>
+        <w:rPr>
+          <w:rStyle w:val="VerbatimChar"/>
+        </w:rPr>
+        <w:t xml:space="preserve">## 1 2.389053 0.9646584 3.813447</w:t>
+      </w:r>
+    </w:p>
+    <w:p>
+      <w:pPr>
+        <w:pStyle w:val="Heading3"/>
+      </w:pPr>
+      <w:bookmarkStart w:id="36" w:name="Xd2529d7d37713a5a00c6281627405422e0c489c"/>
+      <w:r>
+        <w:t xml:space="preserve">(d) Repeat the last question for a patient with the same values except that he or she is age 20. Explain why the CI is wider.</w:t>
+      </w:r>
+      <w:bookmarkEnd w:id="36"/>
+    </w:p>
+    <w:p>
+      <w:pPr>
+        <w:pStyle w:val="FirstParagraph"/>
+      </w:pPr>
+      <w:r>
+        <w:t xml:space="preserve">/</w:t>
+      </w:r>
+    </w:p>
+    <w:p>
+      <w:pPr>
+        <w:pStyle w:val="SourceCode"/>
+      </w:pPr>
+      <w:r>
+        <w:rPr>
+          <w:rStyle w:val="NormalTok"/>
+        </w:rPr>
+        <w:t xml:space="preserve">new_patient2 &lt;-</w:t>
+      </w:r>
+      <w:r>
+        <w:rPr>
+          <w:rStyle w:val="StringTok"/>
+        </w:rPr>
+        <w:t xml:space="preserve"> </w:t>
+      </w:r>
+      <w:r>
+        <w:rPr>
+          <w:rStyle w:val="NormalTok"/>
+        </w:rPr>
+        <w:t xml:space="preserve">new_patient</w:t>
+      </w:r>
+      <w:r>
+        <w:br/>
+      </w:r>
+      <w:r>
+        <w:rPr>
+          <w:rStyle w:val="NormalTok"/>
+        </w:rPr>
+        <w:t xml:space="preserve">new_patient2[</w:t>
+      </w:r>
+      <w:r>
+        <w:rPr>
+          <w:rStyle w:val="DecValTok"/>
+        </w:rPr>
+        <w:t xml:space="preserve">3</w:t>
+      </w:r>
+      <w:r>
+        <w:rPr>
+          <w:rStyle w:val="NormalTok"/>
+        </w:rPr>
+        <w:t xml:space="preserve">] =</w:t>
+      </w:r>
+      <w:r>
+        <w:rPr>
+          <w:rStyle w:val="StringTok"/>
+        </w:rPr>
+        <w:t xml:space="preserve"> </w:t>
+      </w:r>
+      <w:r>
+        <w:rPr>
+          <w:rStyle w:val="DecValTok"/>
+        </w:rPr>
+        <w:t xml:space="preserve">20</w:t>
+      </w:r>
+      <w:r>
+        <w:br/>
+      </w:r>
+      <w:r>
+        <w:rPr>
+          <w:rStyle w:val="KeywordTok"/>
+        </w:rPr>
+        <w:t xml:space="preserve">rbind</w:t>
+      </w:r>
+      <w:r>
+        <w:rPr>
+          <w:rStyle w:val="NormalTok"/>
+        </w:rPr>
+        <w:t xml:space="preserve">(new_patient, new_patient2)</w:t>
+      </w:r>
+    </w:p>
+    <w:p>
+      <w:pPr>
+        <w:pStyle w:val="SourceCode"/>
+      </w:pPr>
+      <w:r>
+        <w:rPr>
+          <w:rStyle w:val="VerbatimChar"/>
+        </w:rPr>
+        <w:t xml:space="preserve">##    lcavol lweight age   lbph svi      lcp gleason pgg45</w:t>
+      </w:r>
+      <w:r>
+        <w:br/>
+      </w:r>
+      <w:r>
+        <w:rPr>
+          <w:rStyle w:val="VerbatimChar"/>
+        </w:rPr>
+        <w:t xml:space="preserve">## 1 1.44692 3.62301  65 0.3001   0 -0.79851       7    15</w:t>
+      </w:r>
+      <w:r>
+        <w:br/>
+      </w:r>
+      <w:r>
+        <w:rPr>
+          <w:rStyle w:val="VerbatimChar"/>
+        </w:rPr>
+        <w:t xml:space="preserve">## 2 1.44692 3.62301  20 0.3001   0 -0.79851       7    15</w:t>
+      </w:r>
+    </w:p>
+    <w:p>
+      <w:pPr>
+        <w:pStyle w:val="SourceCode"/>
+      </w:pPr>
+      <w:r>
+        <w:rPr>
+          <w:rStyle w:val="KeywordTok"/>
+        </w:rPr>
+        <w:t xml:space="preserve">predict</w:t>
+      </w:r>
+      <w:r>
+        <w:rPr>
+          <w:rStyle w:val="NormalTok"/>
+        </w:rPr>
+        <w:t xml:space="preserve">(ps_lm, </w:t>
+      </w:r>
+      <w:r>
+        <w:rPr>
+          <w:rStyle w:val="DataTypeTok"/>
+        </w:rPr>
+        <w:t xml:space="preserve">newdata =</w:t>
+      </w:r>
+      <w:r>
+        <w:rPr>
+          <w:rStyle w:val="NormalTok"/>
+        </w:rPr>
+        <w:t xml:space="preserve"> new_patient2, </w:t>
+      </w:r>
+      <w:r>
+        <w:rPr>
+          <w:rStyle w:val="DataTypeTok"/>
+        </w:rPr>
+        <w:t xml:space="preserve">interval =</w:t>
+      </w:r>
+      <w:r>
+        <w:rPr>
+          <w:rStyle w:val="NormalTok"/>
+        </w:rPr>
+        <w:t xml:space="preserve"> </w:t>
+      </w:r>
+      <w:r>
+        <w:rPr>
+          <w:rStyle w:val="StringTok"/>
+        </w:rPr>
+        <w:t xml:space="preserve">"prediction"</w:t>
+      </w:r>
+      <w:r>
+        <w:rPr>
+          <w:rStyle w:val="NormalTok"/>
+        </w:rPr>
+        <w:t xml:space="preserve">)</w:t>
+      </w:r>
+    </w:p>
+    <w:p>
+      <w:pPr>
+        <w:pStyle w:val="SourceCode"/>
+      </w:pPr>
+      <w:r>
+        <w:rPr>
+          <w:rStyle w:val="VerbatimChar"/>
+        </w:rPr>
+        <w:t xml:space="preserve">##        fit      lwr      upr</w:t>
+      </w:r>
+      <w:r>
+        <w:br/>
+      </w:r>
+      <w:r>
+        <w:rPr>
+          <w:rStyle w:val="VerbatimChar"/>
+        </w:rPr>
+        <w:t xml:space="preserve">## 1 3.272726 1.538744 5.006707</w:t>
+      </w:r>
+    </w:p>
+    <w:p>
+      <w:pPr>
+        <w:pStyle w:val="SourceCode"/>
+      </w:pPr>
+      <w:r>
+        <w:rPr>
+          <w:rStyle w:val="KeywordTok"/>
+        </w:rPr>
+        <w:t xml:space="preserve">ggplot</w:t>
+      </w:r>
+      <w:r>
+        <w:rPr>
+          <w:rStyle w:val="NormalTok"/>
+        </w:rPr>
+        <w:t xml:space="preserve">(</w:t>
+      </w:r>
+      <w:r>
+        <w:rPr>
+          <w:rStyle w:val="DataTypeTok"/>
+        </w:rPr>
+        <w:t xml:space="preserve">data =</w:t>
+      </w:r>
+      <w:r>
+        <w:rPr>
+          <w:rStyle w:val="NormalTok"/>
+        </w:rPr>
+        <w:t xml:space="preserve"> prostate, </w:t>
+      </w:r>
+      <w:r>
+        <w:rPr>
+          <w:rStyle w:val="KeywordTok"/>
+        </w:rPr>
+        <w:t xml:space="preserve">aes</w:t>
+      </w:r>
+      <w:r>
+        <w:rPr>
+          <w:rStyle w:val="NormalTok"/>
+        </w:rPr>
+        <w:t xml:space="preserve">(</w:t>
+      </w:r>
+      <w:r>
+        <w:rPr>
+          <w:rStyle w:val="DataTypeTok"/>
+        </w:rPr>
+        <w:t xml:space="preserve">x =</w:t>
+      </w:r>
+      <w:r>
+        <w:rPr>
+          <w:rStyle w:val="NormalTok"/>
+        </w:rPr>
+        <w:t xml:space="preserve"> age, </w:t>
+      </w:r>
+      <w:r>
+        <w:rPr>
+          <w:rStyle w:val="DataTypeTok"/>
+        </w:rPr>
+        <w:t xml:space="preserve">y =</w:t>
+      </w:r>
+      <w:r>
+        <w:rPr>
+          <w:rStyle w:val="NormalTok"/>
+        </w:rPr>
+        <w:t xml:space="preserve"> ..density..)) </w:t>
+      </w:r>
+      <w:r>
+        <w:rPr>
+          <w:rStyle w:val="OperatorTok"/>
+        </w:rPr>
+        <w:t xml:space="preserve">+</w:t>
+      </w:r>
+      <w:r>
+        <w:br/>
+      </w:r>
+      <w:r>
+        <w:rPr>
+          <w:rStyle w:val="StringTok"/>
+        </w:rPr>
+        <w:t xml:space="preserve">  </w:t>
+      </w:r>
+      <w:r>
+        <w:rPr>
+          <w:rStyle w:val="KeywordTok"/>
+        </w:rPr>
+        <w:t xml:space="preserve">geom_histogram</w:t>
+      </w:r>
+      <w:r>
+        <w:rPr>
+          <w:rStyle w:val="NormalTok"/>
+        </w:rPr>
+        <w:t xml:space="preserve">(</w:t>
+      </w:r>
+      <w:r>
+        <w:rPr>
+          <w:rStyle w:val="DataTypeTok"/>
+        </w:rPr>
+        <w:t xml:space="preserve">bins =</w:t>
+      </w:r>
+      <w:r>
+        <w:rPr>
+          <w:rStyle w:val="NormalTok"/>
+        </w:rPr>
+        <w:t xml:space="preserve"> </w:t>
+      </w:r>
+      <w:r>
+        <w:rPr>
+          <w:rStyle w:val="DecValTok"/>
+        </w:rPr>
+        <w:t xml:space="preserve">10</w:t>
+      </w:r>
+      <w:r>
+        <w:rPr>
+          <w:rStyle w:val="NormalTok"/>
+        </w:rPr>
+        <w:t xml:space="preserve">, </w:t>
+      </w:r>
+      <w:r>
+        <w:rPr>
+          <w:rStyle w:val="DataTypeTok"/>
+        </w:rPr>
+        <w:t xml:space="preserve">fill =</w:t>
+      </w:r>
+      <w:r>
+        <w:rPr>
+          <w:rStyle w:val="NormalTok"/>
+        </w:rPr>
+        <w:t xml:space="preserve"> </w:t>
+      </w:r>
+      <w:r>
+        <w:rPr>
+          <w:rStyle w:val="StringTok"/>
+        </w:rPr>
+        <w:t xml:space="preserve">"steelblue"</w:t>
+      </w:r>
+      <w:r>
+        <w:rPr>
+          <w:rStyle w:val="NormalTok"/>
+        </w:rPr>
+        <w:t xml:space="preserve">, </w:t>
+      </w:r>
+      <w:r>
+        <w:rPr>
+          <w:rStyle w:val="DataTypeTok"/>
+        </w:rPr>
+        <w:t xml:space="preserve">colour =</w:t>
+      </w:r>
+      <w:r>
+        <w:rPr>
+          <w:rStyle w:val="NormalTok"/>
+        </w:rPr>
+        <w:t xml:space="preserve"> </w:t>
+      </w:r>
+      <w:r>
+        <w:rPr>
+          <w:rStyle w:val="StringTok"/>
+        </w:rPr>
+        <w:t xml:space="preserve">"white"</w:t>
+      </w:r>
+      <w:r>
+        <w:rPr>
+          <w:rStyle w:val="NormalTok"/>
+        </w:rPr>
+        <w:t xml:space="preserve">) </w:t>
+      </w:r>
+      <w:r>
+        <w:rPr>
+          <w:rStyle w:val="OperatorTok"/>
+        </w:rPr>
+        <w:t xml:space="preserve">+</w:t>
+      </w:r>
+      <w:r>
+        <w:br/>
+      </w:r>
+      <w:r>
+        <w:rPr>
+          <w:rStyle w:val="StringTok"/>
+        </w:rPr>
+        <w:t xml:space="preserve">  </w:t>
+      </w:r>
+      <w:r>
+        <w:rPr>
+          <w:rStyle w:val="KeywordTok"/>
+        </w:rPr>
+        <w:t xml:space="preserve">ggtitle</w:t>
+      </w:r>
+      <w:r>
+        <w:rPr>
+          <w:rStyle w:val="NormalTok"/>
+        </w:rPr>
+        <w:t xml:space="preserve">(</w:t>
+      </w:r>
+      <w:r>
+        <w:rPr>
+          <w:rStyle w:val="DataTypeTok"/>
+        </w:rPr>
+        <w:t xml:space="preserve">label =</w:t>
+      </w:r>
+      <w:r>
+        <w:rPr>
+          <w:rStyle w:val="NormalTok"/>
+        </w:rPr>
+        <w:t xml:space="preserve"> </w:t>
+      </w:r>
+      <w:r>
+        <w:rPr>
+          <w:rStyle w:val="StringTok"/>
+        </w:rPr>
+        <w:t xml:space="preserve">"Histogram of Age"</w:t>
+      </w:r>
+      <w:r>
+        <w:rPr>
+          <w:rStyle w:val="NormalTok"/>
+        </w:rPr>
+        <w:t xml:space="preserve">) </w:t>
+      </w:r>
+      <w:r>
+        <w:rPr>
+          <w:rStyle w:val="OperatorTok"/>
+        </w:rPr>
+        <w:t xml:space="preserve">+</w:t>
+      </w:r>
+      <w:r>
+        <w:br/>
+      </w:r>
+      <w:r>
+        <w:rPr>
+          <w:rStyle w:val="StringTok"/>
+        </w:rPr>
+        <w:t xml:space="preserve">  </w:t>
+      </w:r>
+      <w:r>
+        <w:rPr>
+          <w:rStyle w:val="KeywordTok"/>
+        </w:rPr>
+        <w:t xml:space="preserve">theme</w:t>
+      </w:r>
+      <w:r>
+        <w:rPr>
+          <w:rStyle w:val="NormalTok"/>
+        </w:rPr>
+        <w:t xml:space="preserve">(</w:t>
+      </w:r>
+      <w:r>
+        <w:rPr>
+          <w:rStyle w:val="DataTypeTok"/>
+        </w:rPr>
+        <w:t xml:space="preserve">plot.title =</w:t>
+      </w:r>
+      <w:r>
+        <w:rPr>
+          <w:rStyle w:val="NormalTok"/>
+        </w:rPr>
+        <w:t xml:space="preserve"> </w:t>
+      </w:r>
+      <w:r>
+        <w:rPr>
+          <w:rStyle w:val="KeywordTok"/>
+        </w:rPr>
+        <w:t xml:space="preserve">element_text</w:t>
+      </w:r>
+      <w:r>
+        <w:rPr>
+          <w:rStyle w:val="NormalTok"/>
+        </w:rPr>
+        <w:t xml:space="preserve">(</w:t>
+      </w:r>
+      <w:r>
+        <w:rPr>
+          <w:rStyle w:val="DataTypeTok"/>
+        </w:rPr>
+        <w:t xml:space="preserve">size =</w:t>
+      </w:r>
+      <w:r>
+        <w:rPr>
+          <w:rStyle w:val="NormalTok"/>
+        </w:rPr>
+        <w:t xml:space="preserve"> </w:t>
+      </w:r>
+      <w:r>
+        <w:rPr>
+          <w:rStyle w:val="DecValTok"/>
+        </w:rPr>
+        <w:t xml:space="preserve">15</w:t>
+      </w:r>
+      <w:r>
+        <w:rPr>
+          <w:rStyle w:val="NormalTok"/>
+        </w:rPr>
+        <w:t xml:space="preserve">, </w:t>
+      </w:r>
+      <w:r>
+        <w:rPr>
+          <w:rStyle w:val="DataTypeTok"/>
+        </w:rPr>
+        <w:t xml:space="preserve">hjust =</w:t>
+      </w:r>
+      <w:r>
+        <w:rPr>
+          <w:rStyle w:val="NormalTok"/>
+        </w:rPr>
+        <w:t xml:space="preserve"> </w:t>
+      </w:r>
+      <w:r>
+        <w:rPr>
+          <w:rStyle w:val="FloatTok"/>
+        </w:rPr>
+        <w:t xml:space="preserve">0.5</w:t>
+      </w:r>
+      <w:r>
+        <w:rPr>
+          <w:rStyle w:val="NormalTok"/>
+        </w:rPr>
+        <w:t xml:space="preserve">, </w:t>
+      </w:r>
+      <w:r>
+        <w:rPr>
+          <w:rStyle w:val="DataTypeTok"/>
+        </w:rPr>
+        <w:t xml:space="preserve">vjust =</w:t>
+      </w:r>
+      <w:r>
+        <w:rPr>
+          <w:rStyle w:val="NormalTok"/>
+        </w:rPr>
+        <w:t xml:space="preserve"> </w:t>
+      </w:r>
+      <w:r>
+        <w:rPr>
+          <w:rStyle w:val="FloatTok"/>
+        </w:rPr>
+        <w:t xml:space="preserve">1.5</w:t>
+      </w:r>
+      <w:r>
+        <w:rPr>
+          <w:rStyle w:val="NormalTok"/>
+        </w:rPr>
+        <w:t xml:space="preserve">, </w:t>
+      </w:r>
+      <w:r>
+        <w:rPr>
+          <w:rStyle w:val="DataTypeTok"/>
+        </w:rPr>
+        <w:t xml:space="preserve">face =</w:t>
+      </w:r>
+      <w:r>
+        <w:rPr>
+          <w:rStyle w:val="NormalTok"/>
+        </w:rPr>
+        <w:t xml:space="preserve"> </w:t>
+      </w:r>
+      <w:r>
+        <w:rPr>
+          <w:rStyle w:val="StringTok"/>
+        </w:rPr>
+        <w:t xml:space="preserve">"bold"</w:t>
+      </w:r>
+      <w:r>
+        <w:rPr>
+          <w:rStyle w:val="NormalTok"/>
+        </w:rPr>
+        <w:t xml:space="preserve">))</w:t>
+      </w:r>
+    </w:p>
+    <w:p>
+      <w:pPr>
+        <w:pStyle w:val="FirstParagraph"/>
+      </w:pPr>
+      <w:r>
+        <w:drawing>
+          <wp:inline>
+            <wp:extent cx="4620126" cy="3696101"/>
+            <wp:effectExtent b="0" l="0" r="0" t="0"/>
+            <wp:docPr descr="" title="" id="1" name="Picture"/>
+            <a:graphic>
+              <a:graphicData uri="http://schemas.openxmlformats.org/drawingml/2006/picture">
+                <pic:pic>
+                  <pic:nvPicPr>
+                    <pic:cNvPr descr="Faraway_files/figure-docx/chap3-problem-1-d-1.png" id="0" name="Picture"/>
+                    <pic:cNvPicPr>
+                      <a:picLocks noChangeArrowheads="1" noChangeAspect="1"/>
+                    </pic:cNvPicPr>
+                  </pic:nvPicPr>
+                  <pic:blipFill>
+                    <a:blip r:embed="rId37"/>
+                    <a:stretch>
+                      <a:fillRect/>
+                    </a:stretch>
+                  </pic:blipFill>
+                  <pic:spPr bwMode="auto">
+                    <a:xfrm>
+                      <a:off x="0" y="0"/>
+                      <a:ext cx="4620126" cy="3696101"/>
+                    </a:xfrm>
+                    <a:prstGeom prst="rect">
+                      <a:avLst/>
+                    </a:prstGeom>
+                    <a:noFill/>
+                    <a:ln w="9525">
+                      <a:noFill/>
+                      <a:headEnd/>
+                      <a:tailEnd/>
+                    </a:ln>
+                  </pic:spPr>
+                </pic:pic>
+              </a:graphicData>
+            </a:graphic>
+          </wp:inline>
+        </w:drawing>
+      </w:r>
+    </w:p>
+    <w:p>
+      <w:pPr>
+        <w:pStyle w:val="Heading3"/>
+      </w:pPr>
+      <w:bookmarkStart w:id="38" w:name="X00e3f891e4329c572ae8ed824a7be0482f809af"/>
+      <w:r>
+        <w:t xml:space="preserve">(e) In the text, we made a permutation test corresponding to the F-test for the significance of all the predictors. Execute the permutation test corresponding to the t-test for age in this model. (Hint: {summary (g) $coef [4,3] gets you the t-statistic you need if the model is called g.)</w:t>
+      </w:r>
+      <w:bookmarkEnd w:id="38"/>
+    </w:p>
+    <w:p>
+      <w:pPr>
+        <w:pStyle w:val="FirstParagraph"/>
+      </w:pPr>
+      <w:r>
+        <w:t xml:space="preserve">/</w:t>
+      </w:r>
+    </w:p>
+    <w:p>
+      <w:pPr>
+        <w:pStyle w:val="SourceCode"/>
+      </w:pPr>
+      <w:r>
+        <w:rPr>
+          <w:rStyle w:val="NormalTok"/>
+        </w:rPr>
+        <w:t xml:space="preserve">t_value &lt;-</w:t>
+      </w:r>
+      <w:r>
+        <w:rPr>
+          <w:rStyle w:val="StringTok"/>
+        </w:rPr>
+        <w:t xml:space="preserve"> </w:t>
+      </w:r>
+      <w:r>
+        <w:rPr>
+          <w:rStyle w:val="KeywordTok"/>
+        </w:rPr>
+        <w:t xml:space="preserve">summary</w:t>
+      </w:r>
+      <w:r>
+        <w:rPr>
+          <w:rStyle w:val="NormalTok"/>
+        </w:rPr>
+        <w:t xml:space="preserve">(ps_lm) </w:t>
+      </w:r>
+      <w:r>
+        <w:rPr>
+          <w:rStyle w:val="OperatorTok"/>
+        </w:rPr>
+        <w:t xml:space="preserve">%&gt;%</w:t>
+      </w:r>
+      <w:r>
+        <w:rPr>
+          <w:rStyle w:val="StringTok"/>
+        </w:rPr>
+        <w:t xml:space="preserve"> </w:t>
+      </w:r>
+      <w:r>
+        <w:br/>
+      </w:r>
+      <w:r>
+        <w:rPr>
+          <w:rStyle w:val="StringTok"/>
+        </w:rPr>
+        <w:t xml:space="preserve">  </w:t>
+      </w:r>
+      <w:r>
+        <w:rPr>
+          <w:rStyle w:val="KeywordTok"/>
+        </w:rPr>
+        <w:t xml:space="preserve">coef</w:t>
+      </w:r>
+      <w:r>
+        <w:rPr>
+          <w:rStyle w:val="NormalTok"/>
+        </w:rPr>
+        <w:t xml:space="preserve">() </w:t>
+      </w:r>
+      <w:r>
+        <w:rPr>
+          <w:rStyle w:val="OperatorTok"/>
+        </w:rPr>
+        <w:t xml:space="preserve">%&gt;%</w:t>
+      </w:r>
+      <w:r>
+        <w:rPr>
+          <w:rStyle w:val="StringTok"/>
+        </w:rPr>
+        <w:t xml:space="preserve"> </w:t>
+      </w:r>
+      <w:r>
+        <w:br/>
+      </w:r>
+      <w:r>
+        <w:rPr>
+          <w:rStyle w:val="StringTok"/>
+        </w:rPr>
+        <w:t xml:space="preserve">  </w:t>
+      </w:r>
+      <w:r>
+        <w:rPr>
+          <w:rStyle w:val="NormalTok"/>
+        </w:rPr>
+        <w:t xml:space="preserve">.[</w:t>
+      </w:r>
+      <w:r>
+        <w:rPr>
+          <w:rStyle w:val="StringTok"/>
+        </w:rPr>
+        <w:t xml:space="preserve">"age"</w:t>
+      </w:r>
+      <w:r>
+        <w:rPr>
+          <w:rStyle w:val="NormalTok"/>
+        </w:rPr>
+        <w:t xml:space="preserve">, </w:t>
+      </w:r>
+      <w:r>
+        <w:rPr>
+          <w:rStyle w:val="StringTok"/>
+        </w:rPr>
+        <w:t xml:space="preserve">"t value"</w:t>
+      </w:r>
+      <w:r>
+        <w:rPr>
+          <w:rStyle w:val="NormalTok"/>
+        </w:rPr>
+        <w:t xml:space="preserve">] </w:t>
+      </w:r>
+      <w:r>
+        <w:br/>
+      </w:r>
+      <w:r>
+        <w:br/>
+      </w:r>
+      <w:r>
+        <w:rPr>
+          <w:rStyle w:val="NormalTok"/>
+        </w:rPr>
+        <w:t xml:space="preserve">permute_tmod &lt;-</w:t>
+      </w:r>
+      <w:r>
+        <w:rPr>
+          <w:rStyle w:val="StringTok"/>
+        </w:rPr>
+        <w:t xml:space="preserve"> </w:t>
+      </w:r>
+      <w:r>
+        <w:rPr>
+          <w:rStyle w:val="ControlFlowTok"/>
+        </w:rPr>
+        <w:t xml:space="preserve">function</w:t>
+      </w:r>
+      <w:r>
+        <w:rPr>
+          <w:rStyle w:val="NormalTok"/>
+        </w:rPr>
+        <w:t xml:space="preserve">(nsims) {</w:t>
+      </w:r>
+      <w:r>
+        <w:br/>
+      </w:r>
+      <w:r>
+        <w:rPr>
+          <w:rStyle w:val="NormalTok"/>
+        </w:rPr>
+        <w:t xml:space="preserve">  </w:t>
+      </w:r>
+      <w:r>
+        <w:rPr>
+          <w:rStyle w:val="KeywordTok"/>
+        </w:rPr>
+        <w:t xml:space="preserve">map_dbl</w:t>
+      </w:r>
+      <w:r>
+        <w:rPr>
+          <w:rStyle w:val="NormalTok"/>
+        </w:rPr>
+        <w:t xml:space="preserve">(</w:t>
+      </w:r>
+      <w:r>
+        <w:rPr>
+          <w:rStyle w:val="DecValTok"/>
+        </w:rPr>
+        <w:t xml:space="preserve">1</w:t>
+      </w:r>
+      <w:r>
+        <w:rPr>
+          <w:rStyle w:val="OperatorTok"/>
+        </w:rPr>
+        <w:t xml:space="preserve">:</w:t>
+      </w:r>
+      <w:r>
+        <w:rPr>
+          <w:rStyle w:val="NormalTok"/>
+        </w:rPr>
+        <w:t xml:space="preserve">nsims,</w:t>
+      </w:r>
+      <w:r>
+        <w:br/>
+      </w:r>
+      <w:r>
+        <w:rPr>
+          <w:rStyle w:val="NormalTok"/>
+        </w:rPr>
+        <w:t xml:space="preserve">          </w:t>
+      </w:r>
+      <w:r>
+        <w:rPr>
+          <w:rStyle w:val="OperatorTok"/>
+        </w:rPr>
+        <w:t xml:space="preserve">~</w:t>
+      </w:r>
+      <w:r>
+        <w:rPr>
+          <w:rStyle w:val="StringTok"/>
+        </w:rPr>
+        <w:t xml:space="preserve"> </w:t>
+      </w:r>
+      <w:r>
+        <w:rPr>
+          <w:rStyle w:val="KeywordTok"/>
+        </w:rPr>
+        <w:t xml:space="preserve">lm</w:t>
+      </w:r>
+      <w:r>
+        <w:rPr>
+          <w:rStyle w:val="NormalTok"/>
+        </w:rPr>
+        <w:t xml:space="preserve">(</w:t>
+      </w:r>
+      <w:r>
+        <w:rPr>
+          <w:rStyle w:val="KeywordTok"/>
+        </w:rPr>
+        <w:t xml:space="preserve">sample</w:t>
+      </w:r>
+      <w:r>
+        <w:rPr>
+          <w:rStyle w:val="NormalTok"/>
+        </w:rPr>
+        <w:t xml:space="preserve">(lpsa) </w:t>
+      </w:r>
+      <w:r>
+        <w:rPr>
+          <w:rStyle w:val="OperatorTok"/>
+        </w:rPr>
+        <w:t xml:space="preserve">~</w:t>
+      </w:r>
+      <w:r>
+        <w:rPr>
+          <w:rStyle w:val="StringTok"/>
+        </w:rPr>
+        <w:t xml:space="preserve"> </w:t>
+      </w:r>
+      <w:r>
+        <w:rPr>
+          <w:rStyle w:val="NormalTok"/>
+        </w:rPr>
+        <w:t xml:space="preserve">., </w:t>
+      </w:r>
+      <w:r>
+        <w:rPr>
+          <w:rStyle w:val="DataTypeTok"/>
+        </w:rPr>
+        <w:t xml:space="preserve">data =</w:t>
+      </w:r>
+      <w:r>
+        <w:rPr>
+          <w:rStyle w:val="NormalTok"/>
+        </w:rPr>
+        <w:t xml:space="preserve"> prostate) </w:t>
+      </w:r>
+      <w:r>
+        <w:rPr>
+          <w:rStyle w:val="OperatorTok"/>
+        </w:rPr>
+        <w:t xml:space="preserve">%&gt;%</w:t>
+      </w:r>
+      <w:r>
+        <w:br/>
+      </w:r>
+      <w:r>
+        <w:rPr>
+          <w:rStyle w:val="StringTok"/>
+        </w:rPr>
+        <w:t xml:space="preserve">            </w:t>
+      </w:r>
+      <w:r>
+        <w:rPr>
+          <w:rStyle w:val="KeywordTok"/>
+        </w:rPr>
+        <w:t xml:space="preserve">summary</w:t>
+      </w:r>
+      <w:r>
+        <w:rPr>
+          <w:rStyle w:val="NormalTok"/>
+        </w:rPr>
+        <w:t xml:space="preserve">() </w:t>
+      </w:r>
+      <w:r>
+        <w:rPr>
+          <w:rStyle w:val="OperatorTok"/>
+        </w:rPr>
+        <w:t xml:space="preserve">%&gt;%</w:t>
+      </w:r>
+      <w:r>
+        <w:br/>
+      </w:r>
+      <w:r>
+        <w:rPr>
+          <w:rStyle w:val="StringTok"/>
+        </w:rPr>
+        <w:t xml:space="preserve">            </w:t>
+      </w:r>
+      <w:r>
+        <w:rPr>
+          <w:rStyle w:val="KeywordTok"/>
+        </w:rPr>
+        <w:t xml:space="preserve">coef</w:t>
+      </w:r>
+      <w:r>
+        <w:rPr>
+          <w:rStyle w:val="NormalTok"/>
+        </w:rPr>
+        <w:t xml:space="preserve">() </w:t>
+      </w:r>
+      <w:r>
+        <w:rPr>
+          <w:rStyle w:val="OperatorTok"/>
+        </w:rPr>
+        <w:t xml:space="preserve">%&gt;%</w:t>
+      </w:r>
+      <w:r>
+        <w:br/>
+      </w:r>
+      <w:r>
+        <w:rPr>
+          <w:rStyle w:val="StringTok"/>
+        </w:rPr>
+        <w:t xml:space="preserve">            </w:t>
+      </w:r>
+      <w:r>
+        <w:rPr>
+          <w:rStyle w:val="NormalTok"/>
+        </w:rPr>
+        <w:t xml:space="preserve">.[</w:t>
+      </w:r>
+      <w:r>
+        <w:rPr>
+          <w:rStyle w:val="StringTok"/>
+        </w:rPr>
+        <w:t xml:space="preserve">"age"</w:t>
+      </w:r>
+      <w:r>
+        <w:rPr>
+          <w:rStyle w:val="NormalTok"/>
+        </w:rPr>
+        <w:t xml:space="preserve">, </w:t>
+      </w:r>
+      <w:r>
+        <w:rPr>
+          <w:rStyle w:val="StringTok"/>
+        </w:rPr>
+        <w:t xml:space="preserve">"t value"</w:t>
+      </w:r>
+      <w:r>
+        <w:rPr>
+          <w:rStyle w:val="NormalTok"/>
+        </w:rPr>
+        <w:t xml:space="preserve">]) </w:t>
+      </w:r>
+      <w:r>
+        <w:br/>
+      </w:r>
+      <w:r>
+        <w:rPr>
+          <w:rStyle w:val="NormalTok"/>
+        </w:rPr>
+        <w:t xml:space="preserve">} </w:t>
+      </w:r>
+      <w:r>
+        <w:br/>
+      </w:r>
+      <w:r>
+        <w:rPr>
+          <w:rStyle w:val="NormalTok"/>
+        </w:rPr>
+        <w:t xml:space="preserve">  </w:t>
+      </w:r>
+      <w:r>
+        <w:br/>
+      </w:r>
+      <w:r>
+        <w:rPr>
+          <w:rStyle w:val="KeywordTok"/>
+        </w:rPr>
+        <w:t xml:space="preserve">mean</w:t>
+      </w:r>
+      <w:r>
+        <w:rPr>
+          <w:rStyle w:val="NormalTok"/>
+        </w:rPr>
+        <w:t xml:space="preserve">(</w:t>
+      </w:r>
+      <w:r>
+        <w:rPr>
+          <w:rStyle w:val="KeywordTok"/>
+        </w:rPr>
+        <w:t xml:space="preserve">abs</w:t>
+      </w:r>
+      <w:r>
+        <w:rPr>
+          <w:rStyle w:val="NormalTok"/>
+        </w:rPr>
+        <w:t xml:space="preserve">(</w:t>
+      </w:r>
+      <w:r>
+        <w:rPr>
+          <w:rStyle w:val="KeywordTok"/>
+        </w:rPr>
+        <w:t xml:space="preserve">permute_tmod</w:t>
+      </w:r>
+      <w:r>
+        <w:rPr>
+          <w:rStyle w:val="NormalTok"/>
+        </w:rPr>
+        <w:t xml:space="preserve">(</w:t>
+      </w:r>
+      <w:r>
+        <w:rPr>
+          <w:rStyle w:val="DecValTok"/>
+        </w:rPr>
+        <w:t xml:space="preserve">100</w:t>
+      </w:r>
+      <w:r>
+        <w:rPr>
+          <w:rStyle w:val="NormalTok"/>
+        </w:rPr>
+        <w:t xml:space="preserve">)) </w:t>
+      </w:r>
+      <w:r>
+        <w:rPr>
+          <w:rStyle w:val="OperatorTok"/>
+        </w:rPr>
+        <w:t xml:space="preserve">&gt;</w:t>
+      </w:r>
+      <w:r>
+        <w:rPr>
+          <w:rStyle w:val="StringTok"/>
+        </w:rPr>
+        <w:t xml:space="preserve"> </w:t>
+      </w:r>
+      <w:r>
+        <w:rPr>
+          <w:rStyle w:val="KeywordTok"/>
+        </w:rPr>
+        <w:t xml:space="preserve">abs</w:t>
+      </w:r>
+      <w:r>
+        <w:rPr>
+          <w:rStyle w:val="NormalTok"/>
+        </w:rPr>
+        <w:t xml:space="preserve">(t_value)) </w:t>
+      </w:r>
+    </w:p>
+    <w:p>
+      <w:pPr>
+        <w:pStyle w:val="SourceCode"/>
+      </w:pPr>
+      <w:r>
+        <w:rPr>
+          <w:rStyle w:val="VerbatimChar"/>
+        </w:rPr>
+        <w:t xml:space="preserve">## [1] 0.07</w:t>
+      </w:r>
+    </w:p>
+    <w:p>
+      <w:pPr>
+        <w:pStyle w:val="SourceCode"/>
+      </w:pPr>
+      <w:r>
+        <w:rPr>
+          <w:rStyle w:val="KeywordTok"/>
+        </w:rPr>
+        <w:t xml:space="preserve">mean</w:t>
+      </w:r>
+      <w:r>
+        <w:rPr>
+          <w:rStyle w:val="NormalTok"/>
+        </w:rPr>
+        <w:t xml:space="preserve">(</w:t>
+      </w:r>
+      <w:r>
+        <w:rPr>
+          <w:rStyle w:val="KeywordTok"/>
+        </w:rPr>
+        <w:t xml:space="preserve">abs</w:t>
+      </w:r>
+      <w:r>
+        <w:rPr>
+          <w:rStyle w:val="NormalTok"/>
+        </w:rPr>
+        <w:t xml:space="preserve">(</w:t>
+      </w:r>
+      <w:r>
+        <w:rPr>
+          <w:rStyle w:val="KeywordTok"/>
+        </w:rPr>
+        <w:t xml:space="preserve">permute_tmod</w:t>
+      </w:r>
+      <w:r>
+        <w:rPr>
+          <w:rStyle w:val="NormalTok"/>
+        </w:rPr>
+        <w:t xml:space="preserve">(</w:t>
+      </w:r>
+      <w:r>
+        <w:rPr>
+          <w:rStyle w:val="DecValTok"/>
+        </w:rPr>
+        <w:t xml:space="preserve">1000</w:t>
+      </w:r>
+      <w:r>
+        <w:rPr>
+          <w:rStyle w:val="NormalTok"/>
+        </w:rPr>
+        <w:t xml:space="preserve">)) </w:t>
+      </w:r>
+      <w:r>
+        <w:rPr>
+          <w:rStyle w:val="OperatorTok"/>
+        </w:rPr>
+        <w:t xml:space="preserve">&gt;</w:t>
+      </w:r>
+      <w:r>
+        <w:rPr>
+          <w:rStyle w:val="StringTok"/>
+        </w:rPr>
+        <w:t xml:space="preserve"> </w:t>
+      </w:r>
+      <w:r>
+        <w:rPr>
+          <w:rStyle w:val="KeywordTok"/>
+        </w:rPr>
+        <w:t xml:space="preserve">abs</w:t>
+      </w:r>
+      <w:r>
+        <w:rPr>
+          <w:rStyle w:val="NormalTok"/>
+        </w:rPr>
+        <w:t xml:space="preserve">(t_value)) </w:t>
+      </w:r>
+    </w:p>
+    <w:p>
+      <w:pPr>
+        <w:pStyle w:val="SourceCode"/>
+      </w:pPr>
+      <w:r>
+        <w:rPr>
+          <w:rStyle w:val="VerbatimChar"/>
+        </w:rPr>
+        <w:t xml:space="preserve">## [1] 0.083</w:t>
+      </w:r>
+    </w:p>
+    <w:p>
+      <w:pPr>
+        <w:pStyle w:val="SourceCode"/>
+      </w:pPr>
+      <w:r>
+        <w:rPr>
+          <w:rStyle w:val="KeywordTok"/>
+        </w:rPr>
+        <w:t xml:space="preserve">mean</w:t>
+      </w:r>
+      <w:r>
+        <w:rPr>
+          <w:rStyle w:val="NormalTok"/>
+        </w:rPr>
+        <w:t xml:space="preserve">(</w:t>
+      </w:r>
+      <w:r>
+        <w:rPr>
+          <w:rStyle w:val="KeywordTok"/>
+        </w:rPr>
+        <w:t xml:space="preserve">abs</w:t>
+      </w:r>
+      <w:r>
+        <w:rPr>
+          <w:rStyle w:val="NormalTok"/>
+        </w:rPr>
+        <w:t xml:space="preserve">(</w:t>
+      </w:r>
+      <w:r>
+        <w:rPr>
+          <w:rStyle w:val="KeywordTok"/>
+        </w:rPr>
+        <w:t xml:space="preserve">permute_tmod</w:t>
+      </w:r>
+      <w:r>
+        <w:rPr>
+          <w:rStyle w:val="NormalTok"/>
+        </w:rPr>
+        <w:t xml:space="preserve">(</w:t>
+      </w:r>
+      <w:r>
+        <w:rPr>
+          <w:rStyle w:val="DecValTok"/>
+        </w:rPr>
+        <w:t xml:space="preserve">10000</w:t>
+      </w:r>
+      <w:r>
+        <w:rPr>
+          <w:rStyle w:val="NormalTok"/>
+        </w:rPr>
+        <w:t xml:space="preserve">)) </w:t>
+      </w:r>
+      <w:r>
+        <w:rPr>
+          <w:rStyle w:val="OperatorTok"/>
+        </w:rPr>
+        <w:t xml:space="preserve">&gt;</w:t>
+      </w:r>
+      <w:r>
+        <w:rPr>
+          <w:rStyle w:val="StringTok"/>
+        </w:rPr>
+        <w:t xml:space="preserve"> </w:t>
+      </w:r>
+      <w:r>
+        <w:rPr>
+          <w:rStyle w:val="KeywordTok"/>
+        </w:rPr>
+        <w:t xml:space="preserve">abs</w:t>
+      </w:r>
+      <w:r>
+        <w:rPr>
+          <w:rStyle w:val="NormalTok"/>
+        </w:rPr>
+        <w:t xml:space="preserve">(t_value)) </w:t>
+      </w:r>
+    </w:p>
+    <w:p>
+      <w:pPr>
+        <w:pStyle w:val="SourceCode"/>
+      </w:pPr>
+      <w:r>
+        <w:rPr>
+          <w:rStyle w:val="VerbatimChar"/>
+        </w:rPr>
+        <w:t xml:space="preserve">## [1] 0.0823</w:t>
       </w:r>
     </w:p>
     <w:sectPr/>

--- a/Faraway.docx
+++ b/Faraway.docx
@@ -117,89 +117,9 @@
         </w:rPr>
         <w:t xml:space="preserve">(dplyr)</w:t>
       </w:r>
-    </w:p>
-    <w:p>
-      <w:pPr>
-        <w:pStyle w:val="SourceCode"/>
-      </w:pPr>
-      <w:r>
-        <w:rPr>
-          <w:rStyle w:val="VerbatimChar"/>
-        </w:rPr>
-        <w:t xml:space="preserve">## </w:t>
-      </w:r>
-      <w:r>
-        <w:br/>
-      </w:r>
-      <w:r>
-        <w:rPr>
-          <w:rStyle w:val="VerbatimChar"/>
-        </w:rPr>
-        <w:t xml:space="preserve">## Attaching package: 'dplyr'</w:t>
-      </w:r>
-    </w:p>
-    <w:p>
-      <w:pPr>
-        <w:pStyle w:val="SourceCode"/>
-      </w:pPr>
-      <w:r>
-        <w:rPr>
-          <w:rStyle w:val="VerbatimChar"/>
-        </w:rPr>
-        <w:t xml:space="preserve">## The following objects are masked from 'package:stats':</w:t>
-      </w:r>
-      <w:r>
-        <w:br/>
-      </w:r>
-      <w:r>
-        <w:rPr>
-          <w:rStyle w:val="VerbatimChar"/>
-        </w:rPr>
-        <w:t xml:space="preserve">## </w:t>
-      </w:r>
-      <w:r>
-        <w:br/>
-      </w:r>
-      <w:r>
-        <w:rPr>
-          <w:rStyle w:val="VerbatimChar"/>
-        </w:rPr>
-        <w:t xml:space="preserve">##     filter, lag</w:t>
-      </w:r>
-    </w:p>
-    <w:p>
-      <w:pPr>
-        <w:pStyle w:val="SourceCode"/>
-      </w:pPr>
-      <w:r>
-        <w:rPr>
-          <w:rStyle w:val="VerbatimChar"/>
-        </w:rPr>
-        <w:t xml:space="preserve">## The following objects are masked from 'package:base':</w:t>
-      </w:r>
-      <w:r>
-        <w:br/>
-      </w:r>
-      <w:r>
-        <w:rPr>
-          <w:rStyle w:val="VerbatimChar"/>
-        </w:rPr>
-        <w:t xml:space="preserve">## </w:t>
-      </w:r>
-      <w:r>
-        <w:br/>
-      </w:r>
-      <w:r>
-        <w:rPr>
-          <w:rStyle w:val="VerbatimChar"/>
-        </w:rPr>
-        <w:t xml:space="preserve">##     intersect, setdiff, setequal, union</w:t>
-      </w:r>
-    </w:p>
-    <w:p>
-      <w:pPr>
-        <w:pStyle w:val="SourceCode"/>
-      </w:pPr>
+      <w:r>
+        <w:br/>
+      </w:r>
       <w:r>
         <w:rPr>
           <w:rStyle w:val="KeywordTok"/>
@@ -287,60 +207,9 @@
         </w:rPr>
         <w:t xml:space="preserve">(ellipse) </w:t>
       </w:r>
-    </w:p>
-    <w:p>
-      <w:pPr>
-        <w:pStyle w:val="SourceCode"/>
-      </w:pPr>
-      <w:r>
-        <w:rPr>
-          <w:rStyle w:val="VerbatimChar"/>
-        </w:rPr>
-        <w:t xml:space="preserve">## </w:t>
-      </w:r>
-      <w:r>
-        <w:br/>
-      </w:r>
-      <w:r>
-        <w:rPr>
-          <w:rStyle w:val="VerbatimChar"/>
-        </w:rPr>
-        <w:t xml:space="preserve">## Attaching package: 'ellipse'</w:t>
-      </w:r>
-    </w:p>
-    <w:p>
-      <w:pPr>
-        <w:pStyle w:val="SourceCode"/>
-      </w:pPr>
-      <w:r>
-        <w:rPr>
-          <w:rStyle w:val="VerbatimChar"/>
-        </w:rPr>
-        <w:t xml:space="preserve">## The following object is masked from 'package:graphics':</w:t>
-      </w:r>
-      <w:r>
-        <w:br/>
-      </w:r>
-      <w:r>
-        <w:rPr>
-          <w:rStyle w:val="VerbatimChar"/>
-        </w:rPr>
-        <w:t xml:space="preserve">## </w:t>
-      </w:r>
-      <w:r>
-        <w:br/>
-      </w:r>
-      <w:r>
-        <w:rPr>
-          <w:rStyle w:val="VerbatimChar"/>
-        </w:rPr>
-        <w:t xml:space="preserve">##     pairs</w:t>
-      </w:r>
-    </w:p>
-    <w:p>
-      <w:pPr>
-        <w:pStyle w:val="SourceCode"/>
-      </w:pPr>
+      <w:r>
+        <w:br/>
+      </w:r>
       <w:r>
         <w:rPr>
           <w:rStyle w:val="KeywordTok"/>
@@ -352,55 +221,6 @@
           <w:rStyle w:val="NormalTok"/>
         </w:rPr>
         <w:t xml:space="preserve">(purrr)</w:t>
-      </w:r>
-    </w:p>
-    <w:p>
-      <w:pPr>
-        <w:pStyle w:val="SourceCode"/>
-      </w:pPr>
-      <w:r>
-        <w:rPr>
-          <w:rStyle w:val="VerbatimChar"/>
-        </w:rPr>
-        <w:t xml:space="preserve">## </w:t>
-      </w:r>
-      <w:r>
-        <w:br/>
-      </w:r>
-      <w:r>
-        <w:rPr>
-          <w:rStyle w:val="VerbatimChar"/>
-        </w:rPr>
-        <w:t xml:space="preserve">## Attaching package: 'purrr'</w:t>
-      </w:r>
-    </w:p>
-    <w:p>
-      <w:pPr>
-        <w:pStyle w:val="SourceCode"/>
-      </w:pPr>
-      <w:r>
-        <w:rPr>
-          <w:rStyle w:val="VerbatimChar"/>
-        </w:rPr>
-        <w:t xml:space="preserve">## The following object is masked from 'package:flextable':</w:t>
-      </w:r>
-      <w:r>
-        <w:br/>
-      </w:r>
-      <w:r>
-        <w:rPr>
-          <w:rStyle w:val="VerbatimChar"/>
-        </w:rPr>
-        <w:t xml:space="preserve">## </w:t>
-      </w:r>
-      <w:r>
-        <w:br/>
-      </w:r>
-      <w:r>
-        <w:rPr>
-          <w:rStyle w:val="VerbatimChar"/>
-        </w:rPr>
-        <w:t xml:space="preserve">##     compose</w:t>
       </w:r>
     </w:p>
     <w:p>
@@ -1727,7 +1547,7 @@
         <w:t xml:space="preserve"> </w:t>
       </w:r>
       <w:r>
-        <w:t xml:space="preserve">간 correalation을 cor 함수를 통해 계산한 결과,</w:t>
+        <w:t xml:space="preserve">사이의 correalation을 cor 함수를 통해 계산한 결과,</w:t>
       </w:r>
       <w:r>
         <w:t xml:space="preserve"> </w:t>
@@ -3090,67 +2910,47 @@
     </w:p>
     <w:p>
       <w:pPr>
-        <w:pStyle w:val="SourceCode"/>
-      </w:pPr>
-      <w:r>
-        <w:rPr>
-          <w:rStyle w:val="KeywordTok"/>
-        </w:rPr>
-        <w:t xml:space="preserve">confint</w:t>
-      </w:r>
-      <w:r>
-        <w:rPr>
-          <w:rStyle w:val="NormalTok"/>
-        </w:rPr>
-        <w:t xml:space="preserve">(ps_lm, </w:t>
-      </w:r>
-      <w:r>
-        <w:rPr>
-          <w:rStyle w:val="DataTypeTok"/>
-        </w:rPr>
-        <w:t xml:space="preserve">parm =</w:t>
-      </w:r>
-      <w:r>
-        <w:rPr>
-          <w:rStyle w:val="NormalTok"/>
-        </w:rPr>
-        <w:t xml:space="preserve"> </w:t>
-      </w:r>
-      <w:r>
-        <w:rPr>
-          <w:rStyle w:val="StringTok"/>
-        </w:rPr>
-        <w:t xml:space="preserve">"age"</w:t>
-      </w:r>
-      <w:r>
-        <w:rPr>
-          <w:rStyle w:val="NormalTok"/>
-        </w:rPr>
-        <w:t xml:space="preserve">, </w:t>
-      </w:r>
-      <w:r>
-        <w:rPr>
-          <w:rStyle w:val="DataTypeTok"/>
-        </w:rPr>
-        <w:t xml:space="preserve">level =</w:t>
-      </w:r>
-      <w:r>
-        <w:rPr>
-          <w:rStyle w:val="NormalTok"/>
-        </w:rPr>
-        <w:t xml:space="preserve"> </w:t>
-      </w:r>
-      <w:r>
-        <w:rPr>
-          <w:rStyle w:val="FloatTok"/>
-        </w:rPr>
-        <w:t xml:space="preserve">0.90</w:t>
-      </w:r>
-      <w:r>
-        <w:rPr>
-          <w:rStyle w:val="NormalTok"/>
-        </w:rPr>
-        <w:t xml:space="preserve">)</w:t>
+        <w:pStyle w:val="BodyText"/>
+      </w:pPr>
+      <w:r>
+        <w:rPr>
+          <w:b/>
+        </w:rPr>
+        <w:t xml:space="preserve">90% 신뢰구간 사이에 0 (zero)이 존재</w:t>
+      </w:r>
+      <w:r>
+        <w:t xml:space="preserve">하기 않기 때문에, 귀무가설이 기각된다. 반면,</w:t>
+      </w:r>
+      <w:r>
+        <w:t xml:space="preserve"> </w:t>
+      </w:r>
+      <w:r>
+        <w:rPr>
+          <w:b/>
+        </w:rPr>
+        <w:t xml:space="preserve">95% 신뢰구간에서는 아주 근소한 차이로 0 (zero)이 신뢰구간 내에 존재</w:t>
+      </w:r>
+      <w:r>
+        <w:t xml:space="preserve">하여 귀무가설을 기각할 수 없다. 이로부터</w:t>
+      </w:r>
+      <w:r>
+        <w:t xml:space="preserve"> </w:t>
+      </w:r>
+      <w:r>
+        <w:rPr>
+          <w:rStyle w:val="VerbatimChar"/>
+          <w:b/>
+        </w:rPr>
+        <w:t xml:space="preserve">age</w:t>
+      </w:r>
+      <w:r>
+        <w:rPr>
+          <w:b/>
+        </w:rPr>
+        <w:t xml:space="preserve">는 유의수준 0.1에서는 유의하나, 유의수준 0.05에서는 근소한 차이로 유의하지 않을 것</w:t>
+      </w:r>
+      <w:r>
+        <w:t xml:space="preserve">이라 추측할 수 있다.</w:t>
       </w:r>
     </w:p>
     <w:p>
@@ -3159,18 +2959,63 @@
       </w:pPr>
       <w:r>
         <w:rPr>
-          <w:rStyle w:val="VerbatimChar"/>
-        </w:rPr>
-        <w:t xml:space="preserve">##            5 %         95 %</w:t>
-      </w:r>
-      <w:r>
-        <w:br/>
-      </w:r>
-      <w:r>
-        <w:rPr>
-          <w:rStyle w:val="VerbatimChar"/>
-        </w:rPr>
-        <w:t xml:space="preserve">## age -0.0382102 -0.001064151</w:t>
+          <w:rStyle w:val="KeywordTok"/>
+        </w:rPr>
+        <w:t xml:space="preserve">confint</w:t>
+      </w:r>
+      <w:r>
+        <w:rPr>
+          <w:rStyle w:val="NormalTok"/>
+        </w:rPr>
+        <w:t xml:space="preserve">(ps_lm, </w:t>
+      </w:r>
+      <w:r>
+        <w:rPr>
+          <w:rStyle w:val="DataTypeTok"/>
+        </w:rPr>
+        <w:t xml:space="preserve">parm =</w:t>
+      </w:r>
+      <w:r>
+        <w:rPr>
+          <w:rStyle w:val="NormalTok"/>
+        </w:rPr>
+        <w:t xml:space="preserve"> </w:t>
+      </w:r>
+      <w:r>
+        <w:rPr>
+          <w:rStyle w:val="StringTok"/>
+        </w:rPr>
+        <w:t xml:space="preserve">"age"</w:t>
+      </w:r>
+      <w:r>
+        <w:rPr>
+          <w:rStyle w:val="NormalTok"/>
+        </w:rPr>
+        <w:t xml:space="preserve">, </w:t>
+      </w:r>
+      <w:r>
+        <w:rPr>
+          <w:rStyle w:val="DataTypeTok"/>
+        </w:rPr>
+        <w:t xml:space="preserve">level =</w:t>
+      </w:r>
+      <w:r>
+        <w:rPr>
+          <w:rStyle w:val="NormalTok"/>
+        </w:rPr>
+        <w:t xml:space="preserve"> </w:t>
+      </w:r>
+      <w:r>
+        <w:rPr>
+          <w:rStyle w:val="FloatTok"/>
+        </w:rPr>
+        <w:t xml:space="preserve">0.90</w:t>
+      </w:r>
+      <w:r>
+        <w:rPr>
+          <w:rStyle w:val="NormalTok"/>
+        </w:rPr>
+        <w:t xml:space="preserve">)</w:t>
       </w:r>
     </w:p>
     <w:p>
@@ -3179,63 +3024,18 @@
       </w:pPr>
       <w:r>
         <w:rPr>
-          <w:rStyle w:val="KeywordTok"/>
-        </w:rPr>
-        <w:t xml:space="preserve">confint</w:t>
-      </w:r>
-      <w:r>
-        <w:rPr>
-          <w:rStyle w:val="NormalTok"/>
-        </w:rPr>
-        <w:t xml:space="preserve">(ps_lm, </w:t>
-      </w:r>
-      <w:r>
-        <w:rPr>
-          <w:rStyle w:val="DataTypeTok"/>
-        </w:rPr>
-        <w:t xml:space="preserve">parm =</w:t>
-      </w:r>
-      <w:r>
-        <w:rPr>
-          <w:rStyle w:val="NormalTok"/>
-        </w:rPr>
-        <w:t xml:space="preserve"> </w:t>
-      </w:r>
-      <w:r>
-        <w:rPr>
-          <w:rStyle w:val="StringTok"/>
-        </w:rPr>
-        <w:t xml:space="preserve">"age"</w:t>
-      </w:r>
-      <w:r>
-        <w:rPr>
-          <w:rStyle w:val="NormalTok"/>
-        </w:rPr>
-        <w:t xml:space="preserve">, </w:t>
-      </w:r>
-      <w:r>
-        <w:rPr>
-          <w:rStyle w:val="DataTypeTok"/>
-        </w:rPr>
-        <w:t xml:space="preserve">level =</w:t>
-      </w:r>
-      <w:r>
-        <w:rPr>
-          <w:rStyle w:val="NormalTok"/>
-        </w:rPr>
-        <w:t xml:space="preserve"> </w:t>
-      </w:r>
-      <w:r>
-        <w:rPr>
-          <w:rStyle w:val="FloatTok"/>
-        </w:rPr>
-        <w:t xml:space="preserve">0.95</w:t>
-      </w:r>
-      <w:r>
-        <w:rPr>
-          <w:rStyle w:val="NormalTok"/>
-        </w:rPr>
-        <w:t xml:space="preserve">)</w:t>
+          <w:rStyle w:val="VerbatimChar"/>
+        </w:rPr>
+        <w:t xml:space="preserve">##            5 %         95 %</w:t>
+      </w:r>
+      <w:r>
+        <w:br/>
+      </w:r>
+      <w:r>
+        <w:rPr>
+          <w:rStyle w:val="VerbatimChar"/>
+        </w:rPr>
+        <w:t xml:space="preserve">## age -0.0382102 -0.001064151</w:t>
       </w:r>
     </w:p>
     <w:p>
@@ -3244,18 +3044,63 @@
       </w:pPr>
       <w:r>
         <w:rPr>
-          <w:rStyle w:val="VerbatimChar"/>
-        </w:rPr>
-        <w:t xml:space="preserve">##           2.5 %      97.5 %</w:t>
-      </w:r>
-      <w:r>
-        <w:br/>
-      </w:r>
-      <w:r>
-        <w:rPr>
-          <w:rStyle w:val="VerbatimChar"/>
-        </w:rPr>
-        <w:t xml:space="preserve">## age -0.04184062 0.002566267</w:t>
+          <w:rStyle w:val="KeywordTok"/>
+        </w:rPr>
+        <w:t xml:space="preserve">confint</w:t>
+      </w:r>
+      <w:r>
+        <w:rPr>
+          <w:rStyle w:val="NormalTok"/>
+        </w:rPr>
+        <w:t xml:space="preserve">(ps_lm, </w:t>
+      </w:r>
+      <w:r>
+        <w:rPr>
+          <w:rStyle w:val="DataTypeTok"/>
+        </w:rPr>
+        <w:t xml:space="preserve">parm =</w:t>
+      </w:r>
+      <w:r>
+        <w:rPr>
+          <w:rStyle w:val="NormalTok"/>
+        </w:rPr>
+        <w:t xml:space="preserve"> </w:t>
+      </w:r>
+      <w:r>
+        <w:rPr>
+          <w:rStyle w:val="StringTok"/>
+        </w:rPr>
+        <w:t xml:space="preserve">"age"</w:t>
+      </w:r>
+      <w:r>
+        <w:rPr>
+          <w:rStyle w:val="NormalTok"/>
+        </w:rPr>
+        <w:t xml:space="preserve">, </w:t>
+      </w:r>
+      <w:r>
+        <w:rPr>
+          <w:rStyle w:val="DataTypeTok"/>
+        </w:rPr>
+        <w:t xml:space="preserve">level =</w:t>
+      </w:r>
+      <w:r>
+        <w:rPr>
+          <w:rStyle w:val="NormalTok"/>
+        </w:rPr>
+        <w:t xml:space="preserve"> </w:t>
+      </w:r>
+      <w:r>
+        <w:rPr>
+          <w:rStyle w:val="FloatTok"/>
+        </w:rPr>
+        <w:t xml:space="preserve">0.95</w:t>
+      </w:r>
+      <w:r>
+        <w:rPr>
+          <w:rStyle w:val="NormalTok"/>
+        </w:rPr>
+        <w:t xml:space="preserve">)</w:t>
       </w:r>
     </w:p>
     <w:p>
@@ -3264,45 +3109,18 @@
       </w:pPr>
       <w:r>
         <w:rPr>
-          <w:rStyle w:val="NormalTok"/>
-        </w:rPr>
-        <w:t xml:space="preserve">ps_lms</w:t>
-      </w:r>
-      <w:r>
-        <w:rPr>
-          <w:rStyle w:val="OperatorTok"/>
-        </w:rPr>
-        <w:t xml:space="preserve">$</w:t>
-      </w:r>
-      <w:r>
-        <w:rPr>
-          <w:rStyle w:val="NormalTok"/>
-        </w:rPr>
-        <w:t xml:space="preserve">coefficients[</w:t>
-      </w:r>
-      <w:r>
-        <w:rPr>
-          <w:rStyle w:val="StringTok"/>
-        </w:rPr>
-        <w:t xml:space="preserve">"age"</w:t>
-      </w:r>
-      <w:r>
-        <w:rPr>
-          <w:rStyle w:val="NormalTok"/>
-        </w:rPr>
-        <w:t xml:space="preserve">, </w:t>
-      </w:r>
-      <w:r>
-        <w:rPr>
-          <w:rStyle w:val="StringTok"/>
-        </w:rPr>
-        <w:t xml:space="preserve">"Pr(&gt;|t|)"</w:t>
-      </w:r>
-      <w:r>
-        <w:rPr>
-          <w:rStyle w:val="NormalTok"/>
-        </w:rPr>
-        <w:t xml:space="preserve">]</w:t>
+          <w:rStyle w:val="VerbatimChar"/>
+        </w:rPr>
+        <w:t xml:space="preserve">##           2.5 %      97.5 %</w:t>
+      </w:r>
+      <w:r>
+        <w:br/>
+      </w:r>
+      <w:r>
+        <w:rPr>
+          <w:rStyle w:val="VerbatimChar"/>
+        </w:rPr>
+        <w:t xml:space="preserve">## age -0.04184062 0.002566267</w:t>
       </w:r>
     </w:p>
     <w:p>
@@ -3311,86 +3129,107 @@
       </w:pPr>
       <w:r>
         <w:rPr>
-          <w:rStyle w:val="VerbatimChar"/>
-        </w:rPr>
-        <w:t xml:space="preserve">## [1] 0.08229321</w:t>
+          <w:rStyle w:val="NormalTok"/>
+        </w:rPr>
+        <w:t xml:space="preserve">ps_lms</w:t>
+      </w:r>
+      <w:r>
+        <w:rPr>
+          <w:rStyle w:val="OperatorTok"/>
+        </w:rPr>
+        <w:t xml:space="preserve">$</w:t>
+      </w:r>
+      <w:r>
+        <w:rPr>
+          <w:rStyle w:val="NormalTok"/>
+        </w:rPr>
+        <w:t xml:space="preserve">coefficients[</w:t>
+      </w:r>
+      <w:r>
+        <w:rPr>
+          <w:rStyle w:val="StringTok"/>
+        </w:rPr>
+        <w:t xml:space="preserve">"age"</w:t>
+      </w:r>
+      <w:r>
+        <w:rPr>
+          <w:rStyle w:val="NormalTok"/>
+        </w:rPr>
+        <w:t xml:space="preserve">, </w:t>
+      </w:r>
+      <w:r>
+        <w:rPr>
+          <w:rStyle w:val="StringTok"/>
+        </w:rPr>
+        <w:t xml:space="preserve">"Pr(&gt;|t|)"</w:t>
+      </w:r>
+      <w:r>
+        <w:rPr>
+          <w:rStyle w:val="NormalTok"/>
+        </w:rPr>
+        <w:t xml:space="preserve">]</w:t>
       </w:r>
     </w:p>
     <w:p>
       <w:pPr>
-        <w:pStyle w:val="FirstParagraph"/>
-      </w:pPr>
-      <w:r>
-        <w:t xml:space="preserve">회귀모형 Summary인</w:t>
-      </w:r>
-      <w:r>
-        <w:t xml:space="preserve"> </w:t>
-      </w:r>
-      <w:r>
-        <w:rPr>
-          <w:rStyle w:val="VerbatimChar"/>
-        </w:rPr>
-        <w:t xml:space="preserve">ps_lms</w:t>
-      </w:r>
-      <w:r>
-        <w:t xml:space="preserve">에서 확인할 수 있듯이</w:t>
-      </w:r>
-      <w:r>
-        <w:t xml:space="preserve"> </w:t>
-      </w:r>
-      <w:r>
-        <w:rPr>
-          <w:rStyle w:val="VerbatimChar"/>
-          <w:b/>
-        </w:rPr>
-        <w:t xml:space="preserve">age</w:t>
-      </w:r>
-      <w:r>
-        <w:rPr>
-          <w:b/>
-        </w:rPr>
-        <w:t xml:space="preserve">의 p-value는 0.082</w:t>
-      </w:r>
-      <w:r>
-        <w:t xml:space="preserve">로 0.05보다 약간 높다. 이는………</w:t>
+        <w:pStyle w:val="SourceCode"/>
+      </w:pPr>
+      <w:r>
+        <w:rPr>
+          <w:rStyle w:val="VerbatimChar"/>
+        </w:rPr>
+        <w:t xml:space="preserve">## [1] 0.08229321</w:t>
       </w:r>
     </w:p>
     <w:p>
       <w:pPr>
-        <w:pStyle w:val="BodyText"/>
-      </w:pPr>
-      <w:r>
-        <w:t xml:space="preserve">Based on the confidence intervals</w:t>
-      </w:r>
-      <w:r>
-        <w:t xml:space="preserve"> </w:t>
-      </w:r>
-      <w:r>
-        <w:rPr>
-          <w:rStyle w:val="VerbatimChar"/>
+        <w:pStyle w:val="FirstParagraph"/>
+      </w:pPr>
+      <w:r>
+        <w:t xml:space="preserve">실제 회귀모형 Summary인</w:t>
+      </w:r>
+      <w:r>
+        <w:t xml:space="preserve"> </w:t>
+      </w:r>
+      <w:r>
+        <w:rPr>
+          <w:rStyle w:val="VerbatimChar"/>
+        </w:rPr>
+        <w:t xml:space="preserve">ps_lms</w:t>
+      </w:r>
+      <w:r>
+        <w:t xml:space="preserve">에서 확인할 수 있듯이</w:t>
+      </w:r>
+      <w:r>
+        <w:t xml:space="preserve"> </w:t>
+      </w:r>
+      <w:r>
+        <w:rPr>
+          <w:rStyle w:val="VerbatimChar"/>
+          <w:b/>
         </w:rPr>
         <w:t xml:space="preserve">age</w:t>
       </w:r>
       <w:r>
-        <w:t xml:space="preserve"> </w:t>
-      </w:r>
-      <w:r>
-        <w:t xml:space="preserve">is on the border for being considered significant. Because the 90% CI doesn’t include 0,</w:t>
-      </w:r>
-      <w:r>
-        <w:t xml:space="preserve"> </w:t>
-      </w:r>
-      <w:r>
-        <w:rPr>
-          <w:rStyle w:val="VerbatimChar"/>
-        </w:rPr>
-        <w:t xml:space="preserve">age</w:t>
-      </w:r>
-      <w:r>
-        <w:t xml:space="preserve"> </w:t>
-      </w:r>
-      <w:r>
-        <w:t xml:space="preserve">is signficant at that level, but the upper bound of the more stringent 95% CI stretches just over zero to 0.0025. The regression sumamry confirms this by returning a p-value of 0.08, close but above the common 0.05 threshold for significance.</w:t>
+        <w:rPr>
+          <w:b/>
+        </w:rPr>
+        <w:t xml:space="preserve">의 p-value는 0.082</w:t>
+      </w:r>
+      <w:r>
+        <w:t xml:space="preserve">로 0.05보다 약간 높아 유의수준 0.05에서 유의하지 않는 것으로 확인되며, 이는 앞서</w:t>
+      </w:r>
+      <w:r>
+        <w:t xml:space="preserve"> </w:t>
+      </w:r>
+      <w:r>
+        <w:rPr>
+          <w:b/>
+        </w:rPr>
+        <w:t xml:space="preserve">신뢰구간을 통해 추측한 내용과 일치함</w:t>
+      </w:r>
+      <w:r>
+        <w:t xml:space="preserve">을 확인할 수 있다.</w:t>
       </w:r>
     </w:p>
     <w:p>
@@ -3408,46 +3247,31 @@
         <w:pStyle w:val="FirstParagraph"/>
       </w:pPr>
       <w:r>
-        <w:t xml:space="preserve">/The joint null hypothesis</w:t>
-      </w:r>
-      <w:r>
-        <w:t xml:space="preserve"> </w:t>
-      </w:r>
-      <w:r>
-        <w:rPr>
-          <w:rStyle w:val="VerbatimChar"/>
-        </w:rPr>
-        <w:t xml:space="preserve">age = lbph = 0</w:t>
-      </w:r>
-      <w:r>
-        <w:t xml:space="preserve">, can not be rejected because the origin lies inside of the confidence region ellipse. Similarly the null hypothesis</w:t>
-      </w:r>
-      <w:r>
-        <w:t xml:space="preserve"> </w:t>
-      </w:r>
-      <w:r>
-        <w:rPr>
-          <w:rStyle w:val="VerbatimChar"/>
-        </w:rPr>
-        <w:t xml:space="preserve">age = 0</w:t>
-      </w:r>
-      <w:r>
-        <w:t xml:space="preserve"> </w:t>
-      </w:r>
-      <w:r>
-        <w:t xml:space="preserve">can not be rejected becasue 0 lies with the 95% confidence bounds and the same is true for the null hypothesis</w:t>
-      </w:r>
-      <w:r>
-        <w:t xml:space="preserve"> </w:t>
-      </w:r>
-      <w:r>
-        <w:rPr>
-          <w:rStyle w:val="VerbatimChar"/>
-        </w:rPr>
-        <w:t xml:space="preserve">lbph = 0</w:t>
-      </w:r>
-      <w:r>
-        <w:t xml:space="preserve">.</w:t>
+        <w:t xml:space="preserve">교재의 내용과 같이, ellipse 패키지를 활용하여</w:t>
+      </w:r>
+      <w:r>
+        <w:t xml:space="preserve"> </w:t>
+      </w:r>
+      <w:r>
+        <w:rPr>
+          <w:rStyle w:val="VerbatimChar"/>
+        </w:rPr>
+        <w:t xml:space="preserve">age</w:t>
+      </w:r>
+      <w:r>
+        <w:t xml:space="preserve">와</w:t>
+      </w:r>
+      <w:r>
+        <w:t xml:space="preserve"> </w:t>
+      </w:r>
+      <w:r>
+        <w:rPr>
+          <w:rStyle w:val="VerbatimChar"/>
+        </w:rPr>
+        <w:t xml:space="preserve">lbph</w:t>
+      </w:r>
+      <w:r>
+        <w:t xml:space="preserve">에 대한 confidence ellipse를 작성하였으며, Origin (0,0)을 pointfh, 각 축별 신뢰구간을 점선으로 추가 표기하였다.</w:t>
       </w:r>
     </w:p>
     <w:p>
@@ -3456,6 +3280,15 @@
       </w:pPr>
       <w:r>
         <w:rPr>
+          <w:rStyle w:val="CommentTok"/>
+        </w:rPr>
+        <w:t xml:space="preserve"># Drawing confidence ellipses</w:t>
+      </w:r>
+      <w:r>
+        <w:br/>
+      </w:r>
+      <w:r>
+        <w:rPr>
           <w:rStyle w:val="KeywordTok"/>
         </w:rPr>
         <w:t xml:space="preserve">plot</w:t>
@@ -3542,6 +3375,18 @@
         <w:br/>
       </w:r>
       <w:r>
+        <w:br/>
+      </w:r>
+      <w:r>
+        <w:rPr>
+          <w:rStyle w:val="CommentTok"/>
+        </w:rPr>
+        <w:t xml:space="preserve"># The Origin</w:t>
+      </w:r>
+      <w:r>
+        <w:br/>
+      </w:r>
+      <w:r>
         <w:rPr>
           <w:rStyle w:val="KeywordTok"/>
         </w:rPr>
@@ -3593,13 +3438,25 @@
         <w:rPr>
           <w:rStyle w:val="DecValTok"/>
         </w:rPr>
-        <w:t xml:space="preserve">1</w:t>
+        <w:t xml:space="preserve">19</w:t>
       </w:r>
       <w:r>
         <w:rPr>
           <w:rStyle w:val="NormalTok"/>
         </w:rPr>
         <w:t xml:space="preserve">) </w:t>
+      </w:r>
+      <w:r>
+        <w:br/>
+      </w:r>
+      <w:r>
+        <w:br/>
+      </w:r>
+      <w:r>
+        <w:rPr>
+          <w:rStyle w:val="CommentTok"/>
+        </w:rPr>
+        <w:t xml:space="preserve"># Adding the univariate confidence intervals for both dimensions</w:t>
       </w:r>
       <w:r>
         <w:br/>
@@ -3797,6 +3654,74 @@
             </a:graphic>
           </wp:inline>
         </w:drawing>
+      </w:r>
+    </w:p>
+    <w:p>
+      <w:pPr>
+        <w:pStyle w:val="BodyText"/>
+      </w:pPr>
+      <w:r>
+        <w:t xml:space="preserve">위의 plot과 같이 원점이 confidence ellipse 내에 위치하므로, 두 설명변수 모두의 회귀계수가 0이라는</w:t>
+      </w:r>
+      <w:r>
+        <w:t xml:space="preserve"> </w:t>
+      </w:r>
+      <w:r>
+        <w:rPr>
+          <w:rStyle w:val="VerbatimChar"/>
+        </w:rPr>
+        <w:t xml:space="preserve">Joint null hypothesis : beta_age = beta_lbph = 0</w:t>
+      </w:r>
+      <w:r>
+        <w:t xml:space="preserve">을 기각할 수 없다. 뿐만 아니라 원점은</w:t>
+      </w:r>
+      <w:r>
+        <w:t xml:space="preserve"> </w:t>
+      </w:r>
+      <w:r>
+        <w:rPr>
+          <w:rStyle w:val="VerbatimChar"/>
+        </w:rPr>
+        <w:t xml:space="preserve">age</w:t>
+      </w:r>
+      <w:r>
+        <w:t xml:space="preserve">의 신뢰구간 내에 위치할 뿐만 아니라</w:t>
+      </w:r>
+      <w:r>
+        <w:t xml:space="preserve"> </w:t>
+      </w:r>
+      <w:r>
+        <w:rPr>
+          <w:rStyle w:val="VerbatimChar"/>
+        </w:rPr>
+        <w:t xml:space="preserve">lbph</w:t>
+      </w:r>
+      <w:r>
+        <w:t xml:space="preserve">의 신뢰구간 내에 위치하므로 각각의 귀무가설(</w:t>
+      </w:r>
+      <w:r>
+        <w:rPr>
+          <w:rStyle w:val="VerbatimChar"/>
+        </w:rPr>
+        <w:t xml:space="preserve">beta_age = 0</w:t>
+      </w:r>
+      <w:r>
+        <w:t xml:space="preserve"> </w:t>
+      </w:r>
+      <w:r>
+        <w:t xml:space="preserve">및</w:t>
+      </w:r>
+      <w:r>
+        <w:t xml:space="preserve"> </w:t>
+      </w:r>
+      <w:r>
+        <w:rPr>
+          <w:rStyle w:val="VerbatimChar"/>
+        </w:rPr>
+        <w:t xml:space="preserve">beta_lbph = 0</w:t>
+      </w:r>
+      <w:r>
+        <w:t xml:space="preserve">) 도 기각할 수 없다.</w:t>
       </w:r>
     </w:p>
     <w:p>
@@ -4071,433 +3996,712 @@
       <w:pPr>
         <w:pStyle w:val="FirstParagraph"/>
       </w:pPr>
-      <w:hyperlink r:id="rId35">
-        <w:r>
-          <w:rPr>
-            <w:rStyle w:val="Hyperlink"/>
-          </w:rPr>
-          <w:t xml:space="preserve">https://github.com/ncsu-statistics/applied-regression-with-R/blob/master/BruceCampbell_ST503_HW2_FarawayCh2_Pblms_1_4_7.Rmd</w:t>
-        </w:r>
-      </w:hyperlink>
+      <w:r>
+        <w:t xml:space="preserve">주어진 데이터를</w:t>
+      </w:r>
+      <w:r>
+        <w:t xml:space="preserve"> </w:t>
+      </w:r>
+      <w:r>
+        <w:rPr>
+          <w:rStyle w:val="VerbatimChar"/>
+        </w:rPr>
+        <w:t xml:space="preserve">prostate</w:t>
+      </w:r>
+      <w:r>
+        <w:t xml:space="preserve"> </w:t>
+      </w:r>
+      <w:r>
+        <w:t xml:space="preserve">데이터의 형식에 맞추어</w:t>
+      </w:r>
+      <w:r>
+        <w:t xml:space="preserve"> </w:t>
+      </w:r>
+      <w:r>
+        <w:rPr>
+          <w:rStyle w:val="VerbatimChar"/>
+        </w:rPr>
+        <w:t xml:space="preserve">new_patient</w:t>
+      </w:r>
+      <w:r>
+        <w:t xml:space="preserve">라는 데이터프레임으로 저장하고, 교재 4장의 내용에 따라,</w:t>
+      </w:r>
+      <w:r>
+        <w:t xml:space="preserve"> </w:t>
+      </w:r>
+      <w:r>
+        <w:rPr>
+          <w:rStyle w:val="VerbatimChar"/>
+        </w:rPr>
+        <w:t xml:space="preserve">predict</w:t>
+      </w:r>
+      <w:r>
+        <w:t xml:space="preserve"> </w:t>
+      </w:r>
+      <w:r>
+        <w:t xml:space="preserve">함수를 활용하여 회귀모형</w:t>
+      </w:r>
+      <w:r>
+        <w:t xml:space="preserve"> </w:t>
+      </w:r>
+      <w:r>
+        <w:rPr>
+          <w:rStyle w:val="VerbatimChar"/>
+        </w:rPr>
+        <w:t xml:space="preserve">ps_lm</w:t>
+      </w:r>
+      <w:r>
+        <w:t xml:space="preserve"> </w:t>
+      </w:r>
+      <w:r>
+        <w:t xml:space="preserve">하에서</w:t>
+      </w:r>
+      <w:r>
+        <w:t xml:space="preserve"> </w:t>
+      </w:r>
+      <w:r>
+        <w:rPr>
+          <w:rStyle w:val="VerbatimChar"/>
+        </w:rPr>
+        <w:t xml:space="preserve">new_patient</w:t>
+      </w:r>
+      <w:r>
+        <w:t xml:space="preserve">에 대한</w:t>
+      </w:r>
+      <w:r>
+        <w:t xml:space="preserve"> </w:t>
+      </w:r>
+      <w:r>
+        <w:rPr>
+          <w:rStyle w:val="VerbatimChar"/>
+        </w:rPr>
+        <w:t xml:space="preserve">lpsa</w:t>
+      </w:r>
+      <w:r>
+        <w:t xml:space="preserve"> </w:t>
+      </w:r>
+      <w:r>
+        <w:t xml:space="preserve">추정치를 아래와 같이 산출하였다.</w:t>
+      </w:r>
     </w:p>
     <w:p>
       <w:pPr>
-        <w:pStyle w:val="BodyText"/>
-      </w:pPr>
-      <w:hyperlink r:id="rId36">
-        <w:r>
-          <w:rPr>
-            <w:rStyle w:val="Hyperlink"/>
-          </w:rPr>
-          <w:t xml:space="preserve">https://cgrudz.github.io/teaching/stat_757_2019_fall/assignments/Homework_5_solutions.html</w:t>
-        </w:r>
-      </w:hyperlink>
+        <w:pStyle w:val="SourceCode"/>
+      </w:pPr>
+      <w:r>
+        <w:rPr>
+          <w:rStyle w:val="NormalTok"/>
+        </w:rPr>
+        <w:t xml:space="preserve">new_patient &lt;-</w:t>
+      </w:r>
+      <w:r>
+        <w:rPr>
+          <w:rStyle w:val="StringTok"/>
+        </w:rPr>
+        <w:t xml:space="preserve"> </w:t>
+      </w:r>
+      <w:r>
+        <w:rPr>
+          <w:rStyle w:val="KeywordTok"/>
+        </w:rPr>
+        <w:t xml:space="preserve">data.frame</w:t>
+      </w:r>
+      <w:r>
+        <w:rPr>
+          <w:rStyle w:val="NormalTok"/>
+        </w:rPr>
+        <w:t xml:space="preserve">(</w:t>
+      </w:r>
+      <w:r>
+        <w:br/>
+      </w:r>
+      <w:r>
+        <w:rPr>
+          <w:rStyle w:val="NormalTok"/>
+        </w:rPr>
+        <w:t xml:space="preserve">  </w:t>
+      </w:r>
+      <w:r>
+        <w:rPr>
+          <w:rStyle w:val="StringTok"/>
+        </w:rPr>
+        <w:t xml:space="preserve">"lcavol"</w:t>
+      </w:r>
+      <w:r>
+        <w:rPr>
+          <w:rStyle w:val="NormalTok"/>
+        </w:rPr>
+        <w:t xml:space="preserve"> =</w:t>
+      </w:r>
+      <w:r>
+        <w:rPr>
+          <w:rStyle w:val="StringTok"/>
+        </w:rPr>
+        <w:t xml:space="preserve"> </w:t>
+      </w:r>
+      <w:r>
+        <w:rPr>
+          <w:rStyle w:val="FloatTok"/>
+        </w:rPr>
+        <w:t xml:space="preserve">1.44692</w:t>
+      </w:r>
+      <w:r>
+        <w:rPr>
+          <w:rStyle w:val="NormalTok"/>
+        </w:rPr>
+        <w:t xml:space="preserve">,</w:t>
+      </w:r>
+      <w:r>
+        <w:br/>
+      </w:r>
+      <w:r>
+        <w:rPr>
+          <w:rStyle w:val="NormalTok"/>
+        </w:rPr>
+        <w:t xml:space="preserve">  </w:t>
+      </w:r>
+      <w:r>
+        <w:rPr>
+          <w:rStyle w:val="StringTok"/>
+        </w:rPr>
+        <w:t xml:space="preserve">"lweight"</w:t>
+      </w:r>
+      <w:r>
+        <w:rPr>
+          <w:rStyle w:val="NormalTok"/>
+        </w:rPr>
+        <w:t xml:space="preserve"> =</w:t>
+      </w:r>
+      <w:r>
+        <w:rPr>
+          <w:rStyle w:val="StringTok"/>
+        </w:rPr>
+        <w:t xml:space="preserve"> </w:t>
+      </w:r>
+      <w:r>
+        <w:rPr>
+          <w:rStyle w:val="FloatTok"/>
+        </w:rPr>
+        <w:t xml:space="preserve">3.62301</w:t>
+      </w:r>
+      <w:r>
+        <w:rPr>
+          <w:rStyle w:val="NormalTok"/>
+        </w:rPr>
+        <w:t xml:space="preserve">,</w:t>
+      </w:r>
+      <w:r>
+        <w:br/>
+      </w:r>
+      <w:r>
+        <w:rPr>
+          <w:rStyle w:val="NormalTok"/>
+        </w:rPr>
+        <w:t xml:space="preserve">  </w:t>
+      </w:r>
+      <w:r>
+        <w:rPr>
+          <w:rStyle w:val="StringTok"/>
+        </w:rPr>
+        <w:t xml:space="preserve">"age"</w:t>
+      </w:r>
+      <w:r>
+        <w:rPr>
+          <w:rStyle w:val="NormalTok"/>
+        </w:rPr>
+        <w:t xml:space="preserve"> =</w:t>
+      </w:r>
+      <w:r>
+        <w:rPr>
+          <w:rStyle w:val="StringTok"/>
+        </w:rPr>
+        <w:t xml:space="preserve"> </w:t>
+      </w:r>
+      <w:r>
+        <w:rPr>
+          <w:rStyle w:val="FloatTok"/>
+        </w:rPr>
+        <w:t xml:space="preserve">65.00000</w:t>
+      </w:r>
+      <w:r>
+        <w:rPr>
+          <w:rStyle w:val="NormalTok"/>
+        </w:rPr>
+        <w:t xml:space="preserve">,</w:t>
+      </w:r>
+      <w:r>
+        <w:br/>
+      </w:r>
+      <w:r>
+        <w:rPr>
+          <w:rStyle w:val="NormalTok"/>
+        </w:rPr>
+        <w:t xml:space="preserve">  </w:t>
+      </w:r>
+      <w:r>
+        <w:rPr>
+          <w:rStyle w:val="StringTok"/>
+        </w:rPr>
+        <w:t xml:space="preserve">"lbph"</w:t>
+      </w:r>
+      <w:r>
+        <w:rPr>
+          <w:rStyle w:val="NormalTok"/>
+        </w:rPr>
+        <w:t xml:space="preserve"> =</w:t>
+      </w:r>
+      <w:r>
+        <w:rPr>
+          <w:rStyle w:val="StringTok"/>
+        </w:rPr>
+        <w:t xml:space="preserve"> </w:t>
+      </w:r>
+      <w:r>
+        <w:rPr>
+          <w:rStyle w:val="FloatTok"/>
+        </w:rPr>
+        <w:t xml:space="preserve">0.30010</w:t>
+      </w:r>
+      <w:r>
+        <w:rPr>
+          <w:rStyle w:val="NormalTok"/>
+        </w:rPr>
+        <w:t xml:space="preserve">,</w:t>
+      </w:r>
+      <w:r>
+        <w:br/>
+      </w:r>
+      <w:r>
+        <w:rPr>
+          <w:rStyle w:val="NormalTok"/>
+        </w:rPr>
+        <w:t xml:space="preserve">  </w:t>
+      </w:r>
+      <w:r>
+        <w:rPr>
+          <w:rStyle w:val="StringTok"/>
+        </w:rPr>
+        <w:t xml:space="preserve">"svi"</w:t>
+      </w:r>
+      <w:r>
+        <w:rPr>
+          <w:rStyle w:val="NormalTok"/>
+        </w:rPr>
+        <w:t xml:space="preserve"> =</w:t>
+      </w:r>
+      <w:r>
+        <w:rPr>
+          <w:rStyle w:val="StringTok"/>
+        </w:rPr>
+        <w:t xml:space="preserve"> </w:t>
+      </w:r>
+      <w:r>
+        <w:rPr>
+          <w:rStyle w:val="FloatTok"/>
+        </w:rPr>
+        <w:t xml:space="preserve">0.00000</w:t>
+      </w:r>
+      <w:r>
+        <w:rPr>
+          <w:rStyle w:val="NormalTok"/>
+        </w:rPr>
+        <w:t xml:space="preserve">,</w:t>
+      </w:r>
+      <w:r>
+        <w:br/>
+      </w:r>
+      <w:r>
+        <w:rPr>
+          <w:rStyle w:val="NormalTok"/>
+        </w:rPr>
+        <w:t xml:space="preserve">  </w:t>
+      </w:r>
+      <w:r>
+        <w:rPr>
+          <w:rStyle w:val="StringTok"/>
+        </w:rPr>
+        <w:t xml:space="preserve">"lcp"</w:t>
+      </w:r>
+      <w:r>
+        <w:rPr>
+          <w:rStyle w:val="NormalTok"/>
+        </w:rPr>
+        <w:t xml:space="preserve"> =</w:t>
+      </w:r>
+      <w:r>
+        <w:rPr>
+          <w:rStyle w:val="StringTok"/>
+        </w:rPr>
+        <w:t xml:space="preserve"> </w:t>
+      </w:r>
+      <w:r>
+        <w:rPr>
+          <w:rStyle w:val="FloatTok"/>
+        </w:rPr>
+        <w:t xml:space="preserve">-0.79851</w:t>
+      </w:r>
+      <w:r>
+        <w:rPr>
+          <w:rStyle w:val="NormalTok"/>
+        </w:rPr>
+        <w:t xml:space="preserve">,</w:t>
+      </w:r>
+      <w:r>
+        <w:br/>
+      </w:r>
+      <w:r>
+        <w:rPr>
+          <w:rStyle w:val="NormalTok"/>
+        </w:rPr>
+        <w:t xml:space="preserve">  </w:t>
+      </w:r>
+      <w:r>
+        <w:rPr>
+          <w:rStyle w:val="StringTok"/>
+        </w:rPr>
+        <w:t xml:space="preserve">"gleason"</w:t>
+      </w:r>
+      <w:r>
+        <w:rPr>
+          <w:rStyle w:val="NormalTok"/>
+        </w:rPr>
+        <w:t xml:space="preserve"> =</w:t>
+      </w:r>
+      <w:r>
+        <w:rPr>
+          <w:rStyle w:val="StringTok"/>
+        </w:rPr>
+        <w:t xml:space="preserve"> </w:t>
+      </w:r>
+      <w:r>
+        <w:rPr>
+          <w:rStyle w:val="FloatTok"/>
+        </w:rPr>
+        <w:t xml:space="preserve">7.00000</w:t>
+      </w:r>
+      <w:r>
+        <w:rPr>
+          <w:rStyle w:val="NormalTok"/>
+        </w:rPr>
+        <w:t xml:space="preserve">,</w:t>
+      </w:r>
+      <w:r>
+        <w:br/>
+      </w:r>
+      <w:r>
+        <w:rPr>
+          <w:rStyle w:val="NormalTok"/>
+        </w:rPr>
+        <w:t xml:space="preserve">  </w:t>
+      </w:r>
+      <w:r>
+        <w:rPr>
+          <w:rStyle w:val="StringTok"/>
+        </w:rPr>
+        <w:t xml:space="preserve">"pgg45"</w:t>
+      </w:r>
+      <w:r>
+        <w:rPr>
+          <w:rStyle w:val="NormalTok"/>
+        </w:rPr>
+        <w:t xml:space="preserve"> =</w:t>
+      </w:r>
+      <w:r>
+        <w:rPr>
+          <w:rStyle w:val="StringTok"/>
+        </w:rPr>
+        <w:t xml:space="preserve"> </w:t>
+      </w:r>
+      <w:r>
+        <w:rPr>
+          <w:rStyle w:val="FloatTok"/>
+        </w:rPr>
+        <w:t xml:space="preserve">15.00000</w:t>
+      </w:r>
+      <w:r>
+        <w:br/>
+      </w:r>
+      <w:r>
+        <w:rPr>
+          <w:rStyle w:val="NormalTok"/>
+        </w:rPr>
+        <w:t xml:space="preserve">)</w:t>
+      </w:r>
+      <w:r>
+        <w:br/>
+      </w:r>
+      <w:r>
+        <w:br/>
+      </w:r>
+      <w:r>
+        <w:rPr>
+          <w:rStyle w:val="KeywordTok"/>
+        </w:rPr>
+        <w:t xml:space="preserve">pander</w:t>
+      </w:r>
+      <w:r>
+        <w:rPr>
+          <w:rStyle w:val="NormalTok"/>
+        </w:rPr>
+        <w:t xml:space="preserve">(new_patient)</w:t>
+      </w:r>
     </w:p>
+    <w:tbl>
+      <w:tblPr>
+        <w:tblStyle w:val="Table"/>
+        <w:tblW w:type="pct" w:w="4861.11111111111"/>
+        <w:tblLook w:firstRow="1"/>
+      </w:tblPr>
+      <w:tblGrid>
+        <w:gridCol w:w="990"/>
+        <w:gridCol w:w="1100"/>
+        <w:gridCol w:w="660"/>
+        <w:gridCol w:w="990"/>
+        <w:gridCol w:w="660"/>
+        <w:gridCol w:w="1100"/>
+        <w:gridCol w:w="1100"/>
+        <w:gridCol w:w="1100"/>
+      </w:tblGrid>
+      <w:tr>
+        <w:trPr>
+          <w:cnfStyle w:firstRow="1"/>
+        </w:trPr>
+        <w:tc>
+          <w:tcPr>
+            <w:tcBorders>
+              <w:bottom w:val="single"/>
+            </w:tcBorders>
+            <w:vAlign w:val="bottom"/>
+          </w:tcPr>
+          <w:p>
+            <w:pPr>
+              <w:pStyle w:val="Compact"/>
+              <w:jc w:val="center"/>
+            </w:pPr>
+            <w:r>
+              <w:t xml:space="preserve">lcavol</w:t>
+            </w:r>
+          </w:p>
+        </w:tc>
+        <w:tc>
+          <w:tcPr>
+            <w:tcBorders>
+              <w:bottom w:val="single"/>
+            </w:tcBorders>
+            <w:vAlign w:val="bottom"/>
+          </w:tcPr>
+          <w:p>
+            <w:pPr>
+              <w:pStyle w:val="Compact"/>
+              <w:jc w:val="center"/>
+            </w:pPr>
+            <w:r>
+              <w:t xml:space="preserve">lweight</w:t>
+            </w:r>
+          </w:p>
+        </w:tc>
+        <w:tc>
+          <w:tcPr>
+            <w:tcBorders>
+              <w:bottom w:val="single"/>
+            </w:tcBorders>
+            <w:vAlign w:val="bottom"/>
+          </w:tcPr>
+          <w:p>
+            <w:pPr>
+              <w:pStyle w:val="Compact"/>
+              <w:jc w:val="center"/>
+            </w:pPr>
+            <w:r>
+              <w:t xml:space="preserve">age</w:t>
+            </w:r>
+          </w:p>
+        </w:tc>
+        <w:tc>
+          <w:tcPr>
+            <w:tcBorders>
+              <w:bottom w:val="single"/>
+            </w:tcBorders>
+            <w:vAlign w:val="bottom"/>
+          </w:tcPr>
+          <w:p>
+            <w:pPr>
+              <w:pStyle w:val="Compact"/>
+              <w:jc w:val="center"/>
+            </w:pPr>
+            <w:r>
+              <w:t xml:space="preserve">lbph</w:t>
+            </w:r>
+          </w:p>
+        </w:tc>
+        <w:tc>
+          <w:tcPr>
+            <w:tcBorders>
+              <w:bottom w:val="single"/>
+            </w:tcBorders>
+            <w:vAlign w:val="bottom"/>
+          </w:tcPr>
+          <w:p>
+            <w:pPr>
+              <w:pStyle w:val="Compact"/>
+              <w:jc w:val="center"/>
+            </w:pPr>
+            <w:r>
+              <w:t xml:space="preserve">svi</w:t>
+            </w:r>
+          </w:p>
+        </w:tc>
+        <w:tc>
+          <w:tcPr>
+            <w:tcBorders>
+              <w:bottom w:val="single"/>
+            </w:tcBorders>
+            <w:vAlign w:val="bottom"/>
+          </w:tcPr>
+          <w:p>
+            <w:pPr>
+              <w:pStyle w:val="Compact"/>
+              <w:jc w:val="center"/>
+            </w:pPr>
+            <w:r>
+              <w:t xml:space="preserve">lcp</w:t>
+            </w:r>
+          </w:p>
+        </w:tc>
+        <w:tc>
+          <w:tcPr>
+            <w:tcBorders>
+              <w:bottom w:val="single"/>
+            </w:tcBorders>
+            <w:vAlign w:val="bottom"/>
+          </w:tcPr>
+          <w:p>
+            <w:pPr>
+              <w:pStyle w:val="Compact"/>
+              <w:jc w:val="center"/>
+            </w:pPr>
+            <w:r>
+              <w:t xml:space="preserve">gleason</w:t>
+            </w:r>
+          </w:p>
+        </w:tc>
+        <w:tc>
+          <w:tcPr>
+            <w:tcBorders>
+              <w:bottom w:val="single"/>
+            </w:tcBorders>
+            <w:vAlign w:val="bottom"/>
+          </w:tcPr>
+          <w:p>
+            <w:pPr>
+              <w:pStyle w:val="Compact"/>
+              <w:jc w:val="center"/>
+            </w:pPr>
+            <w:r>
+              <w:t xml:space="preserve">pgg45</w:t>
+            </w:r>
+          </w:p>
+        </w:tc>
+      </w:tr>
+      <w:tr>
+        <w:tc>
+          <w:p>
+            <w:pPr>
+              <w:pStyle w:val="Compact"/>
+              <w:jc w:val="center"/>
+            </w:pPr>
+            <w:r>
+              <w:t xml:space="preserve">1.447</w:t>
+            </w:r>
+          </w:p>
+        </w:tc>
+        <w:tc>
+          <w:p>
+            <w:pPr>
+              <w:pStyle w:val="Compact"/>
+              <w:jc w:val="center"/>
+            </w:pPr>
+            <w:r>
+              <w:t xml:space="preserve">3.623</w:t>
+            </w:r>
+          </w:p>
+        </w:tc>
+        <w:tc>
+          <w:p>
+            <w:pPr>
+              <w:pStyle w:val="Compact"/>
+              <w:jc w:val="center"/>
+            </w:pPr>
+            <w:r>
+              <w:t xml:space="preserve">65</w:t>
+            </w:r>
+          </w:p>
+        </w:tc>
+        <w:tc>
+          <w:p>
+            <w:pPr>
+              <w:pStyle w:val="Compact"/>
+              <w:jc w:val="center"/>
+            </w:pPr>
+            <w:r>
+              <w:t xml:space="preserve">0.3001</w:t>
+            </w:r>
+          </w:p>
+        </w:tc>
+        <w:tc>
+          <w:p>
+            <w:pPr>
+              <w:pStyle w:val="Compact"/>
+              <w:jc w:val="center"/>
+            </w:pPr>
+            <w:r>
+              <w:t xml:space="preserve">0</w:t>
+            </w:r>
+          </w:p>
+        </w:tc>
+        <w:tc>
+          <w:p>
+            <w:pPr>
+              <w:pStyle w:val="Compact"/>
+              <w:jc w:val="center"/>
+            </w:pPr>
+            <w:r>
+              <w:t xml:space="preserve">-0.7985</w:t>
+            </w:r>
+          </w:p>
+        </w:tc>
+        <w:tc>
+          <w:p>
+            <w:pPr>
+              <w:pStyle w:val="Compact"/>
+              <w:jc w:val="center"/>
+            </w:pPr>
+            <w:r>
+              <w:t xml:space="preserve">7</w:t>
+            </w:r>
+          </w:p>
+        </w:tc>
+        <w:tc>
+          <w:p>
+            <w:pPr>
+              <w:pStyle w:val="Compact"/>
+              <w:jc w:val="center"/>
+            </w:pPr>
+            <w:r>
+              <w:t xml:space="preserve">15</w:t>
+            </w:r>
+          </w:p>
+        </w:tc>
+      </w:tr>
+    </w:tbl>
     <w:p>
       <w:pPr>
-        <w:pStyle w:val="BodyText"/>
-      </w:pPr>
-      <w:hyperlink r:id="rId37">
-        <w:r>
-          <w:rPr>
-            <w:rStyle w:val="Hyperlink"/>
-          </w:rPr>
-          <w:t xml:space="preserve">https://github.com/nathancday/faraway/blob/master/chapter3.Rmd</w:t>
-        </w:r>
-      </w:hyperlink>
-    </w:p>
-    <w:p>
-      <w:pPr>
-        <w:pStyle w:val="BodyText"/>
-      </w:pPr>
-      <w:r>
-        <w:t xml:space="preserve">Now, we construct a 95% prediction interval for the new patient given their characteristics,</w:t>
-      </w:r>
-    </w:p>
-    <w:p>
-      <w:pPr>
         <w:pStyle w:val="SourceCode"/>
       </w:pPr>
       <w:r>
         <w:rPr>
-          <w:rStyle w:val="NormalTok"/>
-        </w:rPr>
-        <w:t xml:space="preserve">new_patient &lt;-</w:t>
-      </w:r>
-      <w:r>
-        <w:rPr>
-          <w:rStyle w:val="StringTok"/>
-        </w:rPr>
-        <w:t xml:space="preserve"> </w:t>
-      </w:r>
-      <w:r>
-        <w:rPr>
           <w:rStyle w:val="KeywordTok"/>
         </w:rPr>
-        <w:t xml:space="preserve">data.frame</w:t>
-      </w:r>
-      <w:r>
-        <w:rPr>
-          <w:rStyle w:val="NormalTok"/>
-        </w:rPr>
-        <w:t xml:space="preserve">(</w:t>
-      </w:r>
-      <w:r>
-        <w:br/>
-      </w:r>
-      <w:r>
-        <w:rPr>
-          <w:rStyle w:val="NormalTok"/>
-        </w:rPr>
-        <w:t xml:space="preserve">  </w:t>
-      </w:r>
-      <w:r>
-        <w:rPr>
-          <w:rStyle w:val="StringTok"/>
-        </w:rPr>
-        <w:t xml:space="preserve">"lcavol"</w:t>
-      </w:r>
-      <w:r>
-        <w:rPr>
-          <w:rStyle w:val="NormalTok"/>
-        </w:rPr>
-        <w:t xml:space="preserve"> =</w:t>
-      </w:r>
-      <w:r>
-        <w:rPr>
-          <w:rStyle w:val="StringTok"/>
-        </w:rPr>
-        <w:t xml:space="preserve"> </w:t>
-      </w:r>
-      <w:r>
-        <w:rPr>
-          <w:rStyle w:val="FloatTok"/>
-        </w:rPr>
-        <w:t xml:space="preserve">1.44692</w:t>
-      </w:r>
-      <w:r>
-        <w:rPr>
-          <w:rStyle w:val="NormalTok"/>
-        </w:rPr>
-        <w:t xml:space="preserve">,</w:t>
-      </w:r>
-      <w:r>
-        <w:br/>
-      </w:r>
-      <w:r>
-        <w:rPr>
-          <w:rStyle w:val="NormalTok"/>
-        </w:rPr>
-        <w:t xml:space="preserve">  </w:t>
-      </w:r>
-      <w:r>
-        <w:rPr>
-          <w:rStyle w:val="StringTok"/>
-        </w:rPr>
-        <w:t xml:space="preserve">"lweight"</w:t>
-      </w:r>
-      <w:r>
-        <w:rPr>
-          <w:rStyle w:val="NormalTok"/>
-        </w:rPr>
-        <w:t xml:space="preserve"> =</w:t>
-      </w:r>
-      <w:r>
-        <w:rPr>
-          <w:rStyle w:val="StringTok"/>
-        </w:rPr>
-        <w:t xml:space="preserve"> </w:t>
-      </w:r>
-      <w:r>
-        <w:rPr>
-          <w:rStyle w:val="FloatTok"/>
-        </w:rPr>
-        <w:t xml:space="preserve">3.62301</w:t>
-      </w:r>
-      <w:r>
-        <w:rPr>
-          <w:rStyle w:val="NormalTok"/>
-        </w:rPr>
-        <w:t xml:space="preserve">,</w:t>
-      </w:r>
-      <w:r>
-        <w:br/>
-      </w:r>
-      <w:r>
-        <w:rPr>
-          <w:rStyle w:val="NormalTok"/>
-        </w:rPr>
-        <w:t xml:space="preserve">  </w:t>
-      </w:r>
-      <w:r>
-        <w:rPr>
-          <w:rStyle w:val="StringTok"/>
-        </w:rPr>
-        <w:t xml:space="preserve">"age"</w:t>
-      </w:r>
-      <w:r>
-        <w:rPr>
-          <w:rStyle w:val="NormalTok"/>
-        </w:rPr>
-        <w:t xml:space="preserve"> =</w:t>
-      </w:r>
-      <w:r>
-        <w:rPr>
-          <w:rStyle w:val="StringTok"/>
-        </w:rPr>
-        <w:t xml:space="preserve"> </w:t>
-      </w:r>
-      <w:r>
-        <w:rPr>
-          <w:rStyle w:val="FloatTok"/>
-        </w:rPr>
-        <w:t xml:space="preserve">65.00000</w:t>
-      </w:r>
-      <w:r>
-        <w:rPr>
-          <w:rStyle w:val="NormalTok"/>
-        </w:rPr>
-        <w:t xml:space="preserve">,</w:t>
-      </w:r>
-      <w:r>
-        <w:br/>
-      </w:r>
-      <w:r>
-        <w:rPr>
-          <w:rStyle w:val="NormalTok"/>
-        </w:rPr>
-        <w:t xml:space="preserve">  </w:t>
-      </w:r>
-      <w:r>
-        <w:rPr>
-          <w:rStyle w:val="StringTok"/>
-        </w:rPr>
-        <w:t xml:space="preserve">"lbph"</w:t>
-      </w:r>
-      <w:r>
-        <w:rPr>
-          <w:rStyle w:val="NormalTok"/>
-        </w:rPr>
-        <w:t xml:space="preserve"> =</w:t>
-      </w:r>
-      <w:r>
-        <w:rPr>
-          <w:rStyle w:val="StringTok"/>
-        </w:rPr>
-        <w:t xml:space="preserve"> </w:t>
-      </w:r>
-      <w:r>
-        <w:rPr>
-          <w:rStyle w:val="FloatTok"/>
-        </w:rPr>
-        <w:t xml:space="preserve">0.30010</w:t>
-      </w:r>
-      <w:r>
-        <w:rPr>
-          <w:rStyle w:val="NormalTok"/>
-        </w:rPr>
-        <w:t xml:space="preserve">,</w:t>
-      </w:r>
-      <w:r>
-        <w:br/>
-      </w:r>
-      <w:r>
-        <w:rPr>
-          <w:rStyle w:val="NormalTok"/>
-        </w:rPr>
-        <w:t xml:space="preserve">  </w:t>
-      </w:r>
-      <w:r>
-        <w:rPr>
-          <w:rStyle w:val="StringTok"/>
-        </w:rPr>
-        <w:t xml:space="preserve">"svi"</w:t>
-      </w:r>
-      <w:r>
-        <w:rPr>
-          <w:rStyle w:val="NormalTok"/>
-        </w:rPr>
-        <w:t xml:space="preserve"> =</w:t>
-      </w:r>
-      <w:r>
-        <w:rPr>
-          <w:rStyle w:val="StringTok"/>
-        </w:rPr>
-        <w:t xml:space="preserve"> </w:t>
-      </w:r>
-      <w:r>
-        <w:rPr>
-          <w:rStyle w:val="FloatTok"/>
-        </w:rPr>
-        <w:t xml:space="preserve">0.00000</w:t>
-      </w:r>
-      <w:r>
-        <w:rPr>
-          <w:rStyle w:val="NormalTok"/>
-        </w:rPr>
-        <w:t xml:space="preserve">,</w:t>
-      </w:r>
-      <w:r>
-        <w:br/>
-      </w:r>
-      <w:r>
-        <w:rPr>
-          <w:rStyle w:val="NormalTok"/>
-        </w:rPr>
-        <w:t xml:space="preserve">  </w:t>
-      </w:r>
-      <w:r>
-        <w:rPr>
-          <w:rStyle w:val="StringTok"/>
-        </w:rPr>
-        <w:t xml:space="preserve">"lcp"</w:t>
-      </w:r>
-      <w:r>
-        <w:rPr>
-          <w:rStyle w:val="NormalTok"/>
-        </w:rPr>
-        <w:t xml:space="preserve"> =</w:t>
-      </w:r>
-      <w:r>
-        <w:rPr>
-          <w:rStyle w:val="StringTok"/>
-        </w:rPr>
-        <w:t xml:space="preserve"> </w:t>
-      </w:r>
-      <w:r>
-        <w:rPr>
-          <w:rStyle w:val="FloatTok"/>
-        </w:rPr>
-        <w:t xml:space="preserve">-0.79851</w:t>
-      </w:r>
-      <w:r>
-        <w:rPr>
-          <w:rStyle w:val="NormalTok"/>
-        </w:rPr>
-        <w:t xml:space="preserve">,</w:t>
-      </w:r>
-      <w:r>
-        <w:br/>
-      </w:r>
-      <w:r>
-        <w:rPr>
-          <w:rStyle w:val="NormalTok"/>
-        </w:rPr>
-        <w:t xml:space="preserve">  </w:t>
-      </w:r>
-      <w:r>
-        <w:rPr>
-          <w:rStyle w:val="StringTok"/>
-        </w:rPr>
-        <w:t xml:space="preserve">"gleason"</w:t>
-      </w:r>
-      <w:r>
-        <w:rPr>
-          <w:rStyle w:val="NormalTok"/>
-        </w:rPr>
-        <w:t xml:space="preserve"> =</w:t>
-      </w:r>
-      <w:r>
-        <w:rPr>
-          <w:rStyle w:val="StringTok"/>
-        </w:rPr>
-        <w:t xml:space="preserve"> </w:t>
-      </w:r>
-      <w:r>
-        <w:rPr>
-          <w:rStyle w:val="FloatTok"/>
-        </w:rPr>
-        <w:t xml:space="preserve">7.00000</w:t>
-      </w:r>
-      <w:r>
-        <w:rPr>
-          <w:rStyle w:val="NormalTok"/>
-        </w:rPr>
-        <w:t xml:space="preserve">,</w:t>
-      </w:r>
-      <w:r>
-        <w:br/>
-      </w:r>
-      <w:r>
-        <w:rPr>
-          <w:rStyle w:val="NormalTok"/>
-        </w:rPr>
-        <w:t xml:space="preserve">  </w:t>
-      </w:r>
-      <w:r>
-        <w:rPr>
-          <w:rStyle w:val="StringTok"/>
-        </w:rPr>
-        <w:t xml:space="preserve">"pgg45"</w:t>
-      </w:r>
-      <w:r>
-        <w:rPr>
-          <w:rStyle w:val="NormalTok"/>
-        </w:rPr>
-        <w:t xml:space="preserve"> =</w:t>
-      </w:r>
-      <w:r>
-        <w:rPr>
-          <w:rStyle w:val="StringTok"/>
-        </w:rPr>
-        <w:t xml:space="preserve"> </w:t>
-      </w:r>
-      <w:r>
-        <w:rPr>
-          <w:rStyle w:val="FloatTok"/>
-        </w:rPr>
-        <w:t xml:space="preserve">15.00000</w:t>
-      </w:r>
-      <w:r>
-        <w:br/>
-      </w:r>
-      <w:r>
-        <w:rPr>
-          <w:rStyle w:val="NormalTok"/>
-        </w:rPr>
-        <w:t xml:space="preserve">)</w:t>
-      </w:r>
-      <w:r>
-        <w:br/>
-      </w:r>
-      <w:r>
-        <w:br/>
-      </w:r>
-      <w:r>
-        <w:rPr>
-          <w:rStyle w:val="NormalTok"/>
-        </w:rPr>
-        <w:t xml:space="preserve">new_patient</w:t>
-      </w:r>
-    </w:p>
-    <w:p>
-      <w:pPr>
-        <w:pStyle w:val="SourceCode"/>
-      </w:pPr>
-      <w:r>
-        <w:rPr>
-          <w:rStyle w:val="VerbatimChar"/>
-        </w:rPr>
-        <w:t xml:space="preserve">##    lcavol lweight age   lbph svi      lcp gleason pgg45</w:t>
-      </w:r>
-      <w:r>
-        <w:br/>
-      </w:r>
-      <w:r>
-        <w:rPr>
-          <w:rStyle w:val="VerbatimChar"/>
-        </w:rPr>
-        <w:t xml:space="preserve">## 1 1.44692 3.62301  65 0.3001   0 -0.79851       7    15</w:t>
-      </w:r>
-    </w:p>
-    <w:p>
-      <w:pPr>
-        <w:pStyle w:val="SourceCode"/>
-      </w:pPr>
-      <w:r>
-        <w:rPr>
-          <w:rStyle w:val="KeywordTok"/>
-        </w:rPr>
         <w:t xml:space="preserve">predict</w:t>
       </w:r>
       <w:r>
@@ -4510,7 +4714,7 @@
         <w:rPr>
           <w:rStyle w:val="DataTypeTok"/>
         </w:rPr>
-        <w:t xml:space="preserve">newdata =</w:t>
+        <w:t xml:space="preserve">new =</w:t>
       </w:r>
       <w:r>
         <w:rPr>
@@ -4681,105 +4885,156 @@
     </w:tbl>
     <w:p>
       <w:pPr>
-        <w:pStyle w:val="Heading4"/>
-      </w:pPr>
-      <w:bookmarkStart w:id="38" w:name="Xd2529d7d37713a5a00c6281627405422e0c489c"/>
-      <w:r>
-        <w:t xml:space="preserve">(d) Repeat the last question for a patient with the same values except that he or she is age 20. Explain why the CI is wider.</w:t>
-      </w:r>
-      <w:bookmarkEnd w:id="38"/>
+        <w:pStyle w:val="BodyText"/>
+      </w:pPr>
+      <w:r>
+        <w:t xml:space="preserve">계산 결과,</w:t>
+      </w:r>
+      <w:r>
+        <w:t xml:space="preserve"> </w:t>
+      </w:r>
+      <w:r>
+        <w:rPr>
+          <w:rStyle w:val="VerbatimChar"/>
+          <w:b/>
+        </w:rPr>
+        <w:t xml:space="preserve">new_patient</w:t>
+      </w:r>
+      <w:r>
+        <w:rPr>
+          <w:b/>
+        </w:rPr>
+        <w:t xml:space="preserve">에 대한</w:t>
+      </w:r>
+      <w:r>
+        <w:rPr>
+          <w:b/>
+        </w:rPr>
+        <w:t xml:space="preserve"> </w:t>
+      </w:r>
+      <w:r>
+        <w:rPr>
+          <w:rStyle w:val="VerbatimChar"/>
+          <w:b/>
+        </w:rPr>
+        <w:t xml:space="preserve">lpsa</w:t>
+      </w:r>
+      <w:r>
+        <w:rPr>
+          <w:b/>
+        </w:rPr>
+        <w:t xml:space="preserve">의 prediction interval은 (0.9647, 3.813)</w:t>
+      </w:r>
+      <w:r>
+        <w:t xml:space="preserve"> </w:t>
+      </w:r>
+      <w:r>
+        <w:t xml:space="preserve">이다.</w:t>
+      </w:r>
     </w:p>
     <w:p>
       <w:pPr>
-        <w:pStyle w:val="FirstParagraph"/>
-      </w:pPr>
-      <w:r>
-        <w:t xml:space="preserve">/Modifying the patient data so that all other variables are held constant, but the age is given as 20 years,we repeat the prediction interval for the individual with equal characteristics except for age,</w:t>
-      </w:r>
-      <w:r>
-        <w:t xml:space="preserve"> </w:t>
-      </w:r>
-      <w:r>
-        <w:t xml:space="preserve">We note that the prediction interval is substantially wider. The histogram of the ages of the participants in our existing data is pictured as</w:t>
-      </w:r>
+        <w:pStyle w:val="Heading4"/>
+      </w:pPr>
+      <w:bookmarkStart w:id="35" w:name="Xd2529d7d37713a5a00c6281627405422e0c489c"/>
+      <w:r>
+        <w:t xml:space="preserve">(d) Repeat the last question for a patient with the same values except that he or she is age 20. Explain why the CI is wider.</w:t>
+      </w:r>
+      <w:bookmarkEnd w:id="35"/>
     </w:p>
     <w:p>
       <w:pPr>
-        <w:pStyle w:val="BodyText"/>
-      </w:pPr>
-      <w:r>
-        <w:t xml:space="preserve">such that the age 20 is entirely out of our previous experience. In this case, the uncertainty grows substantially due to the high level of extrapolation in this prediction.</w:t>
+        <w:pStyle w:val="FirstParagraph"/>
+      </w:pPr>
+      <w:r>
+        <w:rPr>
+          <w:rStyle w:val="VerbatimChar"/>
+        </w:rPr>
+        <w:t xml:space="preserve">New_patient</w:t>
+      </w:r>
+      <w:r>
+        <w:t xml:space="preserve"> </w:t>
+      </w:r>
+      <w:r>
+        <w:t xml:space="preserve">데이터를 수정하여</w:t>
+      </w:r>
+      <w:r>
+        <w:t xml:space="preserve"> </w:t>
+      </w:r>
+      <w:r>
+        <w:rPr>
+          <w:rStyle w:val="VerbatimChar"/>
+        </w:rPr>
+        <w:t xml:space="preserve">age = 20</w:t>
+      </w:r>
+      <w:r>
+        <w:t xml:space="preserve">인</w:t>
+      </w:r>
+      <w:r>
+        <w:t xml:space="preserve"> </w:t>
+      </w:r>
+      <w:r>
+        <w:rPr>
+          <w:rStyle w:val="VerbatimChar"/>
+        </w:rPr>
+        <w:t xml:space="preserve">New_patient2</w:t>
+      </w:r>
+      <w:r>
+        <w:t xml:space="preserve"> </w:t>
+      </w:r>
+      <w:r>
+        <w:t xml:space="preserve">데이터프레임을 생성하였으며, (c)에서와 동일한 방식으로 prediction을 실시하였다. 실시 결과,</w:t>
+      </w:r>
+      <w:r>
+        <w:t xml:space="preserve"> </w:t>
+      </w:r>
+      <w:r>
+        <w:rPr>
+          <w:b/>
+        </w:rPr>
+        <w:t xml:space="preserve">prediction inverval이 (1.539, 5.007)로 기존에 비해 구간이 크게 증가하였음</w:t>
+      </w:r>
+      <w:r>
+        <w:t xml:space="preserve">을 확인할 수 있다.</w:t>
       </w:r>
     </w:p>
     <w:p>
       <w:pPr>
-        <w:pStyle w:val="SourceCode"/>
-      </w:pPr>
-      <w:r>
-        <w:rPr>
-          <w:rStyle w:val="NormalTok"/>
-        </w:rPr>
-        <w:t xml:space="preserve">new_patient2 &lt;-</w:t>
-      </w:r>
-      <w:r>
-        <w:rPr>
-          <w:rStyle w:val="StringTok"/>
-        </w:rPr>
-        <w:t xml:space="preserve"> </w:t>
-      </w:r>
-      <w:r>
-        <w:rPr>
-          <w:rStyle w:val="NormalTok"/>
-        </w:rPr>
-        <w:t xml:space="preserve">new_patient</w:t>
-      </w:r>
-      <w:r>
-        <w:br/>
-      </w:r>
-      <w:r>
-        <w:rPr>
-          <w:rStyle w:val="NormalTok"/>
-        </w:rPr>
-        <w:t xml:space="preserve">new_patient2[</w:t>
-      </w:r>
-      <w:r>
-        <w:rPr>
-          <w:rStyle w:val="DecValTok"/>
-        </w:rPr>
-        <w:t xml:space="preserve">3</w:t>
-      </w:r>
-      <w:r>
-        <w:rPr>
-          <w:rStyle w:val="NormalTok"/>
-        </w:rPr>
-        <w:t xml:space="preserve">] =</w:t>
-      </w:r>
-      <w:r>
-        <w:rPr>
-          <w:rStyle w:val="StringTok"/>
-        </w:rPr>
-        <w:t xml:space="preserve"> </w:t>
-      </w:r>
-      <w:r>
-        <w:rPr>
-          <w:rStyle w:val="DecValTok"/>
-        </w:rPr>
-        <w:t xml:space="preserve">20</w:t>
-      </w:r>
-      <w:r>
-        <w:br/>
-      </w:r>
-      <w:r>
-        <w:rPr>
-          <w:rStyle w:val="KeywordTok"/>
-        </w:rPr>
-        <w:t xml:space="preserve">rbind</w:t>
-      </w:r>
-      <w:r>
-        <w:rPr>
-          <w:rStyle w:val="NormalTok"/>
-        </w:rPr>
-        <w:t xml:space="preserve">(new_patient, new_patient2)</w:t>
+        <w:pStyle w:val="BodyText"/>
+      </w:pPr>
+      <w:r>
+        <w:t xml:space="preserve">위와 같은 결과는</w:t>
+      </w:r>
+      <w:r>
+        <w:t xml:space="preserve"> </w:t>
+      </w:r>
+      <w:r>
+        <w:rPr>
+          <w:b/>
+        </w:rPr>
+        <w:t xml:space="preserve">20세가 기존</w:t>
+      </w:r>
+      <w:r>
+        <w:rPr>
+          <w:b/>
+        </w:rPr>
+        <w:t xml:space="preserve"> </w:t>
+      </w:r>
+      <w:r>
+        <w:rPr>
+          <w:rStyle w:val="VerbatimChar"/>
+          <w:b/>
+        </w:rPr>
+        <w:t xml:space="preserve">age</w:t>
+      </w:r>
+      <w:r>
+        <w:rPr>
+          <w:b/>
+        </w:rPr>
+        <w:t xml:space="preserve">의 분포와 동떨어진 데이터</w:t>
+      </w:r>
+      <w:r>
+        <w:t xml:space="preserve">인 데서 비롯하는 것으로 보인다.</w:t>
       </w:r>
     </w:p>
     <w:p>
@@ -4788,27 +5043,69 @@
       </w:pPr>
       <w:r>
         <w:rPr>
-          <w:rStyle w:val="VerbatimChar"/>
-        </w:rPr>
-        <w:t xml:space="preserve">##    lcavol lweight age   lbph svi      lcp gleason pgg45</w:t>
-      </w:r>
-      <w:r>
-        <w:br/>
-      </w:r>
-      <w:r>
-        <w:rPr>
-          <w:rStyle w:val="VerbatimChar"/>
-        </w:rPr>
-        <w:t xml:space="preserve">## 1 1.44692 3.62301  65 0.3001   0 -0.79851       7    15</w:t>
-      </w:r>
-      <w:r>
-        <w:br/>
-      </w:r>
-      <w:r>
-        <w:rPr>
-          <w:rStyle w:val="VerbatimChar"/>
-        </w:rPr>
-        <w:t xml:space="preserve">## 2 1.44692 3.62301  20 0.3001   0 -0.79851       7    15</w:t>
+          <w:rStyle w:val="NormalTok"/>
+        </w:rPr>
+        <w:t xml:space="preserve">new_patient2 &lt;-</w:t>
+      </w:r>
+      <w:r>
+        <w:rPr>
+          <w:rStyle w:val="StringTok"/>
+        </w:rPr>
+        <w:t xml:space="preserve"> </w:t>
+      </w:r>
+      <w:r>
+        <w:rPr>
+          <w:rStyle w:val="NormalTok"/>
+        </w:rPr>
+        <w:t xml:space="preserve">new_patient</w:t>
+      </w:r>
+      <w:r>
+        <w:br/>
+      </w:r>
+      <w:r>
+        <w:rPr>
+          <w:rStyle w:val="NormalTok"/>
+        </w:rPr>
+        <w:t xml:space="preserve">new_patient2[</w:t>
+      </w:r>
+      <w:r>
+        <w:rPr>
+          <w:rStyle w:val="DecValTok"/>
+        </w:rPr>
+        <w:t xml:space="preserve">3</w:t>
+      </w:r>
+      <w:r>
+        <w:rPr>
+          <w:rStyle w:val="NormalTok"/>
+        </w:rPr>
+        <w:t xml:space="preserve">] =</w:t>
+      </w:r>
+      <w:r>
+        <w:rPr>
+          <w:rStyle w:val="StringTok"/>
+        </w:rPr>
+        <w:t xml:space="preserve"> </w:t>
+      </w:r>
+      <w:r>
+        <w:rPr>
+          <w:rStyle w:val="DecValTok"/>
+        </w:rPr>
+        <w:t xml:space="preserve">20</w:t>
+      </w:r>
+      <w:r>
+        <w:br/>
+      </w:r>
+      <w:r>
+        <w:rPr>
+          <w:rStyle w:val="KeywordTok"/>
+        </w:rPr>
+        <w:t xml:space="preserve">rbind</w:t>
+      </w:r>
+      <w:r>
+        <w:rPr>
+          <w:rStyle w:val="NormalTok"/>
+        </w:rPr>
+        <w:t xml:space="preserve">(new_patient, new_patient2)</w:t>
       </w:r>
     </w:p>
     <w:p>
@@ -4817,51 +5114,27 @@
       </w:pPr>
       <w:r>
         <w:rPr>
-          <w:rStyle w:val="KeywordTok"/>
-        </w:rPr>
-        <w:t xml:space="preserve">predict</w:t>
-      </w:r>
-      <w:r>
-        <w:rPr>
-          <w:rStyle w:val="NormalTok"/>
-        </w:rPr>
-        <w:t xml:space="preserve">(ps_lm, </w:t>
-      </w:r>
-      <w:r>
-        <w:rPr>
-          <w:rStyle w:val="DataTypeTok"/>
-        </w:rPr>
-        <w:t xml:space="preserve">newdata =</w:t>
-      </w:r>
-      <w:r>
-        <w:rPr>
-          <w:rStyle w:val="NormalTok"/>
-        </w:rPr>
-        <w:t xml:space="preserve"> new_patient2, </w:t>
-      </w:r>
-      <w:r>
-        <w:rPr>
-          <w:rStyle w:val="DataTypeTok"/>
-        </w:rPr>
-        <w:t xml:space="preserve">interval =</w:t>
-      </w:r>
-      <w:r>
-        <w:rPr>
-          <w:rStyle w:val="NormalTok"/>
-        </w:rPr>
-        <w:t xml:space="preserve"> </w:t>
-      </w:r>
-      <w:r>
-        <w:rPr>
-          <w:rStyle w:val="StringTok"/>
-        </w:rPr>
-        <w:t xml:space="preserve">"prediction"</w:t>
-      </w:r>
-      <w:r>
-        <w:rPr>
-          <w:rStyle w:val="NormalTok"/>
-        </w:rPr>
-        <w:t xml:space="preserve">)</w:t>
+          <w:rStyle w:val="VerbatimChar"/>
+        </w:rPr>
+        <w:t xml:space="preserve">##    lcavol lweight age   lbph svi      lcp gleason pgg45</w:t>
+      </w:r>
+      <w:r>
+        <w:br/>
+      </w:r>
+      <w:r>
+        <w:rPr>
+          <w:rStyle w:val="VerbatimChar"/>
+        </w:rPr>
+        <w:t xml:space="preserve">## 1 1.44692 3.62301  65 0.3001   0 -0.79851       7    15</w:t>
+      </w:r>
+      <w:r>
+        <w:br/>
+      </w:r>
+      <w:r>
+        <w:rPr>
+          <w:rStyle w:val="VerbatimChar"/>
+        </w:rPr>
+        <w:t xml:space="preserve">## 2 1.44692 3.62301  20 0.3001   0 -0.79851       7    15</w:t>
       </w:r>
     </w:p>
     <w:p>
@@ -4870,20 +5143,189 @@
       </w:pPr>
       <w:r>
         <w:rPr>
-          <w:rStyle w:val="VerbatimChar"/>
-        </w:rPr>
-        <w:t xml:space="preserve">##        fit      lwr      upr</w:t>
-      </w:r>
-      <w:r>
-        <w:br/>
-      </w:r>
-      <w:r>
-        <w:rPr>
-          <w:rStyle w:val="VerbatimChar"/>
-        </w:rPr>
-        <w:t xml:space="preserve">## 1 3.272726 1.538744 5.006707</w:t>
+          <w:rStyle w:val="KeywordTok"/>
+        </w:rPr>
+        <w:t xml:space="preserve">predict</w:t>
+      </w:r>
+      <w:r>
+        <w:rPr>
+          <w:rStyle w:val="NormalTok"/>
+        </w:rPr>
+        <w:t xml:space="preserve">(ps_lm, </w:t>
+      </w:r>
+      <w:r>
+        <w:rPr>
+          <w:rStyle w:val="DataTypeTok"/>
+        </w:rPr>
+        <w:t xml:space="preserve">newdata =</w:t>
+      </w:r>
+      <w:r>
+        <w:rPr>
+          <w:rStyle w:val="NormalTok"/>
+        </w:rPr>
+        <w:t xml:space="preserve"> new_patient2, </w:t>
+      </w:r>
+      <w:r>
+        <w:rPr>
+          <w:rStyle w:val="DataTypeTok"/>
+        </w:rPr>
+        <w:t xml:space="preserve">interval =</w:t>
+      </w:r>
+      <w:r>
+        <w:rPr>
+          <w:rStyle w:val="NormalTok"/>
+        </w:rPr>
+        <w:t xml:space="preserve"> </w:t>
+      </w:r>
+      <w:r>
+        <w:rPr>
+          <w:rStyle w:val="StringTok"/>
+        </w:rPr>
+        <w:t xml:space="preserve">"prediction"</w:t>
+      </w:r>
+      <w:r>
+        <w:rPr>
+          <w:rStyle w:val="NormalTok"/>
+        </w:rPr>
+        <w:t xml:space="preserve">) </w:t>
+      </w:r>
+      <w:r>
+        <w:rPr>
+          <w:rStyle w:val="OperatorTok"/>
+        </w:rPr>
+        <w:t xml:space="preserve">%&gt;%</w:t>
+      </w:r>
+      <w:r>
+        <w:rPr>
+          <w:rStyle w:val="StringTok"/>
+        </w:rPr>
+        <w:t xml:space="preserve"> </w:t>
+      </w:r>
+      <w:r>
+        <w:br/>
+      </w:r>
+      <w:r>
+        <w:rPr>
+          <w:rStyle w:val="StringTok"/>
+        </w:rPr>
+        <w:t xml:space="preserve">  </w:t>
+      </w:r>
+      <w:r>
+        <w:rPr>
+          <w:rStyle w:val="KeywordTok"/>
+        </w:rPr>
+        <w:t xml:space="preserve">pander</w:t>
+      </w:r>
+      <w:r>
+        <w:rPr>
+          <w:rStyle w:val="NormalTok"/>
+        </w:rPr>
+        <w:t xml:space="preserve">()</w:t>
       </w:r>
     </w:p>
+    <w:tbl>
+      <w:tblPr>
+        <w:tblStyle w:val="Table"/>
+        <w:tblW w:type="pct" w:w="1666.6666666666665"/>
+        <w:tblLook w:firstRow="1"/>
+      </w:tblPr>
+      <w:tblGrid>
+        <w:gridCol w:w="880"/>
+        <w:gridCol w:w="880"/>
+        <w:gridCol w:w="880"/>
+      </w:tblGrid>
+      <w:tr>
+        <w:trPr>
+          <w:cnfStyle w:firstRow="1"/>
+        </w:trPr>
+        <w:tc>
+          <w:tcPr>
+            <w:tcBorders>
+              <w:bottom w:val="single"/>
+            </w:tcBorders>
+            <w:vAlign w:val="bottom"/>
+          </w:tcPr>
+          <w:p>
+            <w:pPr>
+              <w:pStyle w:val="Compact"/>
+              <w:jc w:val="center"/>
+            </w:pPr>
+            <w:r>
+              <w:t xml:space="preserve">fit</w:t>
+            </w:r>
+          </w:p>
+        </w:tc>
+        <w:tc>
+          <w:tcPr>
+            <w:tcBorders>
+              <w:bottom w:val="single"/>
+            </w:tcBorders>
+            <w:vAlign w:val="bottom"/>
+          </w:tcPr>
+          <w:p>
+            <w:pPr>
+              <w:pStyle w:val="Compact"/>
+              <w:jc w:val="center"/>
+            </w:pPr>
+            <w:r>
+              <w:t xml:space="preserve">lwr</w:t>
+            </w:r>
+          </w:p>
+        </w:tc>
+        <w:tc>
+          <w:tcPr>
+            <w:tcBorders>
+              <w:bottom w:val="single"/>
+            </w:tcBorders>
+            <w:vAlign w:val="bottom"/>
+          </w:tcPr>
+          <w:p>
+            <w:pPr>
+              <w:pStyle w:val="Compact"/>
+              <w:jc w:val="center"/>
+            </w:pPr>
+            <w:r>
+              <w:t xml:space="preserve">upr</w:t>
+            </w:r>
+          </w:p>
+        </w:tc>
+      </w:tr>
+      <w:tr>
+        <w:tc>
+          <w:p>
+            <w:pPr>
+              <w:pStyle w:val="Compact"/>
+              <w:jc w:val="center"/>
+            </w:pPr>
+            <w:r>
+              <w:t xml:space="preserve">3.273</w:t>
+            </w:r>
+          </w:p>
+        </w:tc>
+        <w:tc>
+          <w:p>
+            <w:pPr>
+              <w:pStyle w:val="Compact"/>
+              <w:jc w:val="center"/>
+            </w:pPr>
+            <w:r>
+              <w:t xml:space="preserve">1.539</w:t>
+            </w:r>
+          </w:p>
+        </w:tc>
+        <w:tc>
+          <w:p>
+            <w:pPr>
+              <w:pStyle w:val="Compact"/>
+              <w:jc w:val="center"/>
+            </w:pPr>
+            <w:r>
+              <w:t xml:space="preserve">5.007</w:t>
+            </w:r>
+          </w:p>
+        </w:tc>
+      </w:tr>
+    </w:tbl>
     <w:p>
       <w:pPr>
         <w:pStyle w:val="SourceCode"/>
@@ -5266,7 +5708,7 @@
                     </pic:cNvPicPr>
                   </pic:nvPicPr>
                   <pic:blipFill>
-                    <a:blip r:embed="rId39"/>
+                    <a:blip r:embed="rId36"/>
                     <a:stretch>
                       <a:fillRect/>
                     </a:stretch>
@@ -5295,484 +5737,151 @@
     </w:p>
     <w:p>
       <w:pPr>
-        <w:pStyle w:val="Heading4"/>
-      </w:pPr>
-      <w:bookmarkStart w:id="40" w:name="X00e3f891e4329c572ae8ed824a7be0482f809af"/>
-      <w:r>
-        <w:t xml:space="preserve">(e) In the text, we made a permutation test corresponding to the F-test for the significance of all the predictors. Execute the permutation test corresponding to the t-test for age in this model. (Hint: {summary (g) $coef [4,3] gets you the t-statistic you need if the model is called g.)</w:t>
-      </w:r>
-      <w:bookmarkEnd w:id="40"/>
+        <w:pStyle w:val="BodyText"/>
+      </w:pPr>
+      <w:r>
+        <w:rPr>
+          <w:rStyle w:val="VerbatimChar"/>
+        </w:rPr>
+        <w:t xml:space="preserve">age</w:t>
+      </w:r>
+      <w:r>
+        <w:t xml:space="preserve">의 히스토그램을 통해서 나타나는 바와 같이 기존 데이터의</w:t>
+      </w:r>
+      <w:r>
+        <w:t xml:space="preserve"> </w:t>
+      </w:r>
+      <w:r>
+        <w:rPr>
+          <w:rStyle w:val="VerbatimChar"/>
+        </w:rPr>
+        <w:t xml:space="preserve">age</w:t>
+      </w:r>
+      <w:r>
+        <w:t xml:space="preserve">가 40-80대 사이이기에,</w:t>
+      </w:r>
+      <w:r>
+        <w:t xml:space="preserve"> </w:t>
+      </w:r>
+      <w:r>
+        <w:rPr>
+          <w:b/>
+        </w:rPr>
+        <w:t xml:space="preserve">기존 데이터 분포로부터 크게 동떨어진</w:t>
+      </w:r>
+      <w:r>
+        <w:rPr>
+          <w:b/>
+        </w:rPr>
+        <w:t xml:space="preserve"> </w:t>
+      </w:r>
+      <w:r>
+        <w:rPr>
+          <w:rStyle w:val="VerbatimChar"/>
+          <w:b/>
+        </w:rPr>
+        <w:t xml:space="preserve">new_patient2</w:t>
+      </w:r>
+      <w:r>
+        <w:rPr>
+          <w:b/>
+        </w:rPr>
+        <w:t xml:space="preserve">의</w:t>
+      </w:r>
+      <w:r>
+        <w:rPr>
+          <w:b/>
+        </w:rPr>
+        <w:t xml:space="preserve"> </w:t>
+      </w:r>
+      <w:r>
+        <w:rPr>
+          <w:rStyle w:val="VerbatimChar"/>
+          <w:b/>
+        </w:rPr>
+        <w:t xml:space="preserve">lpsa</w:t>
+      </w:r>
+      <w:r>
+        <w:rPr>
+          <w:b/>
+        </w:rPr>
+        <w:t xml:space="preserve">에 대한 prediction interval이</w:t>
+      </w:r>
+      <w:r>
+        <w:rPr>
+          <w:b/>
+        </w:rPr>
+        <w:t xml:space="preserve"> </w:t>
+      </w:r>
+      <w:r>
+        <w:rPr>
+          <w:rStyle w:val="VerbatimChar"/>
+          <w:b/>
+        </w:rPr>
+        <w:t xml:space="preserve">new_patient</w:t>
+      </w:r>
+      <w:r>
+        <w:rPr>
+          <w:b/>
+        </w:rPr>
+        <w:t xml:space="preserve">의 것보다 크게 증가</w:t>
+      </w:r>
+      <w:r>
+        <w:t xml:space="preserve">한 것으로 판단된다.</w:t>
+      </w:r>
     </w:p>
     <w:p>
       <w:pPr>
-        <w:pStyle w:val="FirstParagraph"/>
-      </w:pPr>
-      <w:r>
-        <w:t xml:space="preserve">/From section a above we not know the p-value for</w:t>
-      </w:r>
-      <w:r>
-        <w:t xml:space="preserve"> </w:t>
-      </w:r>
-      <w:r>
-        <w:rPr>
-          <w:rStyle w:val="VerbatimChar"/>
-        </w:rPr>
-        <w:t xml:space="preserve">age</w:t>
-      </w:r>
-      <w:r>
-        <w:t xml:space="preserve"> </w:t>
-      </w:r>
-      <w:r>
-        <w:t xml:space="preserve">is 0.08229, and we can see the return value from the permutation getting closer to that number as the number of simulations increases.</w:t>
-      </w:r>
+        <w:pStyle w:val="Heading4"/>
+      </w:pPr>
+      <w:bookmarkStart w:id="37" w:name="X00e3f891e4329c572ae8ed824a7be0482f809af"/>
+      <w:r>
+        <w:t xml:space="preserve">(e) In the text, we made a permutation test corresponding to the F-test for the significance of all the predictors. Execute the permutation test corresponding to the t-test for age in this model. (Hint: {summary (g) $coef [4,3] gets you the t-statistic you need if the model is called g.)</w:t>
+      </w:r>
+      <w:bookmarkEnd w:id="37"/>
     </w:p>
     <w:p>
       <w:pPr>
-        <w:pStyle w:val="SourceCode"/>
-      </w:pPr>
-      <w:r>
-        <w:rPr>
-          <w:rStyle w:val="NormalTok"/>
-        </w:rPr>
-        <w:t xml:space="preserve">t_value &lt;-</w:t>
-      </w:r>
-      <w:r>
-        <w:rPr>
-          <w:rStyle w:val="StringTok"/>
-        </w:rPr>
-        <w:t xml:space="preserve"> </w:t>
-      </w:r>
-      <w:r>
-        <w:rPr>
-          <w:rStyle w:val="KeywordTok"/>
-        </w:rPr>
-        <w:t xml:space="preserve">summary</w:t>
-      </w:r>
-      <w:r>
-        <w:rPr>
-          <w:rStyle w:val="NormalTok"/>
-        </w:rPr>
-        <w:t xml:space="preserve">(ps_lm) </w:t>
-      </w:r>
-      <w:r>
-        <w:rPr>
-          <w:rStyle w:val="OperatorTok"/>
-        </w:rPr>
-        <w:t xml:space="preserve">%&gt;%</w:t>
-      </w:r>
-      <w:r>
-        <w:rPr>
-          <w:rStyle w:val="StringTok"/>
-        </w:rPr>
-        <w:t xml:space="preserve"> </w:t>
-      </w:r>
-      <w:r>
-        <w:br/>
-      </w:r>
-      <w:r>
-        <w:rPr>
-          <w:rStyle w:val="StringTok"/>
-        </w:rPr>
-        <w:t xml:space="preserve">  </w:t>
-      </w:r>
-      <w:r>
-        <w:rPr>
-          <w:rStyle w:val="KeywordTok"/>
-        </w:rPr>
-        <w:t xml:space="preserve">coef</w:t>
-      </w:r>
-      <w:r>
-        <w:rPr>
-          <w:rStyle w:val="NormalTok"/>
-        </w:rPr>
-        <w:t xml:space="preserve">() </w:t>
-      </w:r>
-      <w:r>
-        <w:rPr>
-          <w:rStyle w:val="OperatorTok"/>
-        </w:rPr>
-        <w:t xml:space="preserve">%&gt;%</w:t>
-      </w:r>
-      <w:r>
-        <w:rPr>
-          <w:rStyle w:val="StringTok"/>
-        </w:rPr>
-        <w:t xml:space="preserve"> </w:t>
-      </w:r>
-      <w:r>
-        <w:br/>
-      </w:r>
-      <w:r>
-        <w:rPr>
-          <w:rStyle w:val="StringTok"/>
-        </w:rPr>
-        <w:t xml:space="preserve">  </w:t>
-      </w:r>
-      <w:r>
-        <w:rPr>
-          <w:rStyle w:val="NormalTok"/>
-        </w:rPr>
-        <w:t xml:space="preserve">.[</w:t>
-      </w:r>
-      <w:r>
-        <w:rPr>
-          <w:rStyle w:val="StringTok"/>
-        </w:rPr>
-        <w:t xml:space="preserve">"age"</w:t>
-      </w:r>
-      <w:r>
-        <w:rPr>
-          <w:rStyle w:val="NormalTok"/>
-        </w:rPr>
-        <w:t xml:space="preserve">, </w:t>
-      </w:r>
-      <w:r>
-        <w:rPr>
-          <w:rStyle w:val="StringTok"/>
-        </w:rPr>
-        <w:t xml:space="preserve">"t value"</w:t>
-      </w:r>
-      <w:r>
-        <w:rPr>
-          <w:rStyle w:val="NormalTok"/>
-        </w:rPr>
-        <w:t xml:space="preserve">] </w:t>
-      </w:r>
-      <w:r>
-        <w:br/>
-      </w:r>
-      <w:r>
-        <w:br/>
-      </w:r>
-      <w:r>
-        <w:rPr>
-          <w:rStyle w:val="NormalTok"/>
-        </w:rPr>
-        <w:t xml:space="preserve">permute_tmod &lt;-</w:t>
-      </w:r>
-      <w:r>
-        <w:rPr>
-          <w:rStyle w:val="StringTok"/>
-        </w:rPr>
-        <w:t xml:space="preserve"> </w:t>
-      </w:r>
-      <w:r>
-        <w:rPr>
-          <w:rStyle w:val="ControlFlowTok"/>
-        </w:rPr>
-        <w:t xml:space="preserve">function</w:t>
-      </w:r>
-      <w:r>
-        <w:rPr>
-          <w:rStyle w:val="NormalTok"/>
-        </w:rPr>
-        <w:t xml:space="preserve">(nsims) {</w:t>
-      </w:r>
-      <w:r>
-        <w:br/>
-      </w:r>
-      <w:r>
-        <w:rPr>
-          <w:rStyle w:val="NormalTok"/>
-        </w:rPr>
-        <w:t xml:space="preserve">  </w:t>
-      </w:r>
-      <w:r>
-        <w:rPr>
-          <w:rStyle w:val="KeywordTok"/>
-        </w:rPr>
-        <w:t xml:space="preserve">map_dbl</w:t>
-      </w:r>
-      <w:r>
-        <w:rPr>
-          <w:rStyle w:val="NormalTok"/>
-        </w:rPr>
-        <w:t xml:space="preserve">(</w:t>
-      </w:r>
-      <w:r>
-        <w:rPr>
-          <w:rStyle w:val="DecValTok"/>
-        </w:rPr>
-        <w:t xml:space="preserve">1</w:t>
-      </w:r>
-      <w:r>
-        <w:rPr>
-          <w:rStyle w:val="OperatorTok"/>
-        </w:rPr>
-        <w:t xml:space="preserve">:</w:t>
-      </w:r>
-      <w:r>
-        <w:rPr>
-          <w:rStyle w:val="NormalTok"/>
-        </w:rPr>
-        <w:t xml:space="preserve">nsims,</w:t>
-      </w:r>
-      <w:r>
-        <w:br/>
-      </w:r>
-      <w:r>
-        <w:rPr>
-          <w:rStyle w:val="NormalTok"/>
-        </w:rPr>
-        <w:t xml:space="preserve">          </w:t>
-      </w:r>
-      <w:r>
-        <w:rPr>
-          <w:rStyle w:val="OperatorTok"/>
-        </w:rPr>
-        <w:t xml:space="preserve">~</w:t>
-      </w:r>
-      <w:r>
-        <w:rPr>
-          <w:rStyle w:val="StringTok"/>
-        </w:rPr>
-        <w:t xml:space="preserve"> </w:t>
-      </w:r>
-      <w:r>
-        <w:rPr>
-          <w:rStyle w:val="KeywordTok"/>
-        </w:rPr>
-        <w:t xml:space="preserve">lm</w:t>
-      </w:r>
-      <w:r>
-        <w:rPr>
-          <w:rStyle w:val="NormalTok"/>
-        </w:rPr>
-        <w:t xml:space="preserve">(</w:t>
-      </w:r>
-      <w:r>
-        <w:rPr>
-          <w:rStyle w:val="KeywordTok"/>
-        </w:rPr>
-        <w:t xml:space="preserve">sample</w:t>
-      </w:r>
-      <w:r>
-        <w:rPr>
-          <w:rStyle w:val="NormalTok"/>
-        </w:rPr>
-        <w:t xml:space="preserve">(lpsa) </w:t>
-      </w:r>
-      <w:r>
-        <w:rPr>
-          <w:rStyle w:val="OperatorTok"/>
-        </w:rPr>
-        <w:t xml:space="preserve">~</w:t>
-      </w:r>
-      <w:r>
-        <w:rPr>
-          <w:rStyle w:val="StringTok"/>
-        </w:rPr>
-        <w:t xml:space="preserve"> </w:t>
-      </w:r>
-      <w:r>
-        <w:rPr>
-          <w:rStyle w:val="NormalTok"/>
-        </w:rPr>
-        <w:t xml:space="preserve">., </w:t>
-      </w:r>
-      <w:r>
-        <w:rPr>
-          <w:rStyle w:val="DataTypeTok"/>
-        </w:rPr>
-        <w:t xml:space="preserve">data =</w:t>
-      </w:r>
-      <w:r>
-        <w:rPr>
-          <w:rStyle w:val="NormalTok"/>
-        </w:rPr>
-        <w:t xml:space="preserve"> prostate) </w:t>
-      </w:r>
-      <w:r>
-        <w:rPr>
-          <w:rStyle w:val="OperatorTok"/>
-        </w:rPr>
-        <w:t xml:space="preserve">%&gt;%</w:t>
-      </w:r>
-      <w:r>
-        <w:br/>
-      </w:r>
-      <w:r>
-        <w:rPr>
-          <w:rStyle w:val="StringTok"/>
-        </w:rPr>
-        <w:t xml:space="preserve">            </w:t>
-      </w:r>
-      <w:r>
-        <w:rPr>
-          <w:rStyle w:val="KeywordTok"/>
-        </w:rPr>
-        <w:t xml:space="preserve">summary</w:t>
-      </w:r>
-      <w:r>
-        <w:rPr>
-          <w:rStyle w:val="NormalTok"/>
-        </w:rPr>
-        <w:t xml:space="preserve">() </w:t>
-      </w:r>
-      <w:r>
-        <w:rPr>
-          <w:rStyle w:val="OperatorTok"/>
-        </w:rPr>
-        <w:t xml:space="preserve">%&gt;%</w:t>
-      </w:r>
-      <w:r>
-        <w:br/>
-      </w:r>
-      <w:r>
-        <w:rPr>
-          <w:rStyle w:val="StringTok"/>
-        </w:rPr>
-        <w:t xml:space="preserve">            </w:t>
-      </w:r>
-      <w:r>
-        <w:rPr>
-          <w:rStyle w:val="KeywordTok"/>
-        </w:rPr>
-        <w:t xml:space="preserve">coef</w:t>
-      </w:r>
-      <w:r>
-        <w:rPr>
-          <w:rStyle w:val="NormalTok"/>
-        </w:rPr>
-        <w:t xml:space="preserve">() </w:t>
-      </w:r>
-      <w:r>
-        <w:rPr>
-          <w:rStyle w:val="OperatorTok"/>
-        </w:rPr>
-        <w:t xml:space="preserve">%&gt;%</w:t>
-      </w:r>
-      <w:r>
-        <w:br/>
-      </w:r>
-      <w:r>
-        <w:rPr>
-          <w:rStyle w:val="StringTok"/>
-        </w:rPr>
-        <w:t xml:space="preserve">            </w:t>
-      </w:r>
-      <w:r>
-        <w:rPr>
-          <w:rStyle w:val="NormalTok"/>
-        </w:rPr>
-        <w:t xml:space="preserve">.[</w:t>
-      </w:r>
-      <w:r>
-        <w:rPr>
-          <w:rStyle w:val="StringTok"/>
-        </w:rPr>
-        <w:t xml:space="preserve">"age"</w:t>
-      </w:r>
-      <w:r>
-        <w:rPr>
-          <w:rStyle w:val="NormalTok"/>
-        </w:rPr>
-        <w:t xml:space="preserve">, </w:t>
-      </w:r>
-      <w:r>
-        <w:rPr>
-          <w:rStyle w:val="StringTok"/>
-        </w:rPr>
-        <w:t xml:space="preserve">"t value"</w:t>
-      </w:r>
-      <w:r>
-        <w:rPr>
-          <w:rStyle w:val="NormalTok"/>
-        </w:rPr>
-        <w:t xml:space="preserve">]) </w:t>
-      </w:r>
-      <w:r>
-        <w:br/>
-      </w:r>
-      <w:r>
-        <w:rPr>
-          <w:rStyle w:val="NormalTok"/>
-        </w:rPr>
-        <w:t xml:space="preserve">} </w:t>
-      </w:r>
-      <w:r>
-        <w:br/>
-      </w:r>
-      <w:r>
-        <w:rPr>
-          <w:rStyle w:val="NormalTok"/>
-        </w:rPr>
-        <w:t xml:space="preserve">  </w:t>
-      </w:r>
-      <w:r>
-        <w:br/>
-      </w:r>
-      <w:r>
-        <w:rPr>
-          <w:rStyle w:val="KeywordTok"/>
-        </w:rPr>
-        <w:t xml:space="preserve">mean</w:t>
-      </w:r>
-      <w:r>
-        <w:rPr>
-          <w:rStyle w:val="NormalTok"/>
-        </w:rPr>
-        <w:t xml:space="preserve">(</w:t>
-      </w:r>
-      <w:r>
-        <w:rPr>
-          <w:rStyle w:val="KeywordTok"/>
-        </w:rPr>
-        <w:t xml:space="preserve">abs</w:t>
-      </w:r>
-      <w:r>
-        <w:rPr>
-          <w:rStyle w:val="NormalTok"/>
-        </w:rPr>
-        <w:t xml:space="preserve">(</w:t>
-      </w:r>
-      <w:r>
-        <w:rPr>
-          <w:rStyle w:val="KeywordTok"/>
-        </w:rPr>
-        <w:t xml:space="preserve">permute_tmod</w:t>
-      </w:r>
-      <w:r>
-        <w:rPr>
-          <w:rStyle w:val="NormalTok"/>
-        </w:rPr>
-        <w:t xml:space="preserve">(</w:t>
-      </w:r>
-      <w:r>
-        <w:rPr>
-          <w:rStyle w:val="DecValTok"/>
-        </w:rPr>
-        <w:t xml:space="preserve">100</w:t>
-      </w:r>
-      <w:r>
-        <w:rPr>
-          <w:rStyle w:val="NormalTok"/>
-        </w:rPr>
-        <w:t xml:space="preserve">)) </w:t>
-      </w:r>
-      <w:r>
-        <w:rPr>
-          <w:rStyle w:val="OperatorTok"/>
-        </w:rPr>
-        <w:t xml:space="preserve">&gt;</w:t>
-      </w:r>
-      <w:r>
-        <w:rPr>
-          <w:rStyle w:val="StringTok"/>
-        </w:rPr>
-        <w:t xml:space="preserve"> </w:t>
-      </w:r>
-      <w:r>
-        <w:rPr>
-          <w:rStyle w:val="KeywordTok"/>
-        </w:rPr>
-        <w:t xml:space="preserve">abs</w:t>
-      </w:r>
-      <w:r>
-        <w:rPr>
-          <w:rStyle w:val="NormalTok"/>
-        </w:rPr>
-        <w:t xml:space="preserve">(t_value)) </w:t>
+        <w:pStyle w:val="FirstParagraph"/>
+      </w:pPr>
+      <w:r>
+        <w:t xml:space="preserve">Hint에 주어진 내용을 활용하여 Age의 t-value인</w:t>
+      </w:r>
+      <w:r>
+        <w:t xml:space="preserve"> </w:t>
+      </w:r>
+      <w:r>
+        <w:rPr>
+          <w:rStyle w:val="VerbatimChar"/>
+        </w:rPr>
+        <w:t xml:space="preserve">t-val</w:t>
+      </w:r>
+      <w:r>
+        <w:t xml:space="preserve">을</w:t>
+      </w:r>
+      <w:r>
+        <w:t xml:space="preserve"> </w:t>
+      </w:r>
+      <w:r>
+        <w:rPr>
+          <w:rStyle w:val="VerbatimChar"/>
+        </w:rPr>
+        <w:t xml:space="preserve">summary(ps_lm)$coef[4, 3]</w:t>
+      </w:r>
+      <w:r>
+        <w:t xml:space="preserve">로부터 산출하였다. 이를 기준으로 하여, 교재에 주어진 F-test에 대한 permutation 방식을 적용하여</w:t>
+      </w:r>
+      <w:r>
+        <w:t xml:space="preserve"> </w:t>
+      </w:r>
+      <w:r>
+        <w:rPr>
+          <w:rStyle w:val="VerbatimChar"/>
+        </w:rPr>
+        <w:t xml:space="preserve">age</w:t>
+      </w:r>
+      <w:r>
+        <w:t xml:space="preserve">에 대한 t-test에 상응하는 permutation test를 실시하였다.</w:t>
       </w:r>
     </w:p>
     <w:p>
@@ -5781,185 +5890,718 @@
       </w:pPr>
       <w:r>
         <w:rPr>
-          <w:rStyle w:val="VerbatimChar"/>
-        </w:rPr>
-        <w:t xml:space="preserve">## [1] 0.04</w:t>
+          <w:rStyle w:val="NormalTok"/>
+        </w:rPr>
+        <w:t xml:space="preserve">t_val &lt;-</w:t>
+      </w:r>
+      <w:r>
+        <w:rPr>
+          <w:rStyle w:val="StringTok"/>
+        </w:rPr>
+        <w:t xml:space="preserve"> </w:t>
+      </w:r>
+      <w:r>
+        <w:rPr>
+          <w:rStyle w:val="KeywordTok"/>
+        </w:rPr>
+        <w:t xml:space="preserve">summary</w:t>
+      </w:r>
+      <w:r>
+        <w:rPr>
+          <w:rStyle w:val="NormalTok"/>
+        </w:rPr>
+        <w:t xml:space="preserve">(ps_lm)</w:t>
+      </w:r>
+      <w:r>
+        <w:rPr>
+          <w:rStyle w:val="OperatorTok"/>
+        </w:rPr>
+        <w:t xml:space="preserve">$</w:t>
+      </w:r>
+      <w:r>
+        <w:rPr>
+          <w:rStyle w:val="NormalTok"/>
+        </w:rPr>
+        <w:t xml:space="preserve">coef[</w:t>
+      </w:r>
+      <w:r>
+        <w:rPr>
+          <w:rStyle w:val="DecValTok"/>
+        </w:rPr>
+        <w:t xml:space="preserve">4</w:t>
+      </w:r>
+      <w:r>
+        <w:rPr>
+          <w:rStyle w:val="NormalTok"/>
+        </w:rPr>
+        <w:t xml:space="preserve">, </w:t>
+      </w:r>
+      <w:r>
+        <w:rPr>
+          <w:rStyle w:val="DecValTok"/>
+        </w:rPr>
+        <w:t xml:space="preserve">3</w:t>
+      </w:r>
+      <w:r>
+        <w:rPr>
+          <w:rStyle w:val="NormalTok"/>
+        </w:rPr>
+        <w:t xml:space="preserve">] </w:t>
+      </w:r>
+      <w:r>
+        <w:br/>
+      </w:r>
+      <w:r>
+        <w:br/>
+      </w:r>
+      <w:r>
+        <w:rPr>
+          <w:rStyle w:val="KeywordTok"/>
+        </w:rPr>
+        <w:t xml:space="preserve">set.seed</w:t>
+      </w:r>
+      <w:r>
+        <w:rPr>
+          <w:rStyle w:val="NormalTok"/>
+        </w:rPr>
+        <w:t xml:space="preserve">(</w:t>
+      </w:r>
+      <w:r>
+        <w:rPr>
+          <w:rStyle w:val="DecValTok"/>
+        </w:rPr>
+        <w:t xml:space="preserve">2992</w:t>
+      </w:r>
+      <w:r>
+        <w:rPr>
+          <w:rStyle w:val="NormalTok"/>
+        </w:rPr>
+        <w:t xml:space="preserve">)</w:t>
+      </w:r>
+      <w:r>
+        <w:br/>
+      </w:r>
+      <w:r>
+        <w:rPr>
+          <w:rStyle w:val="NormalTok"/>
+        </w:rPr>
+        <w:t xml:space="preserve">nreps &lt;-</w:t>
+      </w:r>
+      <w:r>
+        <w:rPr>
+          <w:rStyle w:val="StringTok"/>
+        </w:rPr>
+        <w:t xml:space="preserve"> </w:t>
+      </w:r>
+      <w:r>
+        <w:rPr>
+          <w:rStyle w:val="DecValTok"/>
+        </w:rPr>
+        <w:t xml:space="preserve">4000</w:t>
+      </w:r>
+      <w:r>
+        <w:br/>
+      </w:r>
+      <w:r>
+        <w:rPr>
+          <w:rStyle w:val="NormalTok"/>
+        </w:rPr>
+        <w:t xml:space="preserve">tstats &lt;-</w:t>
+      </w:r>
+      <w:r>
+        <w:rPr>
+          <w:rStyle w:val="StringTok"/>
+        </w:rPr>
+        <w:t xml:space="preserve"> </w:t>
+      </w:r>
+      <w:r>
+        <w:rPr>
+          <w:rStyle w:val="KeywordTok"/>
+        </w:rPr>
+        <w:t xml:space="preserve">numeric</w:t>
+      </w:r>
+      <w:r>
+        <w:rPr>
+          <w:rStyle w:val="NormalTok"/>
+        </w:rPr>
+        <w:t xml:space="preserve">(nreps)</w:t>
+      </w:r>
+      <w:r>
+        <w:br/>
+      </w:r>
+      <w:r>
+        <w:rPr>
+          <w:rStyle w:val="ControlFlowTok"/>
+        </w:rPr>
+        <w:t xml:space="preserve">for</w:t>
+      </w:r>
+      <w:r>
+        <w:rPr>
+          <w:rStyle w:val="NormalTok"/>
+        </w:rPr>
+        <w:t xml:space="preserve">(i </w:t>
+      </w:r>
+      <w:r>
+        <w:rPr>
+          <w:rStyle w:val="ControlFlowTok"/>
+        </w:rPr>
+        <w:t xml:space="preserve">in</w:t>
+      </w:r>
+      <w:r>
+        <w:rPr>
+          <w:rStyle w:val="NormalTok"/>
+        </w:rPr>
+        <w:t xml:space="preserve"> </w:t>
+      </w:r>
+      <w:r>
+        <w:rPr>
+          <w:rStyle w:val="DecValTok"/>
+        </w:rPr>
+        <w:t xml:space="preserve">1</w:t>
+      </w:r>
+      <w:r>
+        <w:rPr>
+          <w:rStyle w:val="OperatorTok"/>
+        </w:rPr>
+        <w:t xml:space="preserve">:</w:t>
+      </w:r>
+      <w:r>
+        <w:rPr>
+          <w:rStyle w:val="NormalTok"/>
+        </w:rPr>
+        <w:t xml:space="preserve">nreps){</w:t>
+      </w:r>
+      <w:r>
+        <w:br/>
+      </w:r>
+      <w:r>
+        <w:rPr>
+          <w:rStyle w:val="NormalTok"/>
+        </w:rPr>
+        <w:t xml:space="preserve">  ps_lm2 &lt;-</w:t>
+      </w:r>
+      <w:r>
+        <w:rPr>
+          <w:rStyle w:val="StringTok"/>
+        </w:rPr>
+        <w:t xml:space="preserve"> </w:t>
+      </w:r>
+      <w:r>
+        <w:rPr>
+          <w:rStyle w:val="KeywordTok"/>
+        </w:rPr>
+        <w:t xml:space="preserve">lm</w:t>
+      </w:r>
+      <w:r>
+        <w:rPr>
+          <w:rStyle w:val="NormalTok"/>
+        </w:rPr>
+        <w:t xml:space="preserve">(lpsa </w:t>
+      </w:r>
+      <w:r>
+        <w:rPr>
+          <w:rStyle w:val="OperatorTok"/>
+        </w:rPr>
+        <w:t xml:space="preserve">~</w:t>
+      </w:r>
+      <w:r>
+        <w:rPr>
+          <w:rStyle w:val="StringTok"/>
+        </w:rPr>
+        <w:t xml:space="preserve"> </w:t>
+      </w:r>
+      <w:r>
+        <w:rPr>
+          <w:rStyle w:val="NormalTok"/>
+        </w:rPr>
+        <w:t xml:space="preserve">lcavol </w:t>
+      </w:r>
+      <w:r>
+        <w:rPr>
+          <w:rStyle w:val="OperatorTok"/>
+        </w:rPr>
+        <w:t xml:space="preserve">+</w:t>
+      </w:r>
+      <w:r>
+        <w:rPr>
+          <w:rStyle w:val="StringTok"/>
+        </w:rPr>
+        <w:t xml:space="preserve"> </w:t>
+      </w:r>
+      <w:r>
+        <w:rPr>
+          <w:rStyle w:val="NormalTok"/>
+        </w:rPr>
+        <w:t xml:space="preserve">lweight </w:t>
+      </w:r>
+      <w:r>
+        <w:rPr>
+          <w:rStyle w:val="OperatorTok"/>
+        </w:rPr>
+        <w:t xml:space="preserve">+</w:t>
+      </w:r>
+      <w:r>
+        <w:rPr>
+          <w:rStyle w:val="StringTok"/>
+        </w:rPr>
+        <w:t xml:space="preserve"> </w:t>
+      </w:r>
+      <w:r>
+        <w:rPr>
+          <w:rStyle w:val="KeywordTok"/>
+        </w:rPr>
+        <w:t xml:space="preserve">sample</w:t>
+      </w:r>
+      <w:r>
+        <w:rPr>
+          <w:rStyle w:val="NormalTok"/>
+        </w:rPr>
+        <w:t xml:space="preserve">(age) </w:t>
+      </w:r>
+      <w:r>
+        <w:rPr>
+          <w:rStyle w:val="OperatorTok"/>
+        </w:rPr>
+        <w:t xml:space="preserve">+</w:t>
+      </w:r>
+      <w:r>
+        <w:rPr>
+          <w:rStyle w:val="StringTok"/>
+        </w:rPr>
+        <w:t xml:space="preserve"> </w:t>
+      </w:r>
+      <w:r>
+        <w:rPr>
+          <w:rStyle w:val="NormalTok"/>
+        </w:rPr>
+        <w:t xml:space="preserve">lbph </w:t>
+      </w:r>
+      <w:r>
+        <w:rPr>
+          <w:rStyle w:val="OperatorTok"/>
+        </w:rPr>
+        <w:t xml:space="preserve">+</w:t>
+      </w:r>
+      <w:r>
+        <w:rPr>
+          <w:rStyle w:val="StringTok"/>
+        </w:rPr>
+        <w:t xml:space="preserve"> </w:t>
+      </w:r>
+      <w:r>
+        <w:rPr>
+          <w:rStyle w:val="NormalTok"/>
+        </w:rPr>
+        <w:t xml:space="preserve">svi </w:t>
+      </w:r>
+      <w:r>
+        <w:rPr>
+          <w:rStyle w:val="OperatorTok"/>
+        </w:rPr>
+        <w:t xml:space="preserve">+</w:t>
+      </w:r>
+      <w:r>
+        <w:rPr>
+          <w:rStyle w:val="StringTok"/>
+        </w:rPr>
+        <w:t xml:space="preserve"> </w:t>
+      </w:r>
+      <w:r>
+        <w:rPr>
+          <w:rStyle w:val="NormalTok"/>
+        </w:rPr>
+        <w:t xml:space="preserve">lcp </w:t>
+      </w:r>
+      <w:r>
+        <w:rPr>
+          <w:rStyle w:val="OperatorTok"/>
+        </w:rPr>
+        <w:t xml:space="preserve">+</w:t>
+      </w:r>
+      <w:r>
+        <w:rPr>
+          <w:rStyle w:val="StringTok"/>
+        </w:rPr>
+        <w:t xml:space="preserve"> </w:t>
+      </w:r>
+      <w:r>
+        <w:rPr>
+          <w:rStyle w:val="NormalTok"/>
+        </w:rPr>
+        <w:t xml:space="preserve">gleason </w:t>
+      </w:r>
+      <w:r>
+        <w:rPr>
+          <w:rStyle w:val="OperatorTok"/>
+        </w:rPr>
+        <w:t xml:space="preserve">+</w:t>
+      </w:r>
+      <w:r>
+        <w:rPr>
+          <w:rStyle w:val="StringTok"/>
+        </w:rPr>
+        <w:t xml:space="preserve"> </w:t>
+      </w:r>
+      <w:r>
+        <w:rPr>
+          <w:rStyle w:val="NormalTok"/>
+        </w:rPr>
+        <w:t xml:space="preserve">pgg45, </w:t>
+      </w:r>
+      <w:r>
+        <w:br/>
+      </w:r>
+      <w:r>
+        <w:rPr>
+          <w:rStyle w:val="NormalTok"/>
+        </w:rPr>
+        <w:t xml:space="preserve">               </w:t>
+      </w:r>
+      <w:r>
+        <w:rPr>
+          <w:rStyle w:val="DataTypeTok"/>
+        </w:rPr>
+        <w:t xml:space="preserve">data =</w:t>
+      </w:r>
+      <w:r>
+        <w:rPr>
+          <w:rStyle w:val="NormalTok"/>
+        </w:rPr>
+        <w:t xml:space="preserve"> prostate)</w:t>
+      </w:r>
+      <w:r>
+        <w:br/>
+      </w:r>
+      <w:r>
+        <w:rPr>
+          <w:rStyle w:val="NormalTok"/>
+        </w:rPr>
+        <w:t xml:space="preserve">  tstats[i] &lt;-</w:t>
+      </w:r>
+      <w:r>
+        <w:rPr>
+          <w:rStyle w:val="StringTok"/>
+        </w:rPr>
+        <w:t xml:space="preserve"> </w:t>
+      </w:r>
+      <w:r>
+        <w:rPr>
+          <w:rStyle w:val="KeywordTok"/>
+        </w:rPr>
+        <w:t xml:space="preserve">summary</w:t>
+      </w:r>
+      <w:r>
+        <w:rPr>
+          <w:rStyle w:val="NormalTok"/>
+        </w:rPr>
+        <w:t xml:space="preserve">(ps_lm2)</w:t>
+      </w:r>
+      <w:r>
+        <w:rPr>
+          <w:rStyle w:val="OperatorTok"/>
+        </w:rPr>
+        <w:t xml:space="preserve">$</w:t>
+      </w:r>
+      <w:r>
+        <w:rPr>
+          <w:rStyle w:val="NormalTok"/>
+        </w:rPr>
+        <w:t xml:space="preserve">coef[</w:t>
+      </w:r>
+      <w:r>
+        <w:rPr>
+          <w:rStyle w:val="DecValTok"/>
+        </w:rPr>
+        <w:t xml:space="preserve">4</w:t>
+      </w:r>
+      <w:r>
+        <w:rPr>
+          <w:rStyle w:val="NormalTok"/>
+        </w:rPr>
+        <w:t xml:space="preserve">, </w:t>
+      </w:r>
+      <w:r>
+        <w:rPr>
+          <w:rStyle w:val="DecValTok"/>
+        </w:rPr>
+        <w:t xml:space="preserve">3</w:t>
+      </w:r>
+      <w:r>
+        <w:rPr>
+          <w:rStyle w:val="NormalTok"/>
+        </w:rPr>
+        <w:t xml:space="preserve">]</w:t>
+      </w:r>
+      <w:r>
+        <w:br/>
+      </w:r>
+      <w:r>
+        <w:rPr>
+          <w:rStyle w:val="NormalTok"/>
+        </w:rPr>
+        <w:t xml:space="preserve">}</w:t>
+      </w:r>
+      <w:r>
+        <w:br/>
+      </w:r>
+      <w:r>
+        <w:br/>
+      </w:r>
+      <w:r>
+        <w:rPr>
+          <w:rStyle w:val="NormalTok"/>
+        </w:rPr>
+        <w:t xml:space="preserve">permutation &lt;-</w:t>
+      </w:r>
+      <w:r>
+        <w:rPr>
+          <w:rStyle w:val="StringTok"/>
+        </w:rPr>
+        <w:t xml:space="preserve"> </w:t>
+      </w:r>
+      <w:r>
+        <w:rPr>
+          <w:rStyle w:val="KeywordTok"/>
+        </w:rPr>
+        <w:t xml:space="preserve">mean</w:t>
+      </w:r>
+      <w:r>
+        <w:rPr>
+          <w:rStyle w:val="NormalTok"/>
+        </w:rPr>
+        <w:t xml:space="preserve">(</w:t>
+      </w:r>
+      <w:r>
+        <w:rPr>
+          <w:rStyle w:val="KeywordTok"/>
+        </w:rPr>
+        <w:t xml:space="preserve">abs</w:t>
+      </w:r>
+      <w:r>
+        <w:rPr>
+          <w:rStyle w:val="NormalTok"/>
+        </w:rPr>
+        <w:t xml:space="preserve">(tstats) </w:t>
+      </w:r>
+      <w:r>
+        <w:rPr>
+          <w:rStyle w:val="OperatorTok"/>
+        </w:rPr>
+        <w:t xml:space="preserve">&gt;</w:t>
+      </w:r>
+      <w:r>
+        <w:rPr>
+          <w:rStyle w:val="StringTok"/>
+        </w:rPr>
+        <w:t xml:space="preserve"> </w:t>
+      </w:r>
+      <w:r>
+        <w:rPr>
+          <w:rStyle w:val="KeywordTok"/>
+        </w:rPr>
+        <w:t xml:space="preserve">abs</w:t>
+      </w:r>
+      <w:r>
+        <w:rPr>
+          <w:rStyle w:val="NormalTok"/>
+        </w:rPr>
+        <w:t xml:space="preserve">(t_val))</w:t>
+      </w:r>
+      <w:r>
+        <w:br/>
+      </w:r>
+      <w:r>
+        <w:rPr>
+          <w:rStyle w:val="NormalTok"/>
+        </w:rPr>
+        <w:t xml:space="preserve">actual_p_val &lt;-</w:t>
+      </w:r>
+      <w:r>
+        <w:rPr>
+          <w:rStyle w:val="StringTok"/>
+        </w:rPr>
+        <w:t xml:space="preserve"> </w:t>
+      </w:r>
+      <w:r>
+        <w:rPr>
+          <w:rStyle w:val="KeywordTok"/>
+        </w:rPr>
+        <w:t xml:space="preserve">summary</w:t>
+      </w:r>
+      <w:r>
+        <w:rPr>
+          <w:rStyle w:val="NormalTok"/>
+        </w:rPr>
+        <w:t xml:space="preserve">(ps_lm)</w:t>
+      </w:r>
+      <w:r>
+        <w:rPr>
+          <w:rStyle w:val="OperatorTok"/>
+        </w:rPr>
+        <w:t xml:space="preserve">$</w:t>
+      </w:r>
+      <w:r>
+        <w:rPr>
+          <w:rStyle w:val="NormalTok"/>
+        </w:rPr>
+        <w:t xml:space="preserve">coef[</w:t>
+      </w:r>
+      <w:r>
+        <w:rPr>
+          <w:rStyle w:val="DecValTok"/>
+        </w:rPr>
+        <w:t xml:space="preserve">4</w:t>
+      </w:r>
+      <w:r>
+        <w:rPr>
+          <w:rStyle w:val="NormalTok"/>
+        </w:rPr>
+        <w:t xml:space="preserve">, </w:t>
+      </w:r>
+      <w:r>
+        <w:rPr>
+          <w:rStyle w:val="DecValTok"/>
+        </w:rPr>
+        <w:t xml:space="preserve">4</w:t>
+      </w:r>
+      <w:r>
+        <w:rPr>
+          <w:rStyle w:val="NormalTok"/>
+        </w:rPr>
+        <w:t xml:space="preserve">]</w:t>
+      </w:r>
+      <w:r>
+        <w:br/>
+      </w:r>
+      <w:r>
+        <w:rPr>
+          <w:rStyle w:val="KeywordTok"/>
+        </w:rPr>
+        <w:t xml:space="preserve">data.frame</w:t>
+      </w:r>
+      <w:r>
+        <w:rPr>
+          <w:rStyle w:val="NormalTok"/>
+        </w:rPr>
+        <w:t xml:space="preserve">(permutation, actual_p_val) </w:t>
+      </w:r>
+      <w:r>
+        <w:rPr>
+          <w:rStyle w:val="OperatorTok"/>
+        </w:rPr>
+        <w:t xml:space="preserve">%&gt;%</w:t>
+      </w:r>
+      <w:r>
+        <w:rPr>
+          <w:rStyle w:val="StringTok"/>
+        </w:rPr>
+        <w:t xml:space="preserve"> </w:t>
+      </w:r>
+      <w:r>
+        <w:rPr>
+          <w:rStyle w:val="KeywordTok"/>
+        </w:rPr>
+        <w:t xml:space="preserve">pander</w:t>
+      </w:r>
+      <w:r>
+        <w:rPr>
+          <w:rStyle w:val="NormalTok"/>
+        </w:rPr>
+        <w:t xml:space="preserve">()</w:t>
       </w:r>
     </w:p>
+    <w:tbl>
+      <w:tblPr>
+        <w:tblStyle w:val="Table"/>
+        <w:tblW w:type="pct" w:w="2013.888888888889"/>
+        <w:tblLook w:firstRow="1"/>
+      </w:tblPr>
+      <w:tblGrid>
+        <w:gridCol w:w="1540"/>
+        <w:gridCol w:w="1650"/>
+      </w:tblGrid>
+      <w:tr>
+        <w:trPr>
+          <w:cnfStyle w:firstRow="1"/>
+        </w:trPr>
+        <w:tc>
+          <w:tcPr>
+            <w:tcBorders>
+              <w:bottom w:val="single"/>
+            </w:tcBorders>
+            <w:vAlign w:val="bottom"/>
+          </w:tcPr>
+          <w:p>
+            <w:pPr>
+              <w:pStyle w:val="Compact"/>
+              <w:jc w:val="center"/>
+            </w:pPr>
+            <w:r>
+              <w:t xml:space="preserve">permutation</w:t>
+            </w:r>
+          </w:p>
+        </w:tc>
+        <w:tc>
+          <w:tcPr>
+            <w:tcBorders>
+              <w:bottom w:val="single"/>
+            </w:tcBorders>
+            <w:vAlign w:val="bottom"/>
+          </w:tcPr>
+          <w:p>
+            <w:pPr>
+              <w:pStyle w:val="Compact"/>
+              <w:jc w:val="center"/>
+            </w:pPr>
+            <w:r>
+              <w:t xml:space="preserve">actual_p_val</w:t>
+            </w:r>
+          </w:p>
+        </w:tc>
+      </w:tr>
+      <w:tr>
+        <w:tc>
+          <w:p>
+            <w:pPr>
+              <w:pStyle w:val="Compact"/>
+              <w:jc w:val="center"/>
+            </w:pPr>
+            <w:r>
+              <w:t xml:space="preserve">0.08325</w:t>
+            </w:r>
+          </w:p>
+        </w:tc>
+        <w:tc>
+          <w:p>
+            <w:pPr>
+              <w:pStyle w:val="Compact"/>
+              <w:jc w:val="center"/>
+            </w:pPr>
+            <w:r>
+              <w:t xml:space="preserve">0.08229</w:t>
+            </w:r>
+          </w:p>
+        </w:tc>
+      </w:tr>
+    </w:tbl>
     <w:p>
       <w:pPr>
-        <w:pStyle w:val="SourceCode"/>
-      </w:pPr>
-      <w:r>
-        <w:rPr>
-          <w:rStyle w:val="KeywordTok"/>
-        </w:rPr>
-        <w:t xml:space="preserve">mean</w:t>
-      </w:r>
-      <w:r>
-        <w:rPr>
-          <w:rStyle w:val="NormalTok"/>
-        </w:rPr>
-        <w:t xml:space="preserve">(</w:t>
-      </w:r>
-      <w:r>
-        <w:rPr>
-          <w:rStyle w:val="KeywordTok"/>
-        </w:rPr>
-        <w:t xml:space="preserve">abs</w:t>
-      </w:r>
-      <w:r>
-        <w:rPr>
-          <w:rStyle w:val="NormalTok"/>
-        </w:rPr>
-        <w:t xml:space="preserve">(</w:t>
-      </w:r>
-      <w:r>
-        <w:rPr>
-          <w:rStyle w:val="KeywordTok"/>
-        </w:rPr>
-        <w:t xml:space="preserve">permute_tmod</w:t>
-      </w:r>
-      <w:r>
-        <w:rPr>
-          <w:rStyle w:val="NormalTok"/>
-        </w:rPr>
-        <w:t xml:space="preserve">(</w:t>
-      </w:r>
-      <w:r>
-        <w:rPr>
-          <w:rStyle w:val="DecValTok"/>
-        </w:rPr>
-        <w:t xml:space="preserve">1000</w:t>
-      </w:r>
-      <w:r>
-        <w:rPr>
-          <w:rStyle w:val="NormalTok"/>
-        </w:rPr>
-        <w:t xml:space="preserve">)) </w:t>
-      </w:r>
-      <w:r>
-        <w:rPr>
-          <w:rStyle w:val="OperatorTok"/>
-        </w:rPr>
-        <w:t xml:space="preserve">&gt;</w:t>
-      </w:r>
-      <w:r>
-        <w:rPr>
-          <w:rStyle w:val="StringTok"/>
-        </w:rPr>
-        <w:t xml:space="preserve"> </w:t>
-      </w:r>
-      <w:r>
-        <w:rPr>
-          <w:rStyle w:val="KeywordTok"/>
-        </w:rPr>
-        <w:t xml:space="preserve">abs</w:t>
-      </w:r>
-      <w:r>
-        <w:rPr>
-          <w:rStyle w:val="NormalTok"/>
-        </w:rPr>
-        <w:t xml:space="preserve">(t_value)) </w:t>
-      </w:r>
-    </w:p>
-    <w:p>
-      <w:pPr>
-        <w:pStyle w:val="SourceCode"/>
-      </w:pPr>
-      <w:r>
-        <w:rPr>
-          <w:rStyle w:val="VerbatimChar"/>
-        </w:rPr>
-        <w:t xml:space="preserve">## [1] 0.089</w:t>
-      </w:r>
-    </w:p>
-    <w:p>
-      <w:pPr>
-        <w:pStyle w:val="SourceCode"/>
-      </w:pPr>
-      <w:r>
-        <w:rPr>
-          <w:rStyle w:val="KeywordTok"/>
-        </w:rPr>
-        <w:t xml:space="preserve">mean</w:t>
-      </w:r>
-      <w:r>
-        <w:rPr>
-          <w:rStyle w:val="NormalTok"/>
-        </w:rPr>
-        <w:t xml:space="preserve">(</w:t>
-      </w:r>
-      <w:r>
-        <w:rPr>
-          <w:rStyle w:val="KeywordTok"/>
-        </w:rPr>
-        <w:t xml:space="preserve">abs</w:t>
-      </w:r>
-      <w:r>
-        <w:rPr>
-          <w:rStyle w:val="NormalTok"/>
-        </w:rPr>
-        <w:t xml:space="preserve">(</w:t>
-      </w:r>
-      <w:r>
-        <w:rPr>
-          <w:rStyle w:val="KeywordTok"/>
-        </w:rPr>
-        <w:t xml:space="preserve">permute_tmod</w:t>
-      </w:r>
-      <w:r>
-        <w:rPr>
-          <w:rStyle w:val="NormalTok"/>
-        </w:rPr>
-        <w:t xml:space="preserve">(</w:t>
-      </w:r>
-      <w:r>
-        <w:rPr>
-          <w:rStyle w:val="DecValTok"/>
-        </w:rPr>
-        <w:t xml:space="preserve">10000</w:t>
-      </w:r>
-      <w:r>
-        <w:rPr>
-          <w:rStyle w:val="NormalTok"/>
-        </w:rPr>
-        <w:t xml:space="preserve">)) </w:t>
-      </w:r>
-      <w:r>
-        <w:rPr>
-          <w:rStyle w:val="OperatorTok"/>
-        </w:rPr>
-        <w:t xml:space="preserve">&gt;</w:t>
-      </w:r>
-      <w:r>
-        <w:rPr>
-          <w:rStyle w:val="StringTok"/>
-        </w:rPr>
-        <w:t xml:space="preserve"> </w:t>
-      </w:r>
-      <w:r>
-        <w:rPr>
-          <w:rStyle w:val="KeywordTok"/>
-        </w:rPr>
-        <w:t xml:space="preserve">abs</w:t>
-      </w:r>
-      <w:r>
-        <w:rPr>
-          <w:rStyle w:val="NormalTok"/>
-        </w:rPr>
-        <w:t xml:space="preserve">(t_value)) </w:t>
-      </w:r>
-    </w:p>
-    <w:p>
-      <w:pPr>
-        <w:pStyle w:val="SourceCode"/>
-      </w:pPr>
-      <w:r>
-        <w:rPr>
-          <w:rStyle w:val="VerbatimChar"/>
-        </w:rPr>
-        <w:t xml:space="preserve">## [1] 0.0858</w:t>
+        <w:pStyle w:val="BodyText"/>
+      </w:pPr>
+      <w:r>
+        <w:t xml:space="preserve">위와 같이</w:t>
+      </w:r>
+      <w:r>
+        <w:t xml:space="preserve"> </w:t>
+      </w:r>
+      <w:r>
+        <w:rPr>
+          <w:b/>
+        </w:rPr>
+        <w:t xml:space="preserve">Permutation test 결과가 회귀모형 summary 상의 p-value와 매우 유사</w:t>
+      </w:r>
+      <w:r>
+        <w:t xml:space="preserve">한 것을 확인할 수 있다.</w:t>
       </w:r>
     </w:p>
     <w:sectPr/>
